--- a/Documentation of AutomateML.docx
+++ b/Documentation of AutomateML.docx
@@ -1217,6 +1217,16 @@
         </w:rPr>
         <w:tab/>
       </w:r>
+    </w:p>
+    <w:p>
+      <w:pPr>
+        <w:tabs>
+          <w:tab w:val="left" w:pos="8176"/>
+        </w:tabs>
+        <w:rPr>
+          <w:sz w:val="28"/>
+        </w:rPr>
+      </w:pPr>
     </w:p>
     <w:p>
       <w:pPr>
@@ -1296,36 +1306,6 @@
           <w:tab w:val="left" w:pos="8176"/>
         </w:tabs>
         <w:rPr>
-          <w:sz w:val="36"/>
-        </w:rPr>
-      </w:pPr>
-      <w:r>
-        <w:rPr>
-          <w:sz w:val="36"/>
-        </w:rPr>
-        <w:t xml:space="preserve">My </w:t>
-      </w:r>
-      <w:proofErr w:type="spellStart"/>
-      <w:r>
-        <w:rPr>
-          <w:sz w:val="36"/>
-        </w:rPr>
-        <w:t>Dockerfile</w:t>
-      </w:r>
-      <w:proofErr w:type="spellEnd"/>
-      <w:r>
-        <w:rPr>
-          <w:sz w:val="36"/>
-        </w:rPr>
-        <w:t>:</w:t>
-      </w:r>
-    </w:p>
-    <w:p>
-      <w:pPr>
-        <w:tabs>
-          <w:tab w:val="left" w:pos="8176"/>
-        </w:tabs>
-        <w:rPr>
           <w:sz w:val="28"/>
         </w:rPr>
       </w:pPr>
@@ -1338,7 +1318,7 @@
           <wp:inline distT="0" distB="0" distL="0" distR="0">
             <wp:extent cx="5943600" cy="3343112"/>
             <wp:effectExtent l="19050" t="0" r="0" b="0"/>
-            <wp:docPr id="7" name="Picture 7" descr="D:\dropbox\Dropbox\Screenshots\Screenshot 2020-05-23 16.39.17.png"/>
+            <wp:docPr id="19" name="Picture 13" descr="D:\dropbox\Dropbox\Screenshots\Screenshot 2020-05-24 14.36.28.png"/>
             <wp:cNvGraphicFramePr>
               <a:graphicFrameLocks xmlns:a="http://schemas.openxmlformats.org/drawingml/2006/main" noChangeAspect="1"/>
             </wp:cNvGraphicFramePr>
@@ -1346,7 +1326,7 @@
               <a:graphicData uri="http://schemas.openxmlformats.org/drawingml/2006/picture">
                 <pic:pic xmlns:pic="http://schemas.openxmlformats.org/drawingml/2006/picture">
                   <pic:nvPicPr>
-                    <pic:cNvPr id="0" name="Picture 7" descr="D:\dropbox\Dropbox\Screenshots\Screenshot 2020-05-23 16.39.17.png"/>
+                    <pic:cNvPr id="0" name="Picture 13" descr="D:\dropbox\Dropbox\Screenshots\Screenshot 2020-05-24 14.36.28.png"/>
                     <pic:cNvPicPr>
                       <a:picLocks noChangeAspect="1" noChangeArrowheads="1"/>
                     </pic:cNvPicPr>
@@ -1387,134 +1367,36 @@
           <w:tab w:val="left" w:pos="8176"/>
         </w:tabs>
         <w:rPr>
-          <w:sz w:val="28"/>
-        </w:rPr>
-      </w:pPr>
-    </w:p>
-    <w:p>
-      <w:pPr>
-        <w:tabs>
-          <w:tab w:val="left" w:pos="8176"/>
-        </w:tabs>
-        <w:rPr>
-          <w:sz w:val="44"/>
-        </w:rPr>
-      </w:pPr>
-      <w:r>
-        <w:rPr>
-          <w:sz w:val="44"/>
+          <w:sz w:val="40"/>
+        </w:rPr>
+      </w:pPr>
+      <w:r>
+        <w:rPr>
+          <w:sz w:val="40"/>
+        </w:rPr>
+        <w:t xml:space="preserve">Model training </w:t>
+      </w:r>
+    </w:p>
+    <w:p>
+      <w:pPr>
+        <w:tabs>
+          <w:tab w:val="left" w:pos="8176"/>
+        </w:tabs>
+        <w:rPr>
+          <w:sz w:val="28"/>
+        </w:rPr>
+      </w:pPr>
+      <w:r>
+        <w:rPr>
+          <w:noProof/>
+          <w:sz w:val="28"/>
         </w:rPr>
         <w:lastRenderedPageBreak/>
-        <w:t>Job4:</w:t>
-      </w:r>
-    </w:p>
-    <w:p>
-      <w:pPr>
-        <w:pStyle w:val="ListParagraph"/>
-        <w:numPr>
-          <w:ilvl w:val="0"/>
-          <w:numId w:val="4"/>
-        </w:numPr>
-        <w:tabs>
-          <w:tab w:val="left" w:pos="8176"/>
-        </w:tabs>
-        <w:rPr>
-          <w:sz w:val="32"/>
-        </w:rPr>
-      </w:pPr>
-      <w:r>
-        <w:rPr>
-          <w:sz w:val="32"/>
-        </w:rPr>
-        <w:t>Create</w:t>
-      </w:r>
-      <w:r>
-        <w:rPr>
-          <w:sz w:val="32"/>
-        </w:rPr>
-        <w:t xml:space="preserve"> one more job mlopsj4</w:t>
-      </w:r>
-    </w:p>
-    <w:p>
-      <w:pPr>
-        <w:pStyle w:val="ListParagraph"/>
-        <w:numPr>
-          <w:ilvl w:val="0"/>
-          <w:numId w:val="4"/>
-        </w:numPr>
-        <w:tabs>
-          <w:tab w:val="left" w:pos="8176"/>
-        </w:tabs>
-        <w:rPr>
-          <w:sz w:val="32"/>
-        </w:rPr>
-      </w:pPr>
-      <w:r>
-        <w:rPr>
-          <w:sz w:val="32"/>
-        </w:rPr>
-        <w:t>Select trigger build after the project is build</w:t>
-      </w:r>
-    </w:p>
-    <w:p>
-      <w:pPr>
-        <w:pStyle w:val="ListParagraph"/>
-        <w:tabs>
-          <w:tab w:val="left" w:pos="8176"/>
-        </w:tabs>
-        <w:ind w:left="540"/>
-        <w:rPr>
-          <w:sz w:val="32"/>
-        </w:rPr>
-      </w:pPr>
-      <w:r>
-        <w:rPr>
-          <w:sz w:val="32"/>
-        </w:rPr>
-        <w:t>mlopsj2</w:t>
-      </w:r>
-    </w:p>
-    <w:p>
-      <w:pPr>
-        <w:tabs>
-          <w:tab w:val="left" w:pos="8176"/>
-        </w:tabs>
-        <w:rPr>
-          <w:sz w:val="32"/>
-        </w:rPr>
-      </w:pPr>
-      <w:r>
-        <w:rPr>
-          <w:noProof/>
-          <w:sz w:val="32"/>
-        </w:rPr>
-        <w:pict>
-          <v:shape id="_x0000_s1038" type="#_x0000_t32" style="position:absolute;margin-left:140.45pt;margin-top:98.95pt;width:115.4pt;height:45.2pt;flip:x;z-index:251669504" o:connectortype="straight">
-            <v:stroke endarrow="block"/>
-          </v:shape>
-        </w:pict>
-      </w:r>
-      <w:r>
-        <w:rPr>
-          <w:noProof/>
-          <w:sz w:val="32"/>
-        </w:rPr>
-        <w:pict>
-          <v:shape id="_x0000_s1037" type="#_x0000_t32" style="position:absolute;margin-left:5.35pt;margin-top:40.65pt;width:70.8pt;height:89.25pt;z-index:251668480" o:connectortype="straight">
-            <v:stroke endarrow="block"/>
-          </v:shape>
-        </w:pict>
-      </w:r>
-      <w:r>
-        <w:rPr>
-          <w:noProof/>
-          <w:sz w:val="32"/>
-        </w:rPr>
         <w:drawing>
           <wp:inline distT="0" distB="0" distL="0" distR="0">
             <wp:extent cx="5943600" cy="3343112"/>
             <wp:effectExtent l="19050" t="0" r="0" b="0"/>
-            <wp:docPr id="9" name="Picture 3" descr="D:\dropbox\Dropbox\Screenshots\Screenshot 2020-05-24 14.49.19.png"/>
+            <wp:docPr id="20" name="Picture 14" descr="D:\dropbox\Dropbox\Screenshots\Screenshot 2020-05-24 14.36.41.png"/>
             <wp:cNvGraphicFramePr>
               <a:graphicFrameLocks xmlns:a="http://schemas.openxmlformats.org/drawingml/2006/main" noChangeAspect="1"/>
             </wp:cNvGraphicFramePr>
@@ -1522,7 +1404,7 @@
               <a:graphicData uri="http://schemas.openxmlformats.org/drawingml/2006/picture">
                 <pic:pic xmlns:pic="http://schemas.openxmlformats.org/drawingml/2006/picture">
                   <pic:nvPicPr>
-                    <pic:cNvPr id="0" name="Picture 3" descr="D:\dropbox\Dropbox\Screenshots\Screenshot 2020-05-24 14.49.19.png"/>
+                    <pic:cNvPr id="0" name="Picture 14" descr="D:\dropbox\Dropbox\Screenshots\Screenshot 2020-05-24 14.36.41.png"/>
                     <pic:cNvPicPr>
                       <a:picLocks noChangeAspect="1" noChangeArrowheads="1"/>
                     </pic:cNvPicPr>
@@ -1559,494 +1441,63 @@
     </w:p>
     <w:p>
       <w:pPr>
-        <w:pStyle w:val="ListParagraph"/>
-        <w:numPr>
-          <w:ilvl w:val="0"/>
-          <w:numId w:val="4"/>
-        </w:numPr>
-        <w:tabs>
-          <w:tab w:val="left" w:pos="8176"/>
-        </w:tabs>
-        <w:rPr>
-          <w:sz w:val="32"/>
-        </w:rPr>
-      </w:pPr>
-      <w:r>
-        <w:rPr>
-          <w:sz w:val="32"/>
-        </w:rPr>
-        <w:t>Select execute shell in build</w:t>
-      </w:r>
-    </w:p>
-    <w:p>
-      <w:pPr>
-        <w:tabs>
-          <w:tab w:val="left" w:pos="8176"/>
-        </w:tabs>
-        <w:rPr>
-          <w:sz w:val="32"/>
-        </w:rPr>
-      </w:pPr>
-      <w:r>
-        <w:rPr>
-          <w:sz w:val="32"/>
-        </w:rPr>
-        <w:t>Write this code</w:t>
-      </w:r>
-    </w:p>
-    <w:p>
-      <w:pPr>
-        <w:pStyle w:val="ListParagraph"/>
-        <w:tabs>
-          <w:tab w:val="left" w:pos="8176"/>
-        </w:tabs>
-        <w:ind w:left="540"/>
-        <w:rPr>
-          <w:sz w:val="24"/>
-        </w:rPr>
-      </w:pPr>
-      <w:proofErr w:type="gramStart"/>
-      <w:r>
-        <w:rPr>
-          <w:sz w:val="24"/>
-        </w:rPr>
-        <w:t>if</w:t>
-      </w:r>
-      <w:proofErr w:type="gramEnd"/>
-      <w:r>
-        <w:rPr>
-          <w:sz w:val="24"/>
-        </w:rPr>
-        <w:t xml:space="preserve"> [[ "$(</w:t>
-      </w:r>
-      <w:proofErr w:type="spellStart"/>
-      <w:r>
-        <w:rPr>
-          <w:sz w:val="24"/>
-        </w:rPr>
-        <w:t>sudo</w:t>
-      </w:r>
-      <w:proofErr w:type="spellEnd"/>
-      <w:r>
-        <w:rPr>
-          <w:sz w:val="24"/>
-        </w:rPr>
-        <w:t xml:space="preserve"> cat /task4volume/accuracy.txt)" &lt; "0.95" ]]</w:t>
-      </w:r>
-      <w:r>
-        <w:rPr>
-          <w:sz w:val="24"/>
-        </w:rPr>
-        <w:t xml:space="preserve">   #if accuracy is less than 95%</w:t>
-      </w:r>
-    </w:p>
-    <w:p>
-      <w:pPr>
-        <w:pStyle w:val="ListParagraph"/>
-        <w:tabs>
-          <w:tab w:val="left" w:pos="8176"/>
-        </w:tabs>
-        <w:ind w:left="540"/>
-        <w:rPr>
-          <w:sz w:val="24"/>
-        </w:rPr>
-      </w:pPr>
-      <w:proofErr w:type="gramStart"/>
-      <w:r>
-        <w:rPr>
-          <w:sz w:val="24"/>
-        </w:rPr>
-        <w:t>then</w:t>
-      </w:r>
-      <w:proofErr w:type="gramEnd"/>
-    </w:p>
-    <w:p>
-      <w:pPr>
-        <w:pStyle w:val="ListParagraph"/>
-        <w:tabs>
-          <w:tab w:val="left" w:pos="8176"/>
-        </w:tabs>
-        <w:ind w:left="540"/>
-        <w:rPr>
-          <w:sz w:val="24"/>
-        </w:rPr>
-      </w:pPr>
-      <w:proofErr w:type="gramStart"/>
-      <w:r>
-        <w:rPr>
-          <w:sz w:val="24"/>
-        </w:rPr>
-        <w:t>echo</w:t>
-      </w:r>
-      <w:proofErr w:type="gramEnd"/>
-      <w:r>
-        <w:rPr>
-          <w:sz w:val="24"/>
-        </w:rPr>
-        <w:t xml:space="preserve"> "Run again"</w:t>
-      </w:r>
-    </w:p>
-    <w:p>
-      <w:pPr>
-        <w:pStyle w:val="ListParagraph"/>
-        <w:tabs>
-          <w:tab w:val="left" w:pos="8176"/>
-        </w:tabs>
-        <w:ind w:left="540"/>
-        <w:rPr>
-          <w:sz w:val="24"/>
-        </w:rPr>
-      </w:pPr>
-      <w:proofErr w:type="spellStart"/>
-      <w:proofErr w:type="gramStart"/>
-      <w:r>
-        <w:rPr>
-          <w:sz w:val="24"/>
-        </w:rPr>
-        <w:t>sudo</w:t>
-      </w:r>
-      <w:proofErr w:type="spellEnd"/>
-      <w:proofErr w:type="gramEnd"/>
-      <w:r>
-        <w:rPr>
-          <w:sz w:val="24"/>
-        </w:rPr>
-        <w:t xml:space="preserve"> python3 /task4volume/optimize.py</w:t>
-      </w:r>
-      <w:r>
-        <w:rPr>
-          <w:sz w:val="24"/>
-        </w:rPr>
-        <w:t xml:space="preserve">         </w:t>
-      </w:r>
-    </w:p>
-    <w:p>
-      <w:pPr>
-        <w:pStyle w:val="ListParagraph"/>
-        <w:tabs>
-          <w:tab w:val="left" w:pos="8176"/>
-        </w:tabs>
-        <w:ind w:left="540"/>
-        <w:rPr>
-          <w:sz w:val="24"/>
-        </w:rPr>
-      </w:pPr>
-      <w:r>
-        <w:rPr>
-          <w:sz w:val="24"/>
-        </w:rPr>
-        <w:t xml:space="preserve"> # </w:t>
-      </w:r>
-      <w:proofErr w:type="gramStart"/>
-      <w:r>
-        <w:rPr>
-          <w:sz w:val="24"/>
-        </w:rPr>
-        <w:t>run</w:t>
-      </w:r>
-      <w:proofErr w:type="gramEnd"/>
-      <w:r>
-        <w:rPr>
-          <w:sz w:val="24"/>
-        </w:rPr>
-        <w:t xml:space="preserve"> optimize.py file it increase the number epochs</w:t>
-      </w:r>
-    </w:p>
-    <w:p>
-      <w:pPr>
-        <w:pStyle w:val="ListParagraph"/>
-        <w:tabs>
-          <w:tab w:val="left" w:pos="8176"/>
-        </w:tabs>
-        <w:ind w:left="540"/>
-        <w:rPr>
-          <w:sz w:val="24"/>
-        </w:rPr>
-      </w:pPr>
-      <w:r>
-        <w:rPr>
-          <w:sz w:val="24"/>
-        </w:rPr>
-        <w:t xml:space="preserve"># </w:t>
-      </w:r>
-      <w:proofErr w:type="gramStart"/>
-      <w:r>
-        <w:rPr>
-          <w:sz w:val="24"/>
-        </w:rPr>
-        <w:t>And</w:t>
-      </w:r>
-      <w:proofErr w:type="gramEnd"/>
-      <w:r>
-        <w:rPr>
-          <w:sz w:val="24"/>
-        </w:rPr>
-        <w:t xml:space="preserve"> run job 2 again</w:t>
-      </w:r>
-    </w:p>
-    <w:p>
-      <w:pPr>
-        <w:pStyle w:val="ListParagraph"/>
-        <w:tabs>
-          <w:tab w:val="left" w:pos="8176"/>
-        </w:tabs>
-        <w:ind w:left="540"/>
-        <w:rPr>
-          <w:sz w:val="24"/>
-        </w:rPr>
-      </w:pPr>
-      <w:proofErr w:type="gramStart"/>
-      <w:r>
-        <w:rPr>
-          <w:sz w:val="24"/>
-        </w:rPr>
-        <w:t>curl</w:t>
-      </w:r>
-      <w:proofErr w:type="gramEnd"/>
-      <w:r>
-        <w:rPr>
-          <w:sz w:val="24"/>
-        </w:rPr>
-        <w:t xml:space="preserve"> 192.168.0.105:8080/job/mlopsj2/</w:t>
-      </w:r>
-      <w:proofErr w:type="spellStart"/>
-      <w:r>
-        <w:rPr>
-          <w:sz w:val="24"/>
-        </w:rPr>
-        <w:t>build?token</w:t>
-      </w:r>
-      <w:proofErr w:type="spellEnd"/>
-      <w:r>
-        <w:rPr>
-          <w:sz w:val="24"/>
-        </w:rPr>
-        <w:t>=</w:t>
-      </w:r>
-      <w:proofErr w:type="spellStart"/>
-      <w:r>
-        <w:rPr>
-          <w:sz w:val="24"/>
-        </w:rPr>
-        <w:t>isTweakRun</w:t>
-      </w:r>
-      <w:proofErr w:type="spellEnd"/>
-    </w:p>
-    <w:p>
-      <w:pPr>
-        <w:pStyle w:val="ListParagraph"/>
-        <w:tabs>
-          <w:tab w:val="left" w:pos="8176"/>
-        </w:tabs>
-        <w:ind w:left="540"/>
-        <w:rPr>
-          <w:sz w:val="24"/>
-        </w:rPr>
-      </w:pPr>
-      <w:proofErr w:type="gramStart"/>
-      <w:r>
-        <w:rPr>
-          <w:sz w:val="24"/>
-        </w:rPr>
-        <w:t>else</w:t>
-      </w:r>
-      <w:proofErr w:type="gramEnd"/>
-    </w:p>
-    <w:p>
-      <w:pPr>
-        <w:pStyle w:val="ListParagraph"/>
-        <w:tabs>
-          <w:tab w:val="left" w:pos="8176"/>
-        </w:tabs>
-        <w:ind w:left="540"/>
-        <w:rPr>
-          <w:sz w:val="24"/>
-        </w:rPr>
-      </w:pPr>
-      <w:r>
-        <w:rPr>
-          <w:sz w:val="24"/>
-        </w:rPr>
-        <w:t>#if accuracy is more than 95% email to the data scientist run job 5</w:t>
-      </w:r>
-    </w:p>
-    <w:p>
-      <w:pPr>
-        <w:pStyle w:val="ListParagraph"/>
-        <w:tabs>
-          <w:tab w:val="left" w:pos="8176"/>
-        </w:tabs>
-        <w:ind w:left="540"/>
-        <w:rPr>
-          <w:sz w:val="24"/>
-        </w:rPr>
-      </w:pPr>
-      <w:proofErr w:type="gramStart"/>
-      <w:r>
-        <w:rPr>
-          <w:sz w:val="24"/>
-        </w:rPr>
-        <w:t>echo</w:t>
-      </w:r>
-      <w:proofErr w:type="gramEnd"/>
-      <w:r>
-        <w:rPr>
-          <w:sz w:val="24"/>
-        </w:rPr>
-        <w:t xml:space="preserve"> "Email accuracy </w:t>
-      </w:r>
-      <w:proofErr w:type="spellStart"/>
-      <w:r>
-        <w:rPr>
-          <w:sz w:val="24"/>
-        </w:rPr>
-        <w:t>acheived</w:t>
-      </w:r>
-      <w:proofErr w:type="spellEnd"/>
-      <w:r>
-        <w:rPr>
-          <w:sz w:val="24"/>
-        </w:rPr>
-        <w:t>"</w:t>
-      </w:r>
-    </w:p>
-    <w:p>
-      <w:pPr>
-        <w:pStyle w:val="ListParagraph"/>
-        <w:tabs>
-          <w:tab w:val="left" w:pos="8176"/>
-        </w:tabs>
-        <w:ind w:left="540"/>
-        <w:rPr>
-          <w:sz w:val="24"/>
-        </w:rPr>
-      </w:pPr>
-      <w:proofErr w:type="gramStart"/>
-      <w:r>
-        <w:rPr>
-          <w:sz w:val="24"/>
-        </w:rPr>
-        <w:t>curl</w:t>
-      </w:r>
-      <w:proofErr w:type="gramEnd"/>
-      <w:r>
-        <w:rPr>
-          <w:sz w:val="24"/>
-        </w:rPr>
-        <w:t xml:space="preserve"> 192.168.0.105:8080/job/mlopsj5/</w:t>
-      </w:r>
-      <w:proofErr w:type="spellStart"/>
-      <w:r>
-        <w:rPr>
-          <w:sz w:val="24"/>
-        </w:rPr>
-        <w:t>build?token</w:t>
-      </w:r>
-      <w:proofErr w:type="spellEnd"/>
-      <w:r>
-        <w:rPr>
-          <w:sz w:val="24"/>
-        </w:rPr>
-        <w:t>=</w:t>
-      </w:r>
-      <w:proofErr w:type="spellStart"/>
-      <w:r>
-        <w:rPr>
-          <w:sz w:val="24"/>
-        </w:rPr>
-        <w:t>sendMail</w:t>
-      </w:r>
-      <w:proofErr w:type="spellEnd"/>
-    </w:p>
-    <w:p>
-      <w:pPr>
-        <w:pStyle w:val="ListParagraph"/>
-        <w:tabs>
-          <w:tab w:val="left" w:pos="8176"/>
-        </w:tabs>
-        <w:ind w:left="540"/>
-        <w:rPr>
-          <w:sz w:val="24"/>
-        </w:rPr>
-      </w:pPr>
-      <w:proofErr w:type="spellStart"/>
-      <w:proofErr w:type="gramStart"/>
-      <w:r>
-        <w:rPr>
-          <w:sz w:val="24"/>
-        </w:rPr>
-        <w:lastRenderedPageBreak/>
-        <w:t>fi</w:t>
-      </w:r>
-      <w:proofErr w:type="spellEnd"/>
-      <w:proofErr w:type="gramEnd"/>
-    </w:p>
-    <w:p>
-      <w:pPr>
-        <w:pStyle w:val="ListParagraph"/>
-        <w:tabs>
-          <w:tab w:val="left" w:pos="8176"/>
-        </w:tabs>
-        <w:ind w:left="540"/>
-        <w:rPr>
-          <w:sz w:val="24"/>
-        </w:rPr>
-      </w:pPr>
-    </w:p>
-    <w:p>
-      <w:pPr>
-        <w:tabs>
-          <w:tab w:val="left" w:pos="8176"/>
-        </w:tabs>
-        <w:rPr>
-          <w:sz w:val="24"/>
+        <w:tabs>
+          <w:tab w:val="left" w:pos="8176"/>
+        </w:tabs>
+        <w:rPr>
+          <w:sz w:val="28"/>
+        </w:rPr>
+      </w:pPr>
+    </w:p>
+    <w:p>
+      <w:pPr>
+        <w:tabs>
+          <w:tab w:val="left" w:pos="8176"/>
+        </w:tabs>
+        <w:rPr>
+          <w:sz w:val="36"/>
+        </w:rPr>
+      </w:pPr>
+      <w:r>
+        <w:rPr>
+          <w:sz w:val="36"/>
+        </w:rPr>
+        <w:t xml:space="preserve">My </w:t>
+      </w:r>
+      <w:proofErr w:type="spellStart"/>
+      <w:r>
+        <w:rPr>
+          <w:sz w:val="36"/>
+        </w:rPr>
+        <w:t>Dockerfile</w:t>
+      </w:r>
+      <w:proofErr w:type="spellEnd"/>
+      <w:r>
+        <w:rPr>
+          <w:sz w:val="36"/>
+        </w:rPr>
+        <w:t>:</w:t>
+      </w:r>
+    </w:p>
+    <w:p>
+      <w:pPr>
+        <w:tabs>
+          <w:tab w:val="left" w:pos="8176"/>
+        </w:tabs>
+        <w:rPr>
+          <w:sz w:val="28"/>
         </w:rPr>
       </w:pPr>
       <w:r>
         <w:rPr>
           <w:noProof/>
-          <w:sz w:val="24"/>
-        </w:rPr>
-        <w:pict>
-          <v:shape id="_x0000_s1039" type="#_x0000_t32" style="position:absolute;margin-left:100.55pt;margin-top:9.85pt;width:32.75pt;height:101.15pt;z-index:251670528" o:connectortype="straight">
-            <v:stroke endarrow="block"/>
-          </v:shape>
-        </w:pict>
-      </w:r>
-      <w:r>
-        <w:rPr>
-          <w:sz w:val="24"/>
-        </w:rPr>
-        <w:t>#</w:t>
-      </w:r>
-      <w:proofErr w:type="gramStart"/>
-      <w:r>
-        <w:rPr>
-          <w:sz w:val="24"/>
-        </w:rPr>
-        <w:t>Optimize.py  file</w:t>
-      </w:r>
-      <w:proofErr w:type="gramEnd"/>
-    </w:p>
-    <w:p>
-      <w:pPr>
-        <w:tabs>
-          <w:tab w:val="left" w:pos="8176"/>
-        </w:tabs>
-        <w:rPr>
-          <w:sz w:val="24"/>
-        </w:rPr>
-      </w:pPr>
-      <w:r>
-        <w:rPr>
-          <w:noProof/>
-          <w:sz w:val="24"/>
+          <w:sz w:val="28"/>
         </w:rPr>
         <w:drawing>
           <wp:inline distT="0" distB="0" distL="0" distR="0">
             <wp:extent cx="5943600" cy="3343112"/>
             <wp:effectExtent l="19050" t="0" r="0" b="0"/>
-            <wp:docPr id="6" name="Picture 2" descr="D:\dropbox\Dropbox\Screenshots\Screenshot 2020-05-24 15.01.38.png"/>
+            <wp:docPr id="7" name="Picture 7" descr="D:\dropbox\Dropbox\Screenshots\Screenshot 2020-05-23 16.39.17.png"/>
             <wp:cNvGraphicFramePr>
               <a:graphicFrameLocks xmlns:a="http://schemas.openxmlformats.org/drawingml/2006/main" noChangeAspect="1"/>
             </wp:cNvGraphicFramePr>
@@ -2054,7 +1505,7 @@
               <a:graphicData uri="http://schemas.openxmlformats.org/drawingml/2006/picture">
                 <pic:pic xmlns:pic="http://schemas.openxmlformats.org/drawingml/2006/picture">
                   <pic:nvPicPr>
-                    <pic:cNvPr id="0" name="Picture 2" descr="D:\dropbox\Dropbox\Screenshots\Screenshot 2020-05-24 15.01.38.png"/>
+                    <pic:cNvPr id="0" name="Picture 7" descr="D:\dropbox\Dropbox\Screenshots\Screenshot 2020-05-23 16.39.17.png"/>
                     <pic:cNvPicPr>
                       <a:picLocks noChangeAspect="1" noChangeArrowheads="1"/>
                     </pic:cNvPicPr>
@@ -2095,30 +1546,25 @@
           <w:tab w:val="left" w:pos="8176"/>
         </w:tabs>
         <w:rPr>
-          <w:sz w:val="24"/>
-        </w:rPr>
-      </w:pPr>
-    </w:p>
-    <w:p>
-      <w:pPr>
-        <w:tabs>
-          <w:tab w:val="left" w:pos="8176"/>
-        </w:tabs>
-        <w:rPr>
-          <w:sz w:val="36"/>
-        </w:rPr>
-      </w:pPr>
-      <w:r>
-        <w:rPr>
-          <w:sz w:val="36"/>
-        </w:rPr>
-        <w:t>Job5</w:t>
-      </w:r>
-      <w:r>
-        <w:rPr>
-          <w:sz w:val="36"/>
-        </w:rPr>
-        <w:t>:</w:t>
+          <w:sz w:val="28"/>
+        </w:rPr>
+      </w:pPr>
+    </w:p>
+    <w:p>
+      <w:pPr>
+        <w:tabs>
+          <w:tab w:val="left" w:pos="8176"/>
+        </w:tabs>
+        <w:rPr>
+          <w:sz w:val="44"/>
+        </w:rPr>
+      </w:pPr>
+      <w:r>
+        <w:rPr>
+          <w:sz w:val="44"/>
+        </w:rPr>
+        <w:lastRenderedPageBreak/>
+        <w:t>Job4:</w:t>
       </w:r>
     </w:p>
     <w:p>
@@ -2126,20 +1572,26 @@
         <w:pStyle w:val="ListParagraph"/>
         <w:numPr>
           <w:ilvl w:val="0"/>
-          <w:numId w:val="5"/>
+          <w:numId w:val="4"/>
         </w:numPr>
         <w:tabs>
           <w:tab w:val="left" w:pos="8176"/>
         </w:tabs>
         <w:rPr>
-          <w:sz w:val="28"/>
-        </w:rPr>
-      </w:pPr>
-      <w:r>
-        <w:rPr>
-          <w:sz w:val="28"/>
-        </w:rPr>
-        <w:t>Create job5 and in the build shell select execute shell</w:t>
+          <w:sz w:val="32"/>
+        </w:rPr>
+      </w:pPr>
+      <w:r>
+        <w:rPr>
+          <w:sz w:val="32"/>
+        </w:rPr>
+        <w:t>Create</w:t>
+      </w:r>
+      <w:r>
+        <w:rPr>
+          <w:sz w:val="32"/>
+        </w:rPr>
+        <w:t xml:space="preserve"> one more job mlopsj4</w:t>
       </w:r>
     </w:p>
     <w:p>
@@ -2147,108 +1599,81 @@
         <w:pStyle w:val="ListParagraph"/>
         <w:numPr>
           <w:ilvl w:val="0"/>
-          <w:numId w:val="5"/>
+          <w:numId w:val="4"/>
         </w:numPr>
         <w:tabs>
           <w:tab w:val="left" w:pos="8176"/>
         </w:tabs>
         <w:rPr>
-          <w:sz w:val="28"/>
-        </w:rPr>
-      </w:pPr>
-      <w:r>
-        <w:rPr>
-          <w:sz w:val="28"/>
-        </w:rPr>
-        <w:t>Add this code</w:t>
-      </w:r>
-    </w:p>
-    <w:p>
-      <w:pPr>
-        <w:pStyle w:val="ListParagraph"/>
-        <w:tabs>
-          <w:tab w:val="left" w:pos="8176"/>
-        </w:tabs>
-        <w:rPr>
-          <w:sz w:val="24"/>
-        </w:rPr>
-      </w:pPr>
-      <w:proofErr w:type="spellStart"/>
-      <w:proofErr w:type="gramStart"/>
-      <w:r>
-        <w:rPr>
-          <w:sz w:val="24"/>
-        </w:rPr>
-        <w:t>sudo</w:t>
-      </w:r>
-      <w:proofErr w:type="spellEnd"/>
-      <w:proofErr w:type="gramEnd"/>
-      <w:r>
-        <w:rPr>
-          <w:sz w:val="24"/>
-        </w:rPr>
-        <w:t xml:space="preserve"> python3 /task4volume/sendmail.py</w:t>
-      </w:r>
-    </w:p>
-    <w:p>
-      <w:pPr>
-        <w:tabs>
-          <w:tab w:val="left" w:pos="8176"/>
-        </w:tabs>
-        <w:rPr>
-          <w:sz w:val="24"/>
+          <w:sz w:val="32"/>
+        </w:rPr>
+      </w:pPr>
+      <w:r>
+        <w:rPr>
+          <w:sz w:val="32"/>
+        </w:rPr>
+        <w:t>Select trigger build after the project is build</w:t>
+      </w:r>
+    </w:p>
+    <w:p>
+      <w:pPr>
+        <w:pStyle w:val="ListParagraph"/>
+        <w:tabs>
+          <w:tab w:val="left" w:pos="8176"/>
+        </w:tabs>
+        <w:ind w:left="540"/>
+        <w:rPr>
+          <w:sz w:val="32"/>
+        </w:rPr>
+      </w:pPr>
+      <w:r>
+        <w:rPr>
+          <w:sz w:val="32"/>
+        </w:rPr>
+        <w:t>mlopsj2</w:t>
+      </w:r>
+    </w:p>
+    <w:p>
+      <w:pPr>
+        <w:tabs>
+          <w:tab w:val="left" w:pos="8176"/>
+        </w:tabs>
+        <w:rPr>
+          <w:sz w:val="32"/>
         </w:rPr>
       </w:pPr>
       <w:r>
         <w:rPr>
           <w:noProof/>
-          <w:sz w:val="24"/>
-        </w:rPr>
-        <w:lastRenderedPageBreak/>
+          <w:sz w:val="32"/>
+        </w:rPr>
         <w:pict>
-          <v:shape id="_x0000_s1032" type="#_x0000_t32" style="position:absolute;margin-left:116.05pt;margin-top:97pt;width:91.6pt;height:1.2pt;z-index:251663360" o:connectortype="straight" strokecolor="#f2f2f2 [3041]" strokeweight="3pt">
-            <v:shadow type="perspective" color="#7f7f7f [1601]" opacity=".5" offset="1pt" offset2="-1pt"/>
+          <v:shape id="_x0000_s1038" type="#_x0000_t32" style="position:absolute;margin-left:140.45pt;margin-top:98.95pt;width:115.4pt;height:45.2pt;flip:x;z-index:251669504" o:connectortype="straight">
+            <v:stroke endarrow="block"/>
           </v:shape>
         </w:pict>
       </w:r>
       <w:r>
         <w:rPr>
           <w:noProof/>
-          <w:sz w:val="24"/>
+          <w:sz w:val="32"/>
         </w:rPr>
         <w:pict>
-          <v:shape id="_x0000_s1031" type="#_x0000_t32" style="position:absolute;margin-left:116.05pt;margin-top:89.25pt;width:86.85pt;height:0;z-index:251662336" o:connectortype="straight" strokecolor="#f2f2f2 [3041]" strokeweight="3pt">
-            <v:shadow type="perspective" color="#7f7f7f [1601]" opacity=".5" offset="1pt" offset2="-1pt"/>
+          <v:shape id="_x0000_s1037" type="#_x0000_t32" style="position:absolute;margin-left:5.35pt;margin-top:40.65pt;width:70.8pt;height:89.25pt;z-index:251668480" o:connectortype="straight">
+            <v:stroke endarrow="block"/>
           </v:shape>
         </w:pict>
       </w:r>
       <w:r>
         <w:rPr>
           <w:noProof/>
-          <w:sz w:val="24"/>
-        </w:rPr>
-        <w:pict>
-          <v:shape id="_x0000_s1030" type="#_x0000_t32" style="position:absolute;margin-left:110.1pt;margin-top:80.35pt;width:86.25pt;height:1.75pt;z-index:251661312" o:connectortype="straight" strokecolor="#f2f2f2 [3041]" strokeweight="3pt">
-            <v:shadow type="perspective" color="#7f7f7f [1601]" opacity=".5" offset="1pt" offset2="-1pt"/>
-          </v:shape>
-        </w:pict>
-      </w:r>
-      <w:r>
-        <w:rPr>
-          <w:sz w:val="24"/>
-        </w:rPr>
-        <w:t xml:space="preserve">    </w:t>
-      </w:r>
-      <w:r>
-        <w:rPr>
-          <w:noProof/>
-          <w:sz w:val="24"/>
+          <w:sz w:val="32"/>
         </w:rPr>
         <w:drawing>
           <wp:inline distT="0" distB="0" distL="0" distR="0">
             <wp:extent cx="5943600" cy="3343112"/>
             <wp:effectExtent l="19050" t="0" r="0" b="0"/>
-            <wp:docPr id="10" name="Picture 4" descr="D:\dropbox\Dropbox\Screenshots\Screenshot 2020-05-24 15.03.55.png"/>
+            <wp:docPr id="9" name="Picture 3" descr="D:\dropbox\Dropbox\Screenshots\Screenshot 2020-05-24 14.49.19.png"/>
             <wp:cNvGraphicFramePr>
               <a:graphicFrameLocks xmlns:a="http://schemas.openxmlformats.org/drawingml/2006/main" noChangeAspect="1"/>
             </wp:cNvGraphicFramePr>
@@ -2256,7 +1681,7 @@
               <a:graphicData uri="http://schemas.openxmlformats.org/drawingml/2006/picture">
                 <pic:pic xmlns:pic="http://schemas.openxmlformats.org/drawingml/2006/picture">
                   <pic:nvPicPr>
-                    <pic:cNvPr id="0" name="Picture 4" descr="D:\dropbox\Dropbox\Screenshots\Screenshot 2020-05-24 15.03.55.png"/>
+                    <pic:cNvPr id="0" name="Picture 3" descr="D:\dropbox\Dropbox\Screenshots\Screenshot 2020-05-24 14.49.19.png"/>
                     <pic:cNvPicPr>
                       <a:picLocks noChangeAspect="1" noChangeArrowheads="1"/>
                     </pic:cNvPicPr>
@@ -2276,9 +1701,7 @@
                     <a:prstGeom prst="rect">
                       <a:avLst/>
                     </a:prstGeom>
-                    <a:solidFill>
-                      <a:schemeClr val="accent2"/>
-                    </a:solidFill>
+                    <a:noFill/>
                     <a:ln w="9525">
                       <a:noFill/>
                       <a:miter lim="800000"/>
@@ -2295,9 +1718,48 @@
     </w:p>
     <w:p>
       <w:pPr>
-        <w:tabs>
-          <w:tab w:val="left" w:pos="8176"/>
-        </w:tabs>
+        <w:pStyle w:val="ListParagraph"/>
+        <w:numPr>
+          <w:ilvl w:val="0"/>
+          <w:numId w:val="4"/>
+        </w:numPr>
+        <w:tabs>
+          <w:tab w:val="left" w:pos="8176"/>
+        </w:tabs>
+        <w:rPr>
+          <w:sz w:val="32"/>
+        </w:rPr>
+      </w:pPr>
+      <w:r>
+        <w:rPr>
+          <w:sz w:val="32"/>
+        </w:rPr>
+        <w:t>Select execute shell in build</w:t>
+      </w:r>
+    </w:p>
+    <w:p>
+      <w:pPr>
+        <w:tabs>
+          <w:tab w:val="left" w:pos="8176"/>
+        </w:tabs>
+        <w:rPr>
+          <w:sz w:val="32"/>
+        </w:rPr>
+      </w:pPr>
+      <w:r>
+        <w:rPr>
+          <w:sz w:val="32"/>
+        </w:rPr>
+        <w:t>Write this code</w:t>
+      </w:r>
+    </w:p>
+    <w:p>
+      <w:pPr>
+        <w:pStyle w:val="ListParagraph"/>
+        <w:tabs>
+          <w:tab w:val="left" w:pos="8176"/>
+        </w:tabs>
+        <w:ind w:left="540"/>
         <w:rPr>
           <w:sz w:val="24"/>
         </w:rPr>
@@ -2307,65 +1769,443 @@
         <w:rPr>
           <w:sz w:val="24"/>
         </w:rPr>
-        <w:t>Note :</w:t>
+        <w:t>if</w:t>
       </w:r>
       <w:proofErr w:type="gramEnd"/>
       <w:r>
         <w:rPr>
           <w:sz w:val="24"/>
         </w:rPr>
-        <w:t xml:space="preserve"> sender mail and password and receiver mail what you want</w:t>
-      </w:r>
-    </w:p>
-    <w:p>
-      <w:pPr>
-        <w:tabs>
-          <w:tab w:val="left" w:pos="8176"/>
-        </w:tabs>
-        <w:rPr>
-          <w:sz w:val="32"/>
-        </w:rPr>
-      </w:pPr>
-      <w:r>
-        <w:rPr>
-          <w:sz w:val="32"/>
-        </w:rPr>
-        <w:t xml:space="preserve">Mail </w:t>
-      </w:r>
-      <w:proofErr w:type="spellStart"/>
-      <w:r>
-        <w:rPr>
-          <w:sz w:val="32"/>
-        </w:rPr>
-        <w:t>sended</w:t>
-      </w:r>
-      <w:proofErr w:type="spellEnd"/>
-      <w:r>
-        <w:rPr>
-          <w:sz w:val="32"/>
-        </w:rPr>
-        <w:t>:</w:t>
-      </w:r>
-    </w:p>
-    <w:p>
-      <w:pPr>
-        <w:tabs>
-          <w:tab w:val="left" w:pos="8176"/>
-        </w:tabs>
-        <w:rPr>
-          <w:sz w:val="32"/>
+        <w:t xml:space="preserve"> [[ "$(</w:t>
+      </w:r>
+      <w:proofErr w:type="spellStart"/>
+      <w:r>
+        <w:rPr>
+          <w:sz w:val="24"/>
+        </w:rPr>
+        <w:t>sudo</w:t>
+      </w:r>
+      <w:proofErr w:type="spellEnd"/>
+      <w:r>
+        <w:rPr>
+          <w:sz w:val="24"/>
+        </w:rPr>
+        <w:t xml:space="preserve"> cat /task4volume/accuracy.txt)" &lt; "0.95" ]]</w:t>
+      </w:r>
+      <w:r>
+        <w:rPr>
+          <w:sz w:val="24"/>
+        </w:rPr>
+        <w:t xml:space="preserve">   #if accuracy is less than 95%</w:t>
+      </w:r>
+    </w:p>
+    <w:p>
+      <w:pPr>
+        <w:pStyle w:val="ListParagraph"/>
+        <w:tabs>
+          <w:tab w:val="left" w:pos="8176"/>
+        </w:tabs>
+        <w:ind w:left="540"/>
+        <w:rPr>
+          <w:sz w:val="24"/>
+        </w:rPr>
+      </w:pPr>
+      <w:proofErr w:type="gramStart"/>
+      <w:r>
+        <w:rPr>
+          <w:sz w:val="24"/>
+        </w:rPr>
+        <w:t>then</w:t>
+      </w:r>
+      <w:proofErr w:type="gramEnd"/>
+    </w:p>
+    <w:p>
+      <w:pPr>
+        <w:pStyle w:val="ListParagraph"/>
+        <w:tabs>
+          <w:tab w:val="left" w:pos="8176"/>
+        </w:tabs>
+        <w:ind w:left="540"/>
+        <w:rPr>
+          <w:sz w:val="24"/>
+        </w:rPr>
+      </w:pPr>
+      <w:proofErr w:type="gramStart"/>
+      <w:r>
+        <w:rPr>
+          <w:sz w:val="24"/>
+        </w:rPr>
+        <w:t>echo</w:t>
+      </w:r>
+      <w:proofErr w:type="gramEnd"/>
+      <w:r>
+        <w:rPr>
+          <w:sz w:val="24"/>
+        </w:rPr>
+        <w:t xml:space="preserve"> "Run again"</w:t>
+      </w:r>
+    </w:p>
+    <w:p>
+      <w:pPr>
+        <w:pStyle w:val="ListParagraph"/>
+        <w:tabs>
+          <w:tab w:val="left" w:pos="8176"/>
+        </w:tabs>
+        <w:ind w:left="540"/>
+        <w:rPr>
+          <w:sz w:val="24"/>
+        </w:rPr>
+      </w:pPr>
+      <w:proofErr w:type="spellStart"/>
+      <w:proofErr w:type="gramStart"/>
+      <w:r>
+        <w:rPr>
+          <w:sz w:val="24"/>
+        </w:rPr>
+        <w:t>sudo</w:t>
+      </w:r>
+      <w:proofErr w:type="spellEnd"/>
+      <w:proofErr w:type="gramEnd"/>
+      <w:r>
+        <w:rPr>
+          <w:sz w:val="24"/>
+        </w:rPr>
+        <w:t xml:space="preserve"> python3 /task4volume/optimize.py</w:t>
+      </w:r>
+      <w:r>
+        <w:rPr>
+          <w:sz w:val="24"/>
+        </w:rPr>
+        <w:t xml:space="preserve">         </w:t>
+      </w:r>
+    </w:p>
+    <w:p>
+      <w:pPr>
+        <w:pStyle w:val="ListParagraph"/>
+        <w:tabs>
+          <w:tab w:val="left" w:pos="8176"/>
+        </w:tabs>
+        <w:ind w:left="540"/>
+        <w:rPr>
+          <w:sz w:val="24"/>
+        </w:rPr>
+      </w:pPr>
+      <w:r>
+        <w:rPr>
+          <w:sz w:val="24"/>
+        </w:rPr>
+        <w:t xml:space="preserve"> # </w:t>
+      </w:r>
+      <w:proofErr w:type="gramStart"/>
+      <w:r>
+        <w:rPr>
+          <w:sz w:val="24"/>
+        </w:rPr>
+        <w:t>run</w:t>
+      </w:r>
+      <w:proofErr w:type="gramEnd"/>
+      <w:r>
+        <w:rPr>
+          <w:sz w:val="24"/>
+        </w:rPr>
+        <w:t xml:space="preserve"> optimize.py file it increase the number epochs</w:t>
+      </w:r>
+    </w:p>
+    <w:p>
+      <w:pPr>
+        <w:pStyle w:val="ListParagraph"/>
+        <w:tabs>
+          <w:tab w:val="left" w:pos="8176"/>
+        </w:tabs>
+        <w:ind w:left="540"/>
+        <w:rPr>
+          <w:sz w:val="24"/>
+        </w:rPr>
+      </w:pPr>
+      <w:r>
+        <w:rPr>
+          <w:sz w:val="24"/>
+        </w:rPr>
+        <w:t xml:space="preserve"># </w:t>
+      </w:r>
+      <w:proofErr w:type="gramStart"/>
+      <w:r>
+        <w:rPr>
+          <w:sz w:val="24"/>
+        </w:rPr>
+        <w:t>And</w:t>
+      </w:r>
+      <w:proofErr w:type="gramEnd"/>
+      <w:r>
+        <w:rPr>
+          <w:sz w:val="24"/>
+        </w:rPr>
+        <w:t xml:space="preserve"> run job 2 again</w:t>
+      </w:r>
+    </w:p>
+    <w:p>
+      <w:pPr>
+        <w:pStyle w:val="ListParagraph"/>
+        <w:tabs>
+          <w:tab w:val="left" w:pos="8176"/>
+        </w:tabs>
+        <w:ind w:left="540"/>
+        <w:rPr>
+          <w:sz w:val="24"/>
+        </w:rPr>
+      </w:pPr>
+      <w:proofErr w:type="gramStart"/>
+      <w:r>
+        <w:rPr>
+          <w:sz w:val="24"/>
+        </w:rPr>
+        <w:t>curl</w:t>
+      </w:r>
+      <w:proofErr w:type="gramEnd"/>
+      <w:r>
+        <w:rPr>
+          <w:sz w:val="24"/>
+        </w:rPr>
+        <w:t xml:space="preserve"> 192.168.0.105:8080/job/mlopsj2/</w:t>
+      </w:r>
+      <w:proofErr w:type="spellStart"/>
+      <w:r>
+        <w:rPr>
+          <w:sz w:val="24"/>
+        </w:rPr>
+        <w:t>build?token</w:t>
+      </w:r>
+      <w:proofErr w:type="spellEnd"/>
+      <w:r>
+        <w:rPr>
+          <w:sz w:val="24"/>
+        </w:rPr>
+        <w:t>=</w:t>
+      </w:r>
+      <w:proofErr w:type="spellStart"/>
+      <w:r>
+        <w:rPr>
+          <w:sz w:val="24"/>
+        </w:rPr>
+        <w:t>isTweakRun</w:t>
+      </w:r>
+      <w:proofErr w:type="spellEnd"/>
+    </w:p>
+    <w:p>
+      <w:pPr>
+        <w:pStyle w:val="ListParagraph"/>
+        <w:tabs>
+          <w:tab w:val="left" w:pos="8176"/>
+        </w:tabs>
+        <w:ind w:left="540"/>
+        <w:rPr>
+          <w:sz w:val="24"/>
+        </w:rPr>
+      </w:pPr>
+      <w:proofErr w:type="gramStart"/>
+      <w:r>
+        <w:rPr>
+          <w:sz w:val="24"/>
+        </w:rPr>
+        <w:t>else</w:t>
+      </w:r>
+      <w:proofErr w:type="gramEnd"/>
+    </w:p>
+    <w:p>
+      <w:pPr>
+        <w:pStyle w:val="ListParagraph"/>
+        <w:tabs>
+          <w:tab w:val="left" w:pos="8176"/>
+        </w:tabs>
+        <w:ind w:left="540"/>
+        <w:rPr>
+          <w:sz w:val="24"/>
+        </w:rPr>
+      </w:pPr>
+      <w:r>
+        <w:rPr>
+          <w:sz w:val="24"/>
+        </w:rPr>
+        <w:t>#if accuracy is more than 95% email to the data scientist run job 5</w:t>
+      </w:r>
+    </w:p>
+    <w:p>
+      <w:pPr>
+        <w:pStyle w:val="ListParagraph"/>
+        <w:tabs>
+          <w:tab w:val="left" w:pos="8176"/>
+        </w:tabs>
+        <w:ind w:left="540"/>
+        <w:rPr>
+          <w:sz w:val="24"/>
+        </w:rPr>
+      </w:pPr>
+      <w:proofErr w:type="gramStart"/>
+      <w:r>
+        <w:rPr>
+          <w:sz w:val="24"/>
+        </w:rPr>
+        <w:t>echo</w:t>
+      </w:r>
+      <w:proofErr w:type="gramEnd"/>
+      <w:r>
+        <w:rPr>
+          <w:sz w:val="24"/>
+        </w:rPr>
+        <w:t xml:space="preserve"> "Email accuracy </w:t>
+      </w:r>
+      <w:proofErr w:type="spellStart"/>
+      <w:r>
+        <w:rPr>
+          <w:sz w:val="24"/>
+        </w:rPr>
+        <w:t>acheived</w:t>
+      </w:r>
+      <w:proofErr w:type="spellEnd"/>
+      <w:r>
+        <w:rPr>
+          <w:sz w:val="24"/>
+        </w:rPr>
+        <w:t>"</w:t>
+      </w:r>
+    </w:p>
+    <w:p>
+      <w:pPr>
+        <w:pStyle w:val="ListParagraph"/>
+        <w:tabs>
+          <w:tab w:val="left" w:pos="8176"/>
+        </w:tabs>
+        <w:ind w:left="540"/>
+        <w:rPr>
+          <w:sz w:val="24"/>
+        </w:rPr>
+      </w:pPr>
+      <w:proofErr w:type="gramStart"/>
+      <w:r>
+        <w:rPr>
+          <w:sz w:val="24"/>
+        </w:rPr>
+        <w:t>curl</w:t>
+      </w:r>
+      <w:proofErr w:type="gramEnd"/>
+      <w:r>
+        <w:rPr>
+          <w:sz w:val="24"/>
+        </w:rPr>
+        <w:t xml:space="preserve"> 192.168.0.105:8080/job/mlopsj5/</w:t>
+      </w:r>
+      <w:proofErr w:type="spellStart"/>
+      <w:r>
+        <w:rPr>
+          <w:sz w:val="24"/>
+        </w:rPr>
+        <w:t>build?token</w:t>
+      </w:r>
+      <w:proofErr w:type="spellEnd"/>
+      <w:r>
+        <w:rPr>
+          <w:sz w:val="24"/>
+        </w:rPr>
+        <w:t>=</w:t>
+      </w:r>
+      <w:proofErr w:type="spellStart"/>
+      <w:r>
+        <w:rPr>
+          <w:sz w:val="24"/>
+        </w:rPr>
+        <w:t>sendMail</w:t>
+      </w:r>
+      <w:proofErr w:type="spellEnd"/>
+    </w:p>
+    <w:p>
+      <w:pPr>
+        <w:pStyle w:val="ListParagraph"/>
+        <w:tabs>
+          <w:tab w:val="left" w:pos="8176"/>
+        </w:tabs>
+        <w:ind w:left="540"/>
+        <w:rPr>
+          <w:sz w:val="24"/>
+        </w:rPr>
+      </w:pPr>
+      <w:proofErr w:type="spellStart"/>
+      <w:proofErr w:type="gramStart"/>
+      <w:r>
+        <w:rPr>
+          <w:sz w:val="24"/>
+        </w:rPr>
+        <w:lastRenderedPageBreak/>
+        <w:t>fi</w:t>
+      </w:r>
+      <w:proofErr w:type="spellEnd"/>
+      <w:proofErr w:type="gramEnd"/>
+    </w:p>
+    <w:p>
+      <w:pPr>
+        <w:pStyle w:val="ListParagraph"/>
+        <w:tabs>
+          <w:tab w:val="left" w:pos="8176"/>
+        </w:tabs>
+        <w:ind w:left="540"/>
+        <w:rPr>
+          <w:sz w:val="24"/>
+        </w:rPr>
+      </w:pPr>
+    </w:p>
+    <w:p>
+      <w:pPr>
+        <w:tabs>
+          <w:tab w:val="left" w:pos="8176"/>
+        </w:tabs>
+        <w:rPr>
+          <w:sz w:val="24"/>
         </w:rPr>
       </w:pPr>
       <w:r>
         <w:rPr>
           <w:noProof/>
-          <w:sz w:val="32"/>
+          <w:sz w:val="24"/>
+        </w:rPr>
+        <w:pict>
+          <v:shape id="_x0000_s1039" type="#_x0000_t32" style="position:absolute;margin-left:100.55pt;margin-top:9.85pt;width:32.75pt;height:101.15pt;z-index:251670528" o:connectortype="straight">
+            <v:stroke endarrow="block"/>
+          </v:shape>
+        </w:pict>
+      </w:r>
+      <w:r>
+        <w:rPr>
+          <w:sz w:val="24"/>
+        </w:rPr>
+        <w:t>#</w:t>
+      </w:r>
+      <w:proofErr w:type="gramStart"/>
+      <w:r>
+        <w:rPr>
+          <w:sz w:val="24"/>
+        </w:rPr>
+        <w:t>Optimize.py  file</w:t>
+      </w:r>
+      <w:proofErr w:type="gramEnd"/>
+    </w:p>
+    <w:p>
+      <w:pPr>
+        <w:tabs>
+          <w:tab w:val="left" w:pos="8176"/>
+        </w:tabs>
+        <w:rPr>
+          <w:sz w:val="24"/>
+        </w:rPr>
+      </w:pPr>
+      <w:r>
+        <w:rPr>
+          <w:noProof/>
+          <w:sz w:val="24"/>
         </w:rPr>
         <w:drawing>
           <wp:inline distT="0" distB="0" distL="0" distR="0">
             <wp:extent cx="5943600" cy="3343112"/>
             <wp:effectExtent l="19050" t="0" r="0" b="0"/>
-            <wp:docPr id="15" name="Picture 9" descr="D:\dropbox\Dropbox\Screenshots\Screenshot 2020-05-24 15.27.26.png"/>
+            <wp:docPr id="6" name="Picture 2" descr="D:\dropbox\Dropbox\Screenshots\Screenshot 2020-05-24 15.01.38.png"/>
             <wp:cNvGraphicFramePr>
               <a:graphicFrameLocks xmlns:a="http://schemas.openxmlformats.org/drawingml/2006/main" noChangeAspect="1"/>
             </wp:cNvGraphicFramePr>
@@ -2373,7 +2213,7 @@
               <a:graphicData uri="http://schemas.openxmlformats.org/drawingml/2006/picture">
                 <pic:pic xmlns:pic="http://schemas.openxmlformats.org/drawingml/2006/picture">
                   <pic:nvPicPr>
-                    <pic:cNvPr id="0" name="Picture 9" descr="D:\dropbox\Dropbox\Screenshots\Screenshot 2020-05-24 15.27.26.png"/>
+                    <pic:cNvPr id="0" name="Picture 2" descr="D:\dropbox\Dropbox\Screenshots\Screenshot 2020-05-24 15.01.38.png"/>
                     <pic:cNvPicPr>
                       <a:picLocks noChangeAspect="1" noChangeArrowheads="1"/>
                     </pic:cNvPicPr>
@@ -2414,19 +2254,28 @@
           <w:tab w:val="left" w:pos="8176"/>
         </w:tabs>
         <w:rPr>
-          <w:sz w:val="44"/>
-        </w:rPr>
-      </w:pPr>
-      <w:r>
-        <w:rPr>
-          <w:sz w:val="44"/>
-        </w:rPr>
-        <w:lastRenderedPageBreak/>
-        <w:t>Job6</w:t>
-      </w:r>
-      <w:r>
-        <w:rPr>
-          <w:sz w:val="44"/>
+          <w:sz w:val="24"/>
+        </w:rPr>
+      </w:pPr>
+    </w:p>
+    <w:p>
+      <w:pPr>
+        <w:tabs>
+          <w:tab w:val="left" w:pos="8176"/>
+        </w:tabs>
+        <w:rPr>
+          <w:sz w:val="36"/>
+        </w:rPr>
+      </w:pPr>
+      <w:r>
+        <w:rPr>
+          <w:sz w:val="36"/>
+        </w:rPr>
+        <w:t>Job5</w:t>
+      </w:r>
+      <w:r>
+        <w:rPr>
+          <w:sz w:val="36"/>
         </w:rPr>
         <w:t>:</w:t>
       </w:r>
@@ -2436,20 +2285,20 @@
         <w:pStyle w:val="ListParagraph"/>
         <w:numPr>
           <w:ilvl w:val="0"/>
-          <w:numId w:val="6"/>
+          <w:numId w:val="5"/>
         </w:numPr>
         <w:tabs>
           <w:tab w:val="left" w:pos="8176"/>
         </w:tabs>
         <w:rPr>
-          <w:sz w:val="24"/>
-        </w:rPr>
-      </w:pPr>
-      <w:r>
-        <w:rPr>
-          <w:sz w:val="24"/>
-        </w:rPr>
-        <w:t>Create a new job mlopsj6</w:t>
+          <w:sz w:val="28"/>
+        </w:rPr>
+      </w:pPr>
+      <w:r>
+        <w:rPr>
+          <w:sz w:val="28"/>
+        </w:rPr>
+        <w:t>Create job5 and in the build shell select execute shell</w:t>
       </w:r>
     </w:p>
     <w:p>
@@ -2457,45 +2306,47 @@
         <w:pStyle w:val="ListParagraph"/>
         <w:numPr>
           <w:ilvl w:val="0"/>
-          <w:numId w:val="6"/>
+          <w:numId w:val="5"/>
         </w:numPr>
         <w:tabs>
           <w:tab w:val="left" w:pos="8176"/>
         </w:tabs>
         <w:rPr>
-          <w:sz w:val="24"/>
-        </w:rPr>
-      </w:pPr>
-      <w:r>
-        <w:rPr>
-          <w:sz w:val="24"/>
-        </w:rPr>
-        <w:t>Select build after project is build and select radio button trigger only if build is unstable</w:t>
-      </w:r>
-    </w:p>
-    <w:p>
-      <w:pPr>
-        <w:pStyle w:val="ListParagraph"/>
-        <w:tabs>
-          <w:tab w:val="left" w:pos="8176"/>
-        </w:tabs>
-        <w:rPr>
-          <w:sz w:val="24"/>
-        </w:rPr>
-      </w:pPr>
+          <w:sz w:val="28"/>
+        </w:rPr>
+      </w:pPr>
+      <w:r>
+        <w:rPr>
+          <w:sz w:val="28"/>
+        </w:rPr>
+        <w:t>Add this code</w:t>
+      </w:r>
+    </w:p>
+    <w:p>
+      <w:pPr>
+        <w:pStyle w:val="ListParagraph"/>
+        <w:tabs>
+          <w:tab w:val="left" w:pos="8176"/>
+        </w:tabs>
+        <w:rPr>
+          <w:sz w:val="24"/>
+        </w:rPr>
+      </w:pPr>
+      <w:proofErr w:type="spellStart"/>
       <w:proofErr w:type="gramStart"/>
       <w:r>
         <w:rPr>
           <w:sz w:val="24"/>
         </w:rPr>
-        <w:t>mlopsj2</w:t>
-      </w:r>
+        <w:t>sudo</w:t>
+      </w:r>
+      <w:proofErr w:type="spellEnd"/>
       <w:proofErr w:type="gramEnd"/>
       <w:r>
         <w:rPr>
           <w:sz w:val="24"/>
         </w:rPr>
-        <w:t xml:space="preserve"> if this job fail by any reason the it run job6(mlopsj6)</w:t>
+        <w:t xml:space="preserve"> python3 /task4volume/sendmail.py</w:t>
       </w:r>
     </w:p>
     <w:p>
@@ -2512,9 +2363,10 @@
           <w:noProof/>
           <w:sz w:val="24"/>
         </w:rPr>
+        <w:lastRenderedPageBreak/>
         <w:pict>
-          <v:shape id="_x0000_s1045" type="#_x0000_t32" style="position:absolute;margin-left:-47pt;margin-top:125.3pt;width:171.95pt;height:21.45pt;z-index:251676672" o:connectortype="straight">
-            <v:stroke endarrow="block"/>
+          <v:shape id="_x0000_s1032" type="#_x0000_t32" style="position:absolute;margin-left:116.05pt;margin-top:97pt;width:91.6pt;height:1.2pt;z-index:251663360" o:connectortype="straight" strokecolor="#f2f2f2 [3041]" strokeweight="3pt">
+            <v:shadow type="perspective" color="#7f7f7f [1601]" opacity=".5" offset="1pt" offset2="-1pt"/>
           </v:shape>
         </w:pict>
       </w:r>
@@ -2524,10 +2376,27 @@
           <w:sz w:val="24"/>
         </w:rPr>
         <w:pict>
-          <v:shape id="_x0000_s1044" type="#_x0000_t32" style="position:absolute;margin-left:-38.1pt;margin-top:80.7pt;width:110.1pt;height:25.55pt;z-index:251675648" o:connectortype="straight">
-            <v:stroke endarrow="block"/>
+          <v:shape id="_x0000_s1031" type="#_x0000_t32" style="position:absolute;margin-left:116.05pt;margin-top:89.25pt;width:86.85pt;height:0;z-index:251662336" o:connectortype="straight" strokecolor="#f2f2f2 [3041]" strokeweight="3pt">
+            <v:shadow type="perspective" color="#7f7f7f [1601]" opacity=".5" offset="1pt" offset2="-1pt"/>
           </v:shape>
         </w:pict>
+      </w:r>
+      <w:r>
+        <w:rPr>
+          <w:noProof/>
+          <w:sz w:val="24"/>
+        </w:rPr>
+        <w:pict>
+          <v:shape id="_x0000_s1030" type="#_x0000_t32" style="position:absolute;margin-left:110.1pt;margin-top:80.35pt;width:86.25pt;height:1.75pt;z-index:251661312" o:connectortype="straight" strokecolor="#f2f2f2 [3041]" strokeweight="3pt">
+            <v:shadow type="perspective" color="#7f7f7f [1601]" opacity=".5" offset="1pt" offset2="-1pt"/>
+          </v:shape>
+        </w:pict>
+      </w:r>
+      <w:r>
+        <w:rPr>
+          <w:sz w:val="24"/>
+        </w:rPr>
+        <w:t xml:space="preserve">    </w:t>
       </w:r>
       <w:r>
         <w:rPr>
@@ -2538,7 +2407,7 @@
           <wp:inline distT="0" distB="0" distL="0" distR="0">
             <wp:extent cx="5943600" cy="3343112"/>
             <wp:effectExtent l="19050" t="0" r="0" b="0"/>
-            <wp:docPr id="11" name="Picture 5" descr="D:\dropbox\Dropbox\Screenshots\Screenshot 2020-05-24 15.15.37.png"/>
+            <wp:docPr id="10" name="Picture 4" descr="D:\dropbox\Dropbox\Screenshots\Screenshot 2020-05-24 15.03.55.png"/>
             <wp:cNvGraphicFramePr>
               <a:graphicFrameLocks xmlns:a="http://schemas.openxmlformats.org/drawingml/2006/main" noChangeAspect="1"/>
             </wp:cNvGraphicFramePr>
@@ -2546,13 +2415,130 @@
               <a:graphicData uri="http://schemas.openxmlformats.org/drawingml/2006/picture">
                 <pic:pic xmlns:pic="http://schemas.openxmlformats.org/drawingml/2006/picture">
                   <pic:nvPicPr>
-                    <pic:cNvPr id="0" name="Picture 5" descr="D:\dropbox\Dropbox\Screenshots\Screenshot 2020-05-24 15.15.37.png"/>
+                    <pic:cNvPr id="0" name="Picture 4" descr="D:\dropbox\Dropbox\Screenshots\Screenshot 2020-05-24 15.03.55.png"/>
                     <pic:cNvPicPr>
                       <a:picLocks noChangeAspect="1" noChangeArrowheads="1"/>
                     </pic:cNvPicPr>
                   </pic:nvPicPr>
                   <pic:blipFill>
                     <a:blip r:embed="rId16"/>
+                    <a:srcRect/>
+                    <a:stretch>
+                      <a:fillRect/>
+                    </a:stretch>
+                  </pic:blipFill>
+                  <pic:spPr bwMode="auto">
+                    <a:xfrm>
+                      <a:off x="0" y="0"/>
+                      <a:ext cx="5943600" cy="3343112"/>
+                    </a:xfrm>
+                    <a:prstGeom prst="rect">
+                      <a:avLst/>
+                    </a:prstGeom>
+                    <a:solidFill>
+                      <a:schemeClr val="accent2"/>
+                    </a:solidFill>
+                    <a:ln w="9525">
+                      <a:noFill/>
+                      <a:miter lim="800000"/>
+                      <a:headEnd/>
+                      <a:tailEnd/>
+                    </a:ln>
+                  </pic:spPr>
+                </pic:pic>
+              </a:graphicData>
+            </a:graphic>
+          </wp:inline>
+        </w:drawing>
+      </w:r>
+    </w:p>
+    <w:p>
+      <w:pPr>
+        <w:tabs>
+          <w:tab w:val="left" w:pos="8176"/>
+        </w:tabs>
+        <w:rPr>
+          <w:sz w:val="24"/>
+        </w:rPr>
+      </w:pPr>
+      <w:proofErr w:type="gramStart"/>
+      <w:r>
+        <w:rPr>
+          <w:sz w:val="24"/>
+        </w:rPr>
+        <w:t>Note :</w:t>
+      </w:r>
+      <w:proofErr w:type="gramEnd"/>
+      <w:r>
+        <w:rPr>
+          <w:sz w:val="24"/>
+        </w:rPr>
+        <w:t xml:space="preserve"> sender mail and password and receiver mail what you want</w:t>
+      </w:r>
+    </w:p>
+    <w:p>
+      <w:pPr>
+        <w:tabs>
+          <w:tab w:val="left" w:pos="8176"/>
+        </w:tabs>
+        <w:rPr>
+          <w:sz w:val="32"/>
+        </w:rPr>
+      </w:pPr>
+      <w:r>
+        <w:rPr>
+          <w:sz w:val="32"/>
+        </w:rPr>
+        <w:t xml:space="preserve">Mail </w:t>
+      </w:r>
+      <w:proofErr w:type="spellStart"/>
+      <w:r>
+        <w:rPr>
+          <w:sz w:val="32"/>
+        </w:rPr>
+        <w:t>sended</w:t>
+      </w:r>
+      <w:proofErr w:type="spellEnd"/>
+      <w:r>
+        <w:rPr>
+          <w:sz w:val="32"/>
+        </w:rPr>
+        <w:t>:</w:t>
+      </w:r>
+    </w:p>
+    <w:p>
+      <w:pPr>
+        <w:tabs>
+          <w:tab w:val="left" w:pos="8176"/>
+        </w:tabs>
+        <w:rPr>
+          <w:sz w:val="32"/>
+        </w:rPr>
+      </w:pPr>
+      <w:r>
+        <w:rPr>
+          <w:noProof/>
+          <w:sz w:val="32"/>
+        </w:rPr>
+        <w:drawing>
+          <wp:inline distT="0" distB="0" distL="0" distR="0">
+            <wp:extent cx="5943600" cy="3343112"/>
+            <wp:effectExtent l="19050" t="0" r="0" b="0"/>
+            <wp:docPr id="15" name="Picture 9" descr="D:\dropbox\Dropbox\Screenshots\Screenshot 2020-05-24 15.27.26.png"/>
+            <wp:cNvGraphicFramePr>
+              <a:graphicFrameLocks xmlns:a="http://schemas.openxmlformats.org/drawingml/2006/main" noChangeAspect="1"/>
+            </wp:cNvGraphicFramePr>
+            <a:graphic xmlns:a="http://schemas.openxmlformats.org/drawingml/2006/main">
+              <a:graphicData uri="http://schemas.openxmlformats.org/drawingml/2006/picture">
+                <pic:pic xmlns:pic="http://schemas.openxmlformats.org/drawingml/2006/picture">
+                  <pic:nvPicPr>
+                    <pic:cNvPr id="0" name="Picture 9" descr="D:\dropbox\Dropbox\Screenshots\Screenshot 2020-05-24 15.27.26.png"/>
+                    <pic:cNvPicPr>
+                      <a:picLocks noChangeAspect="1" noChangeArrowheads="1"/>
+                    </pic:cNvPicPr>
+                  </pic:nvPicPr>
+                  <pic:blipFill>
+                    <a:blip r:embed="rId17"/>
                     <a:srcRect/>
                     <a:stretch>
                       <a:fillRect/>
@@ -2583,6 +2569,29 @@
     </w:p>
     <w:p>
       <w:pPr>
+        <w:tabs>
+          <w:tab w:val="left" w:pos="8176"/>
+        </w:tabs>
+        <w:rPr>
+          <w:sz w:val="44"/>
+        </w:rPr>
+      </w:pPr>
+      <w:r>
+        <w:rPr>
+          <w:sz w:val="44"/>
+        </w:rPr>
+        <w:lastRenderedPageBreak/>
+        <w:t>Job6</w:t>
+      </w:r>
+      <w:r>
+        <w:rPr>
+          <w:sz w:val="44"/>
+        </w:rPr>
+        <w:t>:</w:t>
+      </w:r>
+    </w:p>
+    <w:p>
+      <w:pPr>
         <w:pStyle w:val="ListParagraph"/>
         <w:numPr>
           <w:ilvl w:val="0"/>
@@ -2599,76 +2608,53 @@
         <w:rPr>
           <w:sz w:val="24"/>
         </w:rPr>
-        <w:t>In build select execute shell write this command</w:t>
-      </w:r>
-    </w:p>
-    <w:p>
-      <w:pPr>
-        <w:pStyle w:val="ListParagraph"/>
-        <w:tabs>
-          <w:tab w:val="left" w:pos="8176"/>
-        </w:tabs>
-        <w:rPr>
-          <w:sz w:val="24"/>
-        </w:rPr>
-      </w:pPr>
-      <w:proofErr w:type="spellStart"/>
+        <w:t>Create a new job mlopsj6</w:t>
+      </w:r>
+    </w:p>
+    <w:p>
+      <w:pPr>
+        <w:pStyle w:val="ListParagraph"/>
+        <w:numPr>
+          <w:ilvl w:val="0"/>
+          <w:numId w:val="6"/>
+        </w:numPr>
+        <w:tabs>
+          <w:tab w:val="left" w:pos="8176"/>
+        </w:tabs>
+        <w:rPr>
+          <w:sz w:val="24"/>
+        </w:rPr>
+      </w:pPr>
+      <w:r>
+        <w:rPr>
+          <w:sz w:val="24"/>
+        </w:rPr>
+        <w:t>Select build after project is build and select radio button trigger only if build is unstable</w:t>
+      </w:r>
+    </w:p>
+    <w:p>
+      <w:pPr>
+        <w:pStyle w:val="ListParagraph"/>
+        <w:tabs>
+          <w:tab w:val="left" w:pos="8176"/>
+        </w:tabs>
+        <w:rPr>
+          <w:sz w:val="24"/>
+        </w:rPr>
+      </w:pPr>
       <w:proofErr w:type="gramStart"/>
       <w:r>
         <w:rPr>
           <w:sz w:val="24"/>
         </w:rPr>
-        <w:t>sudo</w:t>
-      </w:r>
-      <w:proofErr w:type="spellEnd"/>
+        <w:t>mlopsj2</w:t>
+      </w:r>
       <w:proofErr w:type="gramEnd"/>
       <w:r>
         <w:rPr>
           <w:sz w:val="24"/>
         </w:rPr>
-        <w:t xml:space="preserve"> </w:t>
-      </w:r>
-      <w:proofErr w:type="spellStart"/>
-      <w:r>
-        <w:rPr>
-          <w:sz w:val="24"/>
-        </w:rPr>
-        <w:t>systemctl</w:t>
-      </w:r>
-      <w:proofErr w:type="spellEnd"/>
-      <w:r>
-        <w:rPr>
-          <w:sz w:val="24"/>
-        </w:rPr>
-        <w:t xml:space="preserve"> restart </w:t>
-      </w:r>
-      <w:proofErr w:type="spellStart"/>
-      <w:r>
-        <w:rPr>
-          <w:sz w:val="24"/>
-        </w:rPr>
-        <w:t>docker</w:t>
-      </w:r>
-      <w:proofErr w:type="spellEnd"/>
-      <w:r>
-        <w:rPr>
-          <w:sz w:val="24"/>
-        </w:rPr>
-        <w:t xml:space="preserve">  #restart the </w:t>
-      </w:r>
-      <w:proofErr w:type="spellStart"/>
-      <w:r>
-        <w:rPr>
-          <w:sz w:val="24"/>
-        </w:rPr>
-        <w:t>docker</w:t>
-      </w:r>
-      <w:proofErr w:type="spellEnd"/>
-      <w:r>
-        <w:rPr>
-          <w:sz w:val="24"/>
-        </w:rPr>
-        <w:t xml:space="preserve"> service</w:t>
+        <w:t xml:space="preserve"> if this job fail by any reason the it run job6(mlopsj6)</w:t>
       </w:r>
     </w:p>
     <w:p>
@@ -2685,9 +2671,8 @@
           <w:noProof/>
           <w:sz w:val="24"/>
         </w:rPr>
-        <w:lastRenderedPageBreak/>
         <w:pict>
-          <v:shape id="_x0000_s1043" type="#_x0000_t32" style="position:absolute;margin-left:-27.95pt;margin-top:112.45pt;width:160.05pt;height:24.4pt;flip:y;z-index:251674624" o:connectortype="straight">
+          <v:shape id="_x0000_s1045" type="#_x0000_t32" style="position:absolute;margin-left:-47pt;margin-top:125.3pt;width:171.95pt;height:21.45pt;z-index:251676672" o:connectortype="straight">
             <v:stroke endarrow="block"/>
           </v:shape>
         </w:pict>
@@ -2697,11 +2682,22 @@
           <w:noProof/>
           <w:sz w:val="24"/>
         </w:rPr>
+        <w:pict>
+          <v:shape id="_x0000_s1044" type="#_x0000_t32" style="position:absolute;margin-left:-38.1pt;margin-top:80.7pt;width:110.1pt;height:25.55pt;z-index:251675648" o:connectortype="straight">
+            <v:stroke endarrow="block"/>
+          </v:shape>
+        </w:pict>
+      </w:r>
+      <w:r>
+        <w:rPr>
+          <w:noProof/>
+          <w:sz w:val="24"/>
+        </w:rPr>
         <w:drawing>
           <wp:inline distT="0" distB="0" distL="0" distR="0">
-            <wp:extent cx="5943600" cy="3204976"/>
+            <wp:extent cx="5943600" cy="3343112"/>
             <wp:effectExtent l="19050" t="0" r="0" b="0"/>
-            <wp:docPr id="12" name="Picture 6" descr="D:\dropbox\Dropbox\Screenshots\Screenshot 2020-05-24 15.15.46.png"/>
+            <wp:docPr id="11" name="Picture 5" descr="D:\dropbox\Dropbox\Screenshots\Screenshot 2020-05-24 15.15.37.png"/>
             <wp:cNvGraphicFramePr>
               <a:graphicFrameLocks xmlns:a="http://schemas.openxmlformats.org/drawingml/2006/main" noChangeAspect="1"/>
             </wp:cNvGraphicFramePr>
@@ -2709,111 +2705,7 @@
               <a:graphicData uri="http://schemas.openxmlformats.org/drawingml/2006/picture">
                 <pic:pic xmlns:pic="http://schemas.openxmlformats.org/drawingml/2006/picture">
                   <pic:nvPicPr>
-                    <pic:cNvPr id="0" name="Picture 6" descr="D:\dropbox\Dropbox\Screenshots\Screenshot 2020-05-24 15.15.46.png"/>
-                    <pic:cNvPicPr>
-                      <a:picLocks noChangeAspect="1" noChangeArrowheads="1"/>
-                    </pic:cNvPicPr>
-                  </pic:nvPicPr>
-                  <pic:blipFill>
-                    <a:blip r:embed="rId17"/>
-                    <a:srcRect/>
-                    <a:stretch>
-                      <a:fillRect/>
-                    </a:stretch>
-                  </pic:blipFill>
-                  <pic:spPr bwMode="auto">
-                    <a:xfrm>
-                      <a:off x="0" y="0"/>
-                      <a:ext cx="5943600" cy="3204976"/>
-                    </a:xfrm>
-                    <a:prstGeom prst="rect">
-                      <a:avLst/>
-                    </a:prstGeom>
-                    <a:noFill/>
-                    <a:ln w="9525">
-                      <a:noFill/>
-                      <a:miter lim="800000"/>
-                      <a:headEnd/>
-                      <a:tailEnd/>
-                    </a:ln>
-                  </pic:spPr>
-                </pic:pic>
-              </a:graphicData>
-            </a:graphic>
-          </wp:inline>
-        </w:drawing>
-      </w:r>
-    </w:p>
-    <w:p>
-      <w:pPr>
-        <w:tabs>
-          <w:tab w:val="left" w:pos="8176"/>
-        </w:tabs>
-        <w:rPr>
-          <w:sz w:val="24"/>
-        </w:rPr>
-      </w:pPr>
-    </w:p>
-    <w:p>
-      <w:pPr>
-        <w:pStyle w:val="ListParagraph"/>
-        <w:numPr>
-          <w:ilvl w:val="0"/>
-          <w:numId w:val="6"/>
-        </w:numPr>
-        <w:tabs>
-          <w:tab w:val="left" w:pos="8176"/>
-        </w:tabs>
-        <w:rPr>
-          <w:sz w:val="24"/>
-        </w:rPr>
-      </w:pPr>
-      <w:r>
-        <w:rPr>
-          <w:sz w:val="24"/>
-        </w:rPr>
-        <w:t xml:space="preserve">In post build action select trigger parameterized build on other project </w:t>
-      </w:r>
-    </w:p>
-    <w:p>
-      <w:pPr>
-        <w:pStyle w:val="ListParagraph"/>
-        <w:tabs>
-          <w:tab w:val="left" w:pos="8176"/>
-        </w:tabs>
-        <w:rPr>
-          <w:sz w:val="24"/>
-        </w:rPr>
-      </w:pPr>
-      <w:r>
-        <w:rPr>
-          <w:noProof/>
-          <w:sz w:val="24"/>
-        </w:rPr>
-        <w:pict>
-          <v:shape id="_x0000_s1042" type="#_x0000_t32" style="position:absolute;left:0;text-align:left;margin-left:-27.95pt;margin-top:124.95pt;width:143.4pt;height:36.9pt;z-index:251673600" o:connectortype="straight">
-            <v:stroke endarrow="block"/>
-          </v:shape>
-        </w:pict>
-      </w:r>
-      <w:r>
-        <w:rPr>
-          <w:noProof/>
-          <w:sz w:val="24"/>
-        </w:rPr>
-        <w:drawing>
-          <wp:inline distT="0" distB="0" distL="0" distR="0">
-            <wp:extent cx="5943600" cy="3343112"/>
-            <wp:effectExtent l="19050" t="0" r="0" b="0"/>
-            <wp:docPr id="13" name="Picture 7" descr="D:\dropbox\Dropbox\Screenshots\Screenshot 2020-05-24 15.21.59.png"/>
-            <wp:cNvGraphicFramePr>
-              <a:graphicFrameLocks xmlns:a="http://schemas.openxmlformats.org/drawingml/2006/main" noChangeAspect="1"/>
-            </wp:cNvGraphicFramePr>
-            <a:graphic xmlns:a="http://schemas.openxmlformats.org/drawingml/2006/main">
-              <a:graphicData uri="http://schemas.openxmlformats.org/drawingml/2006/picture">
-                <pic:pic xmlns:pic="http://schemas.openxmlformats.org/drawingml/2006/picture">
-                  <pic:nvPicPr>
-                    <pic:cNvPr id="0" name="Picture 7" descr="D:\dropbox\Dropbox\Screenshots\Screenshot 2020-05-24 15.21.59.png"/>
+                    <pic:cNvPr id="0" name="Picture 5" descr="D:\dropbox\Dropbox\Screenshots\Screenshot 2020-05-24 15.15.37.png"/>
                     <pic:cNvPicPr>
                       <a:picLocks noChangeAspect="1" noChangeArrowheads="1"/>
                     </pic:cNvPicPr>
@@ -2851,6 +2743,273 @@
     <w:p>
       <w:pPr>
         <w:pStyle w:val="ListParagraph"/>
+        <w:numPr>
+          <w:ilvl w:val="0"/>
+          <w:numId w:val="6"/>
+        </w:numPr>
+        <w:tabs>
+          <w:tab w:val="left" w:pos="8176"/>
+        </w:tabs>
+        <w:rPr>
+          <w:sz w:val="24"/>
+        </w:rPr>
+      </w:pPr>
+      <w:r>
+        <w:rPr>
+          <w:sz w:val="24"/>
+        </w:rPr>
+        <w:t>In build select execute shell write this command</w:t>
+      </w:r>
+    </w:p>
+    <w:p>
+      <w:pPr>
+        <w:pStyle w:val="ListParagraph"/>
+        <w:tabs>
+          <w:tab w:val="left" w:pos="8176"/>
+        </w:tabs>
+        <w:rPr>
+          <w:sz w:val="24"/>
+        </w:rPr>
+      </w:pPr>
+      <w:proofErr w:type="spellStart"/>
+      <w:proofErr w:type="gramStart"/>
+      <w:r>
+        <w:rPr>
+          <w:sz w:val="24"/>
+        </w:rPr>
+        <w:t>sudo</w:t>
+      </w:r>
+      <w:proofErr w:type="spellEnd"/>
+      <w:proofErr w:type="gramEnd"/>
+      <w:r>
+        <w:rPr>
+          <w:sz w:val="24"/>
+        </w:rPr>
+        <w:t xml:space="preserve"> </w:t>
+      </w:r>
+      <w:proofErr w:type="spellStart"/>
+      <w:r>
+        <w:rPr>
+          <w:sz w:val="24"/>
+        </w:rPr>
+        <w:t>systemctl</w:t>
+      </w:r>
+      <w:proofErr w:type="spellEnd"/>
+      <w:r>
+        <w:rPr>
+          <w:sz w:val="24"/>
+        </w:rPr>
+        <w:t xml:space="preserve"> restart </w:t>
+      </w:r>
+      <w:proofErr w:type="spellStart"/>
+      <w:r>
+        <w:rPr>
+          <w:sz w:val="24"/>
+        </w:rPr>
+        <w:t>docker</w:t>
+      </w:r>
+      <w:proofErr w:type="spellEnd"/>
+      <w:r>
+        <w:rPr>
+          <w:sz w:val="24"/>
+        </w:rPr>
+        <w:t xml:space="preserve">  #restart the </w:t>
+      </w:r>
+      <w:proofErr w:type="spellStart"/>
+      <w:r>
+        <w:rPr>
+          <w:sz w:val="24"/>
+        </w:rPr>
+        <w:t>docker</w:t>
+      </w:r>
+      <w:proofErr w:type="spellEnd"/>
+      <w:r>
+        <w:rPr>
+          <w:sz w:val="24"/>
+        </w:rPr>
+        <w:t xml:space="preserve"> service</w:t>
+      </w:r>
+    </w:p>
+    <w:p>
+      <w:pPr>
+        <w:tabs>
+          <w:tab w:val="left" w:pos="8176"/>
+        </w:tabs>
+        <w:rPr>
+          <w:sz w:val="24"/>
+        </w:rPr>
+      </w:pPr>
+      <w:r>
+        <w:rPr>
+          <w:noProof/>
+          <w:sz w:val="24"/>
+        </w:rPr>
+        <w:lastRenderedPageBreak/>
+        <w:pict>
+          <v:shape id="_x0000_s1043" type="#_x0000_t32" style="position:absolute;margin-left:-27.95pt;margin-top:112.45pt;width:160.05pt;height:24.4pt;flip:y;z-index:251674624" o:connectortype="straight">
+            <v:stroke endarrow="block"/>
+          </v:shape>
+        </w:pict>
+      </w:r>
+      <w:r>
+        <w:rPr>
+          <w:noProof/>
+          <w:sz w:val="24"/>
+        </w:rPr>
+        <w:drawing>
+          <wp:inline distT="0" distB="0" distL="0" distR="0">
+            <wp:extent cx="5943600" cy="3204976"/>
+            <wp:effectExtent l="19050" t="0" r="0" b="0"/>
+            <wp:docPr id="12" name="Picture 6" descr="D:\dropbox\Dropbox\Screenshots\Screenshot 2020-05-24 15.15.46.png"/>
+            <wp:cNvGraphicFramePr>
+              <a:graphicFrameLocks xmlns:a="http://schemas.openxmlformats.org/drawingml/2006/main" noChangeAspect="1"/>
+            </wp:cNvGraphicFramePr>
+            <a:graphic xmlns:a="http://schemas.openxmlformats.org/drawingml/2006/main">
+              <a:graphicData uri="http://schemas.openxmlformats.org/drawingml/2006/picture">
+                <pic:pic xmlns:pic="http://schemas.openxmlformats.org/drawingml/2006/picture">
+                  <pic:nvPicPr>
+                    <pic:cNvPr id="0" name="Picture 6" descr="D:\dropbox\Dropbox\Screenshots\Screenshot 2020-05-24 15.15.46.png"/>
+                    <pic:cNvPicPr>
+                      <a:picLocks noChangeAspect="1" noChangeArrowheads="1"/>
+                    </pic:cNvPicPr>
+                  </pic:nvPicPr>
+                  <pic:blipFill>
+                    <a:blip r:embed="rId19"/>
+                    <a:srcRect/>
+                    <a:stretch>
+                      <a:fillRect/>
+                    </a:stretch>
+                  </pic:blipFill>
+                  <pic:spPr bwMode="auto">
+                    <a:xfrm>
+                      <a:off x="0" y="0"/>
+                      <a:ext cx="5943600" cy="3204976"/>
+                    </a:xfrm>
+                    <a:prstGeom prst="rect">
+                      <a:avLst/>
+                    </a:prstGeom>
+                    <a:noFill/>
+                    <a:ln w="9525">
+                      <a:noFill/>
+                      <a:miter lim="800000"/>
+                      <a:headEnd/>
+                      <a:tailEnd/>
+                    </a:ln>
+                  </pic:spPr>
+                </pic:pic>
+              </a:graphicData>
+            </a:graphic>
+          </wp:inline>
+        </w:drawing>
+      </w:r>
+    </w:p>
+    <w:p>
+      <w:pPr>
+        <w:tabs>
+          <w:tab w:val="left" w:pos="8176"/>
+        </w:tabs>
+        <w:rPr>
+          <w:sz w:val="24"/>
+        </w:rPr>
+      </w:pPr>
+    </w:p>
+    <w:p>
+      <w:pPr>
+        <w:pStyle w:val="ListParagraph"/>
+        <w:numPr>
+          <w:ilvl w:val="0"/>
+          <w:numId w:val="6"/>
+        </w:numPr>
+        <w:tabs>
+          <w:tab w:val="left" w:pos="8176"/>
+        </w:tabs>
+        <w:rPr>
+          <w:sz w:val="24"/>
+        </w:rPr>
+      </w:pPr>
+      <w:r>
+        <w:rPr>
+          <w:sz w:val="24"/>
+        </w:rPr>
+        <w:t xml:space="preserve">In post build action select trigger parameterized build on other project </w:t>
+      </w:r>
+    </w:p>
+    <w:p>
+      <w:pPr>
+        <w:pStyle w:val="ListParagraph"/>
+        <w:tabs>
+          <w:tab w:val="left" w:pos="8176"/>
+        </w:tabs>
+        <w:rPr>
+          <w:sz w:val="24"/>
+        </w:rPr>
+      </w:pPr>
+      <w:r>
+        <w:rPr>
+          <w:noProof/>
+          <w:sz w:val="24"/>
+        </w:rPr>
+        <w:pict>
+          <v:shape id="_x0000_s1042" type="#_x0000_t32" style="position:absolute;left:0;text-align:left;margin-left:-27.95pt;margin-top:124.95pt;width:143.4pt;height:36.9pt;z-index:251673600" o:connectortype="straight">
+            <v:stroke endarrow="block"/>
+          </v:shape>
+        </w:pict>
+      </w:r>
+      <w:r>
+        <w:rPr>
+          <w:noProof/>
+          <w:sz w:val="24"/>
+        </w:rPr>
+        <w:drawing>
+          <wp:inline distT="0" distB="0" distL="0" distR="0">
+            <wp:extent cx="5943600" cy="3343112"/>
+            <wp:effectExtent l="19050" t="0" r="0" b="0"/>
+            <wp:docPr id="13" name="Picture 7" descr="D:\dropbox\Dropbox\Screenshots\Screenshot 2020-05-24 15.21.59.png"/>
+            <wp:cNvGraphicFramePr>
+              <a:graphicFrameLocks xmlns:a="http://schemas.openxmlformats.org/drawingml/2006/main" noChangeAspect="1"/>
+            </wp:cNvGraphicFramePr>
+            <a:graphic xmlns:a="http://schemas.openxmlformats.org/drawingml/2006/main">
+              <a:graphicData uri="http://schemas.openxmlformats.org/drawingml/2006/picture">
+                <pic:pic xmlns:pic="http://schemas.openxmlformats.org/drawingml/2006/picture">
+                  <pic:nvPicPr>
+                    <pic:cNvPr id="0" name="Picture 7" descr="D:\dropbox\Dropbox\Screenshots\Screenshot 2020-05-24 15.21.59.png"/>
+                    <pic:cNvPicPr>
+                      <a:picLocks noChangeAspect="1" noChangeArrowheads="1"/>
+                    </pic:cNvPicPr>
+                  </pic:nvPicPr>
+                  <pic:blipFill>
+                    <a:blip r:embed="rId20"/>
+                    <a:srcRect/>
+                    <a:stretch>
+                      <a:fillRect/>
+                    </a:stretch>
+                  </pic:blipFill>
+                  <pic:spPr bwMode="auto">
+                    <a:xfrm>
+                      <a:off x="0" y="0"/>
+                      <a:ext cx="5943600" cy="3343112"/>
+                    </a:xfrm>
+                    <a:prstGeom prst="rect">
+                      <a:avLst/>
+                    </a:prstGeom>
+                    <a:noFill/>
+                    <a:ln w="9525">
+                      <a:noFill/>
+                      <a:miter lim="800000"/>
+                      <a:headEnd/>
+                      <a:tailEnd/>
+                    </a:ln>
+                  </pic:spPr>
+                </pic:pic>
+              </a:graphicData>
+            </a:graphic>
+          </wp:inline>
+        </w:drawing>
+      </w:r>
+    </w:p>
+    <w:p>
+      <w:pPr>
+        <w:pStyle w:val="ListParagraph"/>
         <w:tabs>
           <w:tab w:val="left" w:pos="8176"/>
         </w:tabs>
@@ -2977,7 +3136,7 @@
                     </pic:cNvPicPr>
                   </pic:nvPicPr>
                   <pic:blipFill>
-                    <a:blip r:embed="rId19"/>
+                    <a:blip r:embed="rId21"/>
                     <a:srcRect/>
                     <a:stretch>
                       <a:fillRect/>
@@ -4127,7 +4286,7 @@
 </file>
 
 <file path=customXml/itemProps1.xml><?xml version="1.0" encoding="utf-8"?>
-<ds:datastoreItem xmlns:ds="http://schemas.openxmlformats.org/officeDocument/2006/customXml" ds:itemID="{A2A6954B-231E-41AA-8715-51D18C317E0D}">
+<ds:datastoreItem xmlns:ds="http://schemas.openxmlformats.org/officeDocument/2006/customXml" ds:itemID="{7FC7B406-3914-4219-A4D6-991DD5697D0E}">
   <ds:schemaRefs>
     <ds:schemaRef ds:uri="http://schemas.openxmlformats.org/officeDocument/2006/bibliography"/>
   </ds:schemaRefs>

--- a/Documentation of AutomateML.docx
+++ b/Documentation of AutomateML.docx
@@ -4,199 +4,171 @@
   <w:body>
     <w:p>
       <w:pPr>
+        <w:widowControl w:val="0"/>
+        <w:autoSpaceDE w:val="0"/>
+        <w:autoSpaceDN w:val="0"/>
+        <w:adjustRightInd w:val="0"/>
         <w:jc w:val="center"/>
         <w:rPr>
+          <w:rFonts w:ascii="Calibri" w:hAnsi="Calibri" w:cs="Calibri"/>
+          <w:sz w:val="56"/>
+          <w:lang/>
+        </w:rPr>
+      </w:pPr>
+      <w:r>
+        <w:rPr>
+          <w:rFonts w:ascii="Calibri" w:hAnsi="Calibri" w:cs="Calibri"/>
+          <w:sz w:val="56"/>
+          <w:lang/>
+        </w:rPr>
+        <w:t xml:space="preserve">Documentation of </w:t>
+      </w:r>
+      <w:proofErr w:type="spellStart"/>
+      <w:r>
+        <w:rPr>
+          <w:rFonts w:ascii="Calibri" w:hAnsi="Calibri" w:cs="Calibri"/>
+          <w:sz w:val="56"/>
+          <w:lang/>
+        </w:rPr>
+        <w:t>AutomateML</w:t>
+      </w:r>
+      <w:proofErr w:type="spellEnd"/>
+    </w:p>
+    <w:p>
+      <w:pPr>
+        <w:widowControl w:val="0"/>
+        <w:autoSpaceDE w:val="0"/>
+        <w:autoSpaceDN w:val="0"/>
+        <w:adjustRightInd w:val="0"/>
+        <w:jc w:val="center"/>
+        <w:rPr>
+          <w:rFonts w:cs="Calibri"/>
           <w:sz w:val="40"/>
-        </w:rPr>
-      </w:pPr>
-      <w:r>
-        <w:rPr>
+          <w:lang/>
+        </w:rPr>
+      </w:pPr>
+      <w:r>
+        <w:rPr>
+          <w:rFonts w:ascii="Calibri" w:hAnsi="Calibri" w:cs="Calibri"/>
           <w:sz w:val="40"/>
-        </w:rPr>
-        <w:t xml:space="preserve">Documentation of </w:t>
-      </w:r>
-      <w:proofErr w:type="spellStart"/>
-      <w:r>
-        <w:rPr>
+          <w:lang/>
+        </w:rPr>
+        <w:t xml:space="preserve">(Machine Learning </w:t>
+      </w:r>
+      <w:proofErr w:type="gramStart"/>
+      <w:r>
+        <w:rPr>
+          <w:rFonts w:ascii="Calibri" w:hAnsi="Calibri" w:cs="Calibri"/>
           <w:sz w:val="40"/>
-        </w:rPr>
-        <w:t>AutomateML</w:t>
-      </w:r>
-      <w:proofErr w:type="spellEnd"/>
-    </w:p>
-    <w:p>
-      <w:pPr>
-        <w:pStyle w:val="ListParagraph"/>
-        <w:numPr>
-          <w:ilvl w:val="0"/>
-          <w:numId w:val="1"/>
-        </w:numPr>
-        <w:rPr>
-          <w:sz w:val="28"/>
-        </w:rPr>
-      </w:pPr>
-      <w:r>
-        <w:rPr>
-          <w:sz w:val="28"/>
-        </w:rPr>
-        <w:t xml:space="preserve"> Create a </w:t>
-      </w:r>
-      <w:proofErr w:type="spellStart"/>
-      <w:r>
-        <w:rPr>
-          <w:sz w:val="28"/>
-        </w:rPr>
-        <w:t>github</w:t>
-      </w:r>
-      <w:proofErr w:type="spellEnd"/>
-      <w:r>
-        <w:rPr>
-          <w:sz w:val="28"/>
-        </w:rPr>
-        <w:t xml:space="preserve"> repository </w:t>
-      </w:r>
-    </w:p>
-    <w:p>
-      <w:pPr>
-        <w:pStyle w:val="ListParagraph"/>
-        <w:numPr>
-          <w:ilvl w:val="0"/>
-          <w:numId w:val="1"/>
-        </w:numPr>
-        <w:rPr>
-          <w:sz w:val="28"/>
-        </w:rPr>
-      </w:pPr>
-      <w:r>
-        <w:rPr>
-          <w:sz w:val="28"/>
-        </w:rPr>
-        <w:t xml:space="preserve">Copy its </w:t>
-      </w:r>
-      <w:proofErr w:type="spellStart"/>
-      <w:r>
-        <w:rPr>
-          <w:sz w:val="28"/>
-        </w:rPr>
-        <w:t>url</w:t>
-      </w:r>
-      <w:proofErr w:type="spellEnd"/>
-      <w:r>
-        <w:rPr>
-          <w:sz w:val="28"/>
-        </w:rPr>
-        <w:t xml:space="preserve"> </w:t>
-      </w:r>
-    </w:p>
-    <w:p>
-      <w:pPr>
-        <w:pStyle w:val="ListParagraph"/>
-        <w:numPr>
-          <w:ilvl w:val="0"/>
-          <w:numId w:val="1"/>
-        </w:numPr>
-        <w:rPr>
-          <w:sz w:val="28"/>
-        </w:rPr>
-      </w:pPr>
-      <w:r>
-        <w:rPr>
-          <w:sz w:val="28"/>
-        </w:rPr>
-        <w:t xml:space="preserve">Open </w:t>
-      </w:r>
-      <w:proofErr w:type="spellStart"/>
-      <w:r>
-        <w:rPr>
-          <w:sz w:val="28"/>
-        </w:rPr>
-        <w:t>jenkins</w:t>
-      </w:r>
-      <w:proofErr w:type="spellEnd"/>
-      <w:r>
-        <w:rPr>
-          <w:sz w:val="28"/>
-        </w:rPr>
-        <w:t xml:space="preserve"> create a job(mlopsj1)</w:t>
-      </w:r>
-    </w:p>
-    <w:p>
-      <w:pPr>
-        <w:pStyle w:val="ListParagraph"/>
-        <w:numPr>
-          <w:ilvl w:val="0"/>
-          <w:numId w:val="1"/>
-        </w:numPr>
-        <w:rPr>
-          <w:sz w:val="28"/>
-        </w:rPr>
-      </w:pPr>
-      <w:r>
-        <w:rPr>
-          <w:sz w:val="28"/>
-        </w:rPr>
-        <w:t xml:space="preserve">Paste </w:t>
-      </w:r>
-      <w:proofErr w:type="spellStart"/>
-      <w:r>
-        <w:rPr>
-          <w:sz w:val="28"/>
-        </w:rPr>
-        <w:t>url</w:t>
-      </w:r>
-      <w:proofErr w:type="spellEnd"/>
-      <w:r>
-        <w:rPr>
-          <w:sz w:val="28"/>
-        </w:rPr>
-        <w:t xml:space="preserve"> in repository </w:t>
-      </w:r>
-      <w:proofErr w:type="spellStart"/>
-      <w:r>
-        <w:rPr>
-          <w:sz w:val="28"/>
-        </w:rPr>
-        <w:t>url</w:t>
-      </w:r>
-      <w:proofErr w:type="spellEnd"/>
-      <w:r>
-        <w:rPr>
-          <w:sz w:val="28"/>
-        </w:rPr>
-        <w:t xml:space="preserve"> box</w:t>
-      </w:r>
-    </w:p>
-    <w:p>
-      <w:pPr>
-        <w:rPr>
-          <w:sz w:val="28"/>
-        </w:rPr>
-      </w:pPr>
-      <w:r>
-        <w:rPr>
-          <w:noProof/>
-          <w:sz w:val="28"/>
-        </w:rPr>
-        <w:pict>
-          <v:shapetype id="_x0000_t32" coordsize="21600,21600" o:spt="32" o:oned="t" path="m,l21600,21600e" filled="f">
-            <v:path arrowok="t" fillok="f" o:connecttype="none"/>
-            <o:lock v:ext="edit" shapetype="t"/>
-          </v:shapetype>
-          <v:shape id="_x0000_s1027" type="#_x0000_t32" style="position:absolute;margin-left:-5.35pt;margin-top:66.7pt;width:179.1pt;height:25.6pt;z-index:251659264" o:connectortype="straight">
-            <v:stroke endarrow="block"/>
-          </v:shape>
-        </w:pict>
-      </w:r>
-      <w:r>
-        <w:rPr>
+          <w:lang/>
+        </w:rPr>
+        <w:t xml:space="preserve">+  </w:t>
+      </w:r>
+      <w:proofErr w:type="spellStart"/>
+      <w:r>
+        <w:rPr>
+          <w:rFonts w:ascii="Calibri" w:hAnsi="Calibri" w:cs="Calibri"/>
+          <w:sz w:val="40"/>
+          <w:lang/>
+        </w:rPr>
+        <w:t>DevOps</w:t>
+      </w:r>
+      <w:proofErr w:type="spellEnd"/>
+      <w:proofErr w:type="gramEnd"/>
+      <w:r>
+        <w:rPr>
+          <w:rFonts w:ascii="Calibri" w:hAnsi="Calibri" w:cs="Calibri"/>
+          <w:sz w:val="40"/>
+          <w:lang/>
+        </w:rPr>
+        <w:t xml:space="preserve">: </w:t>
+      </w:r>
+      <w:proofErr w:type="spellStart"/>
+      <w:r>
+        <w:rPr>
+          <w:rFonts w:ascii="Calibri" w:hAnsi="Calibri" w:cs="Calibri"/>
+          <w:sz w:val="40"/>
+          <w:lang/>
+        </w:rPr>
+        <w:t>MLOps</w:t>
+      </w:r>
+      <w:proofErr w:type="spellEnd"/>
+      <w:r>
+        <w:rPr>
+          <w:rFonts w:ascii="Calibri" w:hAnsi="Calibri" w:cs="Calibri"/>
+          <w:sz w:val="40"/>
+          <w:lang/>
+        </w:rPr>
+        <w:t>)</w:t>
+      </w:r>
+    </w:p>
+    <w:p>
+      <w:pPr>
+        <w:widowControl w:val="0"/>
+        <w:autoSpaceDE w:val="0"/>
+        <w:autoSpaceDN w:val="0"/>
+        <w:adjustRightInd w:val="0"/>
+        <w:jc w:val="center"/>
+        <w:rPr>
+          <w:rFonts w:cs="Calibri"/>
+          <w:sz w:val="40"/>
+          <w:lang/>
+        </w:rPr>
+      </w:pPr>
+    </w:p>
+    <w:p>
+      <w:pPr>
+        <w:widowControl w:val="0"/>
+        <w:autoSpaceDE w:val="0"/>
+        <w:autoSpaceDN w:val="0"/>
+        <w:adjustRightInd w:val="0"/>
+        <w:jc w:val="center"/>
+        <w:rPr>
+          <w:rFonts w:cs="Calibri"/>
+          <w:sz w:val="40"/>
+          <w:lang/>
+        </w:rPr>
+      </w:pPr>
+    </w:p>
+    <w:p>
+      <w:pPr>
+        <w:widowControl w:val="0"/>
+        <w:autoSpaceDE w:val="0"/>
+        <w:autoSpaceDN w:val="0"/>
+        <w:adjustRightInd w:val="0"/>
+        <w:jc w:val="center"/>
+        <w:rPr>
+          <w:rFonts w:ascii="Calibri" w:hAnsi="Calibri" w:cs="Calibri"/>
+          <w:sz w:val="40"/>
+          <w:lang/>
+        </w:rPr>
+      </w:pPr>
+    </w:p>
+    <w:p>
+      <w:pPr>
+        <w:widowControl w:val="0"/>
+        <w:autoSpaceDE w:val="0"/>
+        <w:autoSpaceDN w:val="0"/>
+        <w:adjustRightInd w:val="0"/>
+        <w:ind w:left="720"/>
+        <w:jc w:val="center"/>
+        <w:rPr>
+          <w:rFonts w:cs="Calibri"/>
+          <w:sz w:val="28"/>
+          <w:lang/>
+        </w:rPr>
+      </w:pPr>
+      <w:r>
+        <w:rPr>
+          <w:rFonts w:cs="Calibri"/>
           <w:noProof/>
           <w:sz w:val="28"/>
         </w:rPr>
         <w:drawing>
           <wp:inline distT="0" distB="0" distL="0" distR="0">
-            <wp:extent cx="5943600" cy="3343112"/>
+            <wp:extent cx="3390900" cy="1895475"/>
             <wp:effectExtent l="19050" t="0" r="0" b="0"/>
-            <wp:docPr id="1" name="Picture 1" descr="C:\Users\Hp\Desktop\automateML\Screenshot 2020-05-23 15.32.15.png"/>
+            <wp:docPr id="8" name="Picture 1" descr="C:\Users\Hp\Desktop\mlops1.jpg"/>
             <wp:cNvGraphicFramePr>
               <a:graphicFrameLocks xmlns:a="http://schemas.openxmlformats.org/drawingml/2006/main" noChangeAspect="1"/>
             </wp:cNvGraphicFramePr>
@@ -204,7 +176,7 @@
               <a:graphicData uri="http://schemas.openxmlformats.org/drawingml/2006/picture">
                 <pic:pic xmlns:pic="http://schemas.openxmlformats.org/drawingml/2006/picture">
                   <pic:nvPicPr>
-                    <pic:cNvPr id="0" name="Picture 1" descr="C:\Users\Hp\Desktop\automateML\Screenshot 2020-05-23 15.32.15.png"/>
+                    <pic:cNvPr id="0" name="Picture 1" descr="C:\Users\Hp\Desktop\mlops1.jpg"/>
                     <pic:cNvPicPr>
                       <a:picLocks noChangeAspect="1" noChangeArrowheads="1"/>
                     </pic:cNvPicPr>
@@ -219,7 +191,7 @@
                   <pic:spPr bwMode="auto">
                     <a:xfrm>
                       <a:off x="0" y="0"/>
-                      <a:ext cx="5943600" cy="3343112"/>
+                      <a:ext cx="3390900" cy="1895475"/>
                     </a:xfrm>
                     <a:prstGeom prst="rect">
                       <a:avLst/>
@@ -241,6 +213,318 @@
     </w:p>
     <w:p>
       <w:pPr>
+        <w:widowControl w:val="0"/>
+        <w:autoSpaceDE w:val="0"/>
+        <w:autoSpaceDN w:val="0"/>
+        <w:adjustRightInd w:val="0"/>
+        <w:ind w:left="720"/>
+        <w:rPr>
+          <w:rFonts w:cs="Calibri"/>
+          <w:sz w:val="36"/>
+          <w:lang/>
+        </w:rPr>
+      </w:pPr>
+      <w:proofErr w:type="spellStart"/>
+      <w:r>
+        <w:rPr>
+          <w:rFonts w:cs="Calibri"/>
+          <w:sz w:val="36"/>
+          <w:lang/>
+        </w:rPr>
+        <w:t>Ml</w:t>
+      </w:r>
+      <w:r>
+        <w:rPr>
+          <w:rFonts w:cs="Calibri"/>
+          <w:sz w:val="36"/>
+          <w:lang/>
+        </w:rPr>
+        <w:t>O</w:t>
+      </w:r>
+      <w:r>
+        <w:rPr>
+          <w:rFonts w:cs="Calibri"/>
+          <w:sz w:val="36"/>
+          <w:lang/>
+        </w:rPr>
+        <w:t>ps</w:t>
+      </w:r>
+      <w:proofErr w:type="spellEnd"/>
+      <w:r>
+        <w:rPr>
+          <w:rFonts w:cs="Calibri"/>
+          <w:sz w:val="36"/>
+          <w:lang/>
+        </w:rPr>
+        <w:t xml:space="preserve">: </w:t>
+      </w:r>
+      <w:proofErr w:type="spellStart"/>
+      <w:r>
+        <w:rPr>
+          <w:rFonts w:cs="Calibri"/>
+          <w:sz w:val="36"/>
+          <w:lang/>
+        </w:rPr>
+        <w:t>MLOps</w:t>
+      </w:r>
+      <w:proofErr w:type="spellEnd"/>
+      <w:r>
+        <w:rPr>
+          <w:rFonts w:cs="Calibri"/>
+          <w:sz w:val="36"/>
+          <w:lang/>
+        </w:rPr>
+        <w:t xml:space="preserve"> is coined </w:t>
+      </w:r>
+      <w:proofErr w:type="gramStart"/>
+      <w:r>
+        <w:rPr>
+          <w:rFonts w:cs="Calibri"/>
+          <w:sz w:val="36"/>
+          <w:lang/>
+        </w:rPr>
+        <w:t>with  two</w:t>
+      </w:r>
+      <w:proofErr w:type="gramEnd"/>
+      <w:r>
+        <w:rPr>
+          <w:rFonts w:cs="Calibri"/>
+          <w:sz w:val="36"/>
+          <w:lang/>
+        </w:rPr>
+        <w:t xml:space="preserve"> terms Machine Learning (ML) and </w:t>
+      </w:r>
+      <w:proofErr w:type="spellStart"/>
+      <w:r>
+        <w:rPr>
+          <w:rFonts w:cs="Calibri"/>
+          <w:sz w:val="36"/>
+          <w:lang/>
+        </w:rPr>
+        <w:t>DevOps</w:t>
+      </w:r>
+      <w:proofErr w:type="spellEnd"/>
+      <w:r>
+        <w:rPr>
+          <w:rFonts w:cs="Calibri"/>
+          <w:sz w:val="36"/>
+          <w:lang/>
+        </w:rPr>
+        <w:t xml:space="preserve"> (Ops). </w:t>
+      </w:r>
+      <w:proofErr w:type="spellStart"/>
+      <w:r>
+        <w:rPr>
+          <w:rFonts w:cs="Calibri"/>
+          <w:sz w:val="36"/>
+          <w:lang/>
+        </w:rPr>
+        <w:t>MLOps</w:t>
+      </w:r>
+      <w:proofErr w:type="spellEnd"/>
+      <w:r>
+        <w:rPr>
+          <w:rFonts w:cs="Calibri"/>
+          <w:sz w:val="36"/>
+          <w:lang/>
+        </w:rPr>
+        <w:t xml:space="preserve"> means when we use Machine learning to train the using </w:t>
+      </w:r>
+      <w:proofErr w:type="spellStart"/>
+      <w:r>
+        <w:rPr>
+          <w:rFonts w:cs="Calibri"/>
+          <w:sz w:val="36"/>
+          <w:lang/>
+        </w:rPr>
+        <w:t>devops</w:t>
+      </w:r>
+      <w:proofErr w:type="spellEnd"/>
+      <w:r>
+        <w:rPr>
+          <w:rFonts w:cs="Calibri"/>
+          <w:sz w:val="36"/>
+          <w:lang/>
+        </w:rPr>
+        <w:t xml:space="preserve"> tools. Some </w:t>
+      </w:r>
+      <w:proofErr w:type="spellStart"/>
+      <w:r>
+        <w:rPr>
+          <w:rFonts w:cs="Calibri"/>
+          <w:sz w:val="36"/>
+          <w:lang/>
+        </w:rPr>
+        <w:t>DevOps</w:t>
+      </w:r>
+      <w:proofErr w:type="spellEnd"/>
+      <w:r>
+        <w:rPr>
+          <w:rFonts w:cs="Calibri"/>
+          <w:sz w:val="36"/>
+          <w:lang/>
+        </w:rPr>
+        <w:t xml:space="preserve"> Tools </w:t>
+      </w:r>
+      <w:proofErr w:type="spellStart"/>
+      <w:r>
+        <w:rPr>
+          <w:rFonts w:cs="Calibri"/>
+          <w:sz w:val="36"/>
+          <w:lang/>
+        </w:rPr>
+        <w:t>jenkins</w:t>
+      </w:r>
+      <w:proofErr w:type="gramStart"/>
+      <w:r>
+        <w:rPr>
+          <w:rFonts w:cs="Calibri"/>
+          <w:sz w:val="36"/>
+          <w:lang/>
+        </w:rPr>
+        <w:t>,docker,git,github</w:t>
+      </w:r>
+      <w:proofErr w:type="spellEnd"/>
+      <w:proofErr w:type="gramEnd"/>
+      <w:r>
+        <w:rPr>
+          <w:rFonts w:cs="Calibri"/>
+          <w:sz w:val="36"/>
+          <w:lang/>
+        </w:rPr>
+        <w:t xml:space="preserve"> and many more.  </w:t>
+      </w:r>
+    </w:p>
+    <w:p>
+      <w:pPr>
+        <w:widowControl w:val="0"/>
+        <w:autoSpaceDE w:val="0"/>
+        <w:autoSpaceDN w:val="0"/>
+        <w:adjustRightInd w:val="0"/>
+        <w:ind w:left="720"/>
+        <w:rPr>
+          <w:rFonts w:cs="Calibri"/>
+          <w:sz w:val="36"/>
+          <w:lang/>
+        </w:rPr>
+      </w:pPr>
+      <w:r>
+        <w:rPr>
+          <w:rFonts w:cs="Calibri"/>
+          <w:sz w:val="36"/>
+          <w:lang/>
+        </w:rPr>
+        <w:t>They provide automation to machine learning</w:t>
+      </w:r>
+    </w:p>
+    <w:p>
+      <w:pPr>
+        <w:widowControl w:val="0"/>
+        <w:autoSpaceDE w:val="0"/>
+        <w:autoSpaceDN w:val="0"/>
+        <w:adjustRightInd w:val="0"/>
+        <w:ind w:left="720"/>
+        <w:rPr>
+          <w:rFonts w:cs="Calibri"/>
+          <w:sz w:val="36"/>
+          <w:lang/>
+        </w:rPr>
+      </w:pPr>
+      <w:r>
+        <w:rPr>
+          <w:rFonts w:cs="Calibri"/>
+          <w:sz w:val="36"/>
+          <w:lang/>
+        </w:rPr>
+        <w:t xml:space="preserve">:-AWS </w:t>
+      </w:r>
+      <w:proofErr w:type="spellStart"/>
+      <w:r>
+        <w:rPr>
+          <w:rFonts w:cs="Calibri"/>
+          <w:sz w:val="36"/>
+          <w:lang/>
+        </w:rPr>
+        <w:t>sagemaker</w:t>
+      </w:r>
+      <w:proofErr w:type="spellEnd"/>
+      <w:r>
+        <w:rPr>
+          <w:rFonts w:cs="Calibri"/>
+          <w:sz w:val="36"/>
+          <w:lang/>
+        </w:rPr>
+        <w:t xml:space="preserve"> is an example of </w:t>
+      </w:r>
+      <w:proofErr w:type="spellStart"/>
+      <w:r>
+        <w:rPr>
+          <w:rFonts w:cs="Calibri"/>
+          <w:sz w:val="36"/>
+          <w:lang/>
+        </w:rPr>
+        <w:t>MLOps</w:t>
+      </w:r>
+      <w:proofErr w:type="spellEnd"/>
+    </w:p>
+    <w:p>
+      <w:pPr>
+        <w:widowControl w:val="0"/>
+        <w:autoSpaceDE w:val="0"/>
+        <w:autoSpaceDN w:val="0"/>
+        <w:adjustRightInd w:val="0"/>
+        <w:ind w:left="720"/>
+        <w:rPr>
+          <w:rFonts w:cs="Calibri"/>
+          <w:sz w:val="28"/>
+          <w:lang/>
+        </w:rPr>
+      </w:pPr>
+    </w:p>
+    <w:p>
+      <w:pPr>
+        <w:widowControl w:val="0"/>
+        <w:autoSpaceDE w:val="0"/>
+        <w:autoSpaceDN w:val="0"/>
+        <w:adjustRightInd w:val="0"/>
+        <w:ind w:left="720"/>
+        <w:rPr>
+          <w:rFonts w:cs="Calibri"/>
+          <w:sz w:val="28"/>
+          <w:lang/>
+        </w:rPr>
+      </w:pPr>
+    </w:p>
+    <w:p>
+      <w:pPr>
+        <w:rPr>
+          <w:sz w:val="28"/>
+        </w:rPr>
+      </w:pPr>
+    </w:p>
+    <w:p>
+      <w:pPr>
+        <w:rPr>
+          <w:sz w:val="28"/>
+        </w:rPr>
+      </w:pPr>
+      <w:r>
+        <w:rPr>
+          <w:sz w:val="28"/>
+        </w:rPr>
+        <w:lastRenderedPageBreak/>
+        <w:br w:type="page"/>
+      </w:r>
+    </w:p>
+    <w:p>
+      <w:pPr>
+        <w:rPr>
+          <w:sz w:val="28"/>
+        </w:rPr>
+      </w:pPr>
+    </w:p>
+    <w:p>
+      <w:pPr>
         <w:pStyle w:val="ListParagraph"/>
         <w:numPr>
           <w:ilvl w:val="0"/>
@@ -254,35 +538,7 @@
         <w:rPr>
           <w:sz w:val="28"/>
         </w:rPr>
-        <w:t xml:space="preserve">Select </w:t>
-      </w:r>
-      <w:proofErr w:type="spellStart"/>
-      <w:r>
-        <w:rPr>
-          <w:sz w:val="28"/>
-        </w:rPr>
-        <w:t>gitwebhook</w:t>
-      </w:r>
-      <w:proofErr w:type="spellEnd"/>
-      <w:r>
-        <w:rPr>
-          <w:sz w:val="28"/>
-        </w:rPr>
-        <w:t xml:space="preserve"> in build trigger and create a </w:t>
-      </w:r>
-      <w:proofErr w:type="spellStart"/>
-      <w:r>
-        <w:rPr>
-          <w:sz w:val="28"/>
-        </w:rPr>
-        <w:t>webhook</w:t>
-      </w:r>
-      <w:proofErr w:type="spellEnd"/>
-      <w:r>
-        <w:rPr>
-          <w:sz w:val="28"/>
-        </w:rPr>
-        <w:t xml:space="preserve"> in </w:t>
+        <w:t xml:space="preserve">Create a </w:t>
       </w:r>
       <w:proofErr w:type="spellStart"/>
       <w:r>
@@ -296,16 +552,8 @@
         <w:rPr>
           <w:sz w:val="28"/>
         </w:rPr>
-        <w:t xml:space="preserve"> using </w:t>
-      </w:r>
-      <w:proofErr w:type="spellStart"/>
-      <w:r>
-        <w:rPr>
-          <w:sz w:val="28"/>
-        </w:rPr>
-        <w:t>ngrok</w:t>
-      </w:r>
-      <w:proofErr w:type="spellEnd"/>
+        <w:t xml:space="preserve"> repository </w:t>
+      </w:r>
     </w:p>
     <w:p>
       <w:pPr>
@@ -322,29 +570,100 @@
         <w:rPr>
           <w:sz w:val="28"/>
         </w:rPr>
-        <w:t xml:space="preserve">you can skip step 5 use pool </w:t>
-      </w:r>
-      <w:proofErr w:type="spellStart"/>
-      <w:r>
-        <w:rPr>
-          <w:sz w:val="28"/>
-        </w:rPr>
-        <w:t>scm</w:t>
-      </w:r>
-      <w:proofErr w:type="spellEnd"/>
-      <w:r>
-        <w:rPr>
-          <w:sz w:val="28"/>
-        </w:rPr>
-        <w:t xml:space="preserve"> and enter * * * * *</w:t>
-      </w:r>
-    </w:p>
-    <w:p>
-      <w:pPr>
-        <w:rPr>
-          <w:sz w:val="28"/>
-        </w:rPr>
-      </w:pPr>
+        <w:t xml:space="preserve">Copy its </w:t>
+      </w:r>
+      <w:proofErr w:type="spellStart"/>
+      <w:r>
+        <w:rPr>
+          <w:sz w:val="28"/>
+        </w:rPr>
+        <w:t>url</w:t>
+      </w:r>
+      <w:proofErr w:type="spellEnd"/>
+      <w:r>
+        <w:rPr>
+          <w:sz w:val="28"/>
+        </w:rPr>
+        <w:t xml:space="preserve"> </w:t>
+      </w:r>
+    </w:p>
+    <w:p>
+      <w:pPr>
+        <w:pStyle w:val="ListParagraph"/>
+        <w:numPr>
+          <w:ilvl w:val="0"/>
+          <w:numId w:val="1"/>
+        </w:numPr>
+        <w:rPr>
+          <w:sz w:val="28"/>
+        </w:rPr>
+      </w:pPr>
+      <w:r>
+        <w:rPr>
+          <w:sz w:val="28"/>
+        </w:rPr>
+        <w:t xml:space="preserve">Open </w:t>
+      </w:r>
+      <w:proofErr w:type="spellStart"/>
+      <w:r>
+        <w:rPr>
+          <w:sz w:val="28"/>
+        </w:rPr>
+        <w:t>jenkins</w:t>
+      </w:r>
+      <w:proofErr w:type="spellEnd"/>
+      <w:r>
+        <w:rPr>
+          <w:sz w:val="28"/>
+        </w:rPr>
+        <w:t xml:space="preserve"> create a job(mlopsj1)</w:t>
+      </w:r>
+    </w:p>
+    <w:p>
+      <w:pPr>
+        <w:pStyle w:val="ListParagraph"/>
+        <w:numPr>
+          <w:ilvl w:val="0"/>
+          <w:numId w:val="1"/>
+        </w:numPr>
+        <w:rPr>
+          <w:sz w:val="28"/>
+        </w:rPr>
+      </w:pPr>
+      <w:r>
+        <w:rPr>
+          <w:sz w:val="28"/>
+        </w:rPr>
+        <w:t xml:space="preserve">Paste </w:t>
+      </w:r>
+      <w:proofErr w:type="spellStart"/>
+      <w:r>
+        <w:rPr>
+          <w:sz w:val="28"/>
+        </w:rPr>
+        <w:t>url</w:t>
+      </w:r>
+      <w:proofErr w:type="spellEnd"/>
+      <w:r>
+        <w:rPr>
+          <w:sz w:val="28"/>
+        </w:rPr>
+        <w:t xml:space="preserve"> in repository </w:t>
+      </w:r>
+      <w:proofErr w:type="spellStart"/>
+      <w:r>
+        <w:rPr>
+          <w:sz w:val="28"/>
+        </w:rPr>
+        <w:t>url</w:t>
+      </w:r>
+      <w:proofErr w:type="spellEnd"/>
+      <w:r>
+        <w:rPr>
+          <w:sz w:val="28"/>
+        </w:rPr>
+        <w:t xml:space="preserve"> box</w:t>
+      </w:r>
     </w:p>
     <w:p>
       <w:pPr>
@@ -357,9 +676,12 @@
           <w:noProof/>
           <w:sz w:val="28"/>
         </w:rPr>
-        <w:lastRenderedPageBreak/>
         <w:pict>
-          <v:shape id="_x0000_s1026" type="#_x0000_t32" style="position:absolute;margin-left:-55.35pt;margin-top:111.25pt;width:130.9pt;height:72.6pt;z-index:251658240" o:connectortype="straight">
+          <v:shapetype id="_x0000_t32" coordsize="21600,21600" o:spt="32" o:oned="t" path="m,l21600,21600e" filled="f">
+            <v:path arrowok="t" fillok="f" o:connecttype="none"/>
+            <o:lock v:ext="edit" shapetype="t"/>
+          </v:shapetype>
+          <v:shape id="_x0000_s1027" type="#_x0000_t32" style="position:absolute;margin-left:-5.35pt;margin-top:66.7pt;width:179.1pt;height:25.6pt;z-index:251659264" o:connectortype="straight">
             <v:stroke endarrow="block"/>
           </v:shape>
         </w:pict>
@@ -373,7 +695,7 @@
           <wp:inline distT="0" distB="0" distL="0" distR="0">
             <wp:extent cx="5943600" cy="3343112"/>
             <wp:effectExtent l="19050" t="0" r="0" b="0"/>
-            <wp:docPr id="3" name="Picture 3" descr="C:\Users\Hp\Desktop\automateML\Screenshot 2020-05-23 07.56.28.png"/>
+            <wp:docPr id="1" name="Picture 1" descr="C:\Users\Hp\Desktop\automateML\Screenshot 2020-05-23 15.32.15.png"/>
             <wp:cNvGraphicFramePr>
               <a:graphicFrameLocks xmlns:a="http://schemas.openxmlformats.org/drawingml/2006/main" noChangeAspect="1"/>
             </wp:cNvGraphicFramePr>
@@ -381,7 +703,7 @@
               <a:graphicData uri="http://schemas.openxmlformats.org/drawingml/2006/picture">
                 <pic:pic xmlns:pic="http://schemas.openxmlformats.org/drawingml/2006/picture">
                   <pic:nvPicPr>
-                    <pic:cNvPr id="0" name="Picture 3" descr="C:\Users\Hp\Desktop\automateML\Screenshot 2020-05-23 07.56.28.png"/>
+                    <pic:cNvPr id="0" name="Picture 1" descr="C:\Users\Hp\Desktop\automateML\Screenshot 2020-05-23 15.32.15.png"/>
                     <pic:cNvPicPr>
                       <a:picLocks noChangeAspect="1" noChangeArrowheads="1"/>
                     </pic:cNvPicPr>
@@ -424,29 +746,65 @@
           <w:numId w:val="1"/>
         </w:numPr>
         <w:rPr>
-          <w:sz w:val="24"/>
-        </w:rPr>
-      </w:pPr>
-      <w:r>
-        <w:rPr>
-          <w:sz w:val="28"/>
-        </w:rPr>
-        <w:t xml:space="preserve">in build select </w:t>
-      </w:r>
-      <w:proofErr w:type="spellStart"/>
-      <w:r>
-        <w:rPr>
-          <w:sz w:val="28"/>
-        </w:rPr>
-        <w:t>exeute</w:t>
-      </w:r>
-      <w:proofErr w:type="spellEnd"/>
-      <w:r>
-        <w:rPr>
-          <w:sz w:val="28"/>
-        </w:rPr>
-        <w:t xml:space="preserve"> shell </w:t>
-      </w:r>
+          <w:sz w:val="28"/>
+        </w:rPr>
+      </w:pPr>
+      <w:r>
+        <w:rPr>
+          <w:sz w:val="28"/>
+        </w:rPr>
+        <w:t xml:space="preserve">Select </w:t>
+      </w:r>
+      <w:proofErr w:type="spellStart"/>
+      <w:r>
+        <w:rPr>
+          <w:sz w:val="28"/>
+        </w:rPr>
+        <w:t>gitwebhook</w:t>
+      </w:r>
+      <w:proofErr w:type="spellEnd"/>
+      <w:r>
+        <w:rPr>
+          <w:sz w:val="28"/>
+        </w:rPr>
+        <w:t xml:space="preserve"> in build trigger and create a </w:t>
+      </w:r>
+      <w:proofErr w:type="spellStart"/>
+      <w:r>
+        <w:rPr>
+          <w:sz w:val="28"/>
+        </w:rPr>
+        <w:t>webhook</w:t>
+      </w:r>
+      <w:proofErr w:type="spellEnd"/>
+      <w:r>
+        <w:rPr>
+          <w:sz w:val="28"/>
+        </w:rPr>
+        <w:t xml:space="preserve"> in </w:t>
+      </w:r>
+      <w:proofErr w:type="spellStart"/>
+      <w:r>
+        <w:rPr>
+          <w:sz w:val="28"/>
+        </w:rPr>
+        <w:t>github</w:t>
+      </w:r>
+      <w:proofErr w:type="spellEnd"/>
+      <w:r>
+        <w:rPr>
+          <w:sz w:val="28"/>
+        </w:rPr>
+        <w:t xml:space="preserve"> using </w:t>
+      </w:r>
+      <w:proofErr w:type="spellStart"/>
+      <w:r>
+        <w:rPr>
+          <w:sz w:val="28"/>
+        </w:rPr>
+        <w:t>ngrok</w:t>
+      </w:r>
+      <w:proofErr w:type="spellEnd"/>
     </w:p>
     <w:p>
       <w:pPr>
@@ -456,79 +814,51 @@
           <w:numId w:val="1"/>
         </w:numPr>
         <w:rPr>
-          <w:sz w:val="24"/>
-        </w:rPr>
-      </w:pPr>
-      <w:r>
-        <w:rPr>
-          <w:sz w:val="28"/>
-        </w:rPr>
-        <w:t>give this command to copy :</w:t>
-      </w:r>
-    </w:p>
-    <w:p>
-      <w:pPr>
-        <w:pStyle w:val="ListParagraph"/>
-        <w:rPr>
-          <w:sz w:val="24"/>
-        </w:rPr>
-      </w:pPr>
-      <w:proofErr w:type="spellStart"/>
-      <w:proofErr w:type="gramStart"/>
-      <w:r>
-        <w:rPr>
-          <w:sz w:val="28"/>
-        </w:rPr>
-        <w:t>sudo</w:t>
-      </w:r>
-      <w:proofErr w:type="spellEnd"/>
-      <w:proofErr w:type="gramEnd"/>
-      <w:r>
-        <w:rPr>
-          <w:sz w:val="28"/>
-        </w:rPr>
-        <w:t xml:space="preserve"> </w:t>
-      </w:r>
-      <w:proofErr w:type="spellStart"/>
-      <w:r>
-        <w:rPr>
-          <w:sz w:val="28"/>
-        </w:rPr>
-        <w:t>docker</w:t>
-      </w:r>
-      <w:proofErr w:type="spellEnd"/>
-      <w:r>
-        <w:rPr>
-          <w:sz w:val="28"/>
-        </w:rPr>
-        <w:t xml:space="preserve"> </w:t>
-      </w:r>
-      <w:r>
-        <w:rPr>
-          <w:sz w:val="28"/>
-        </w:rPr>
-        <w:t xml:space="preserve"> </w:t>
-      </w:r>
-      <w:r>
-        <w:rPr>
-          <w:sz w:val="28"/>
-        </w:rPr>
-        <w:t>cp –r  -v –f  * /task4volume/</w:t>
-      </w:r>
-    </w:p>
-    <w:p>
-      <w:pPr>
-        <w:rPr>
-          <w:sz w:val="24"/>
+          <w:sz w:val="28"/>
+        </w:rPr>
+      </w:pPr>
+      <w:r>
+        <w:rPr>
+          <w:sz w:val="28"/>
+        </w:rPr>
+        <w:t xml:space="preserve">you can skip step 5 use pool </w:t>
+      </w:r>
+      <w:proofErr w:type="spellStart"/>
+      <w:r>
+        <w:rPr>
+          <w:sz w:val="28"/>
+        </w:rPr>
+        <w:t>scm</w:t>
+      </w:r>
+      <w:proofErr w:type="spellEnd"/>
+      <w:r>
+        <w:rPr>
+          <w:sz w:val="28"/>
+        </w:rPr>
+        <w:t xml:space="preserve"> and enter * * * * *</w:t>
+      </w:r>
+    </w:p>
+    <w:p>
+      <w:pPr>
+        <w:rPr>
+          <w:sz w:val="28"/>
+        </w:rPr>
+      </w:pPr>
+    </w:p>
+    <w:p>
+      <w:pPr>
+        <w:rPr>
+          <w:sz w:val="28"/>
         </w:rPr>
       </w:pPr>
       <w:r>
         <w:rPr>
           <w:noProof/>
-          <w:sz w:val="24"/>
-        </w:rPr>
+          <w:sz w:val="28"/>
+        </w:rPr>
+        <w:lastRenderedPageBreak/>
         <w:pict>
-          <v:shape id="_x0000_s1028" type="#_x0000_t32" style="position:absolute;margin-left:-51.75pt;margin-top:62.3pt;width:177.9pt;height:115.4pt;z-index:251660288" o:connectortype="straight">
+          <v:shape id="_x0000_s1026" type="#_x0000_t32" style="position:absolute;margin-left:-55.35pt;margin-top:111.25pt;width:130.9pt;height:72.6pt;z-index:251658240" o:connectortype="straight">
             <v:stroke endarrow="block"/>
           </v:shape>
         </w:pict>
@@ -536,13 +866,13 @@
       <w:r>
         <w:rPr>
           <w:noProof/>
-          <w:sz w:val="24"/>
+          <w:sz w:val="28"/>
         </w:rPr>
         <w:drawing>
           <wp:inline distT="0" distB="0" distL="0" distR="0">
             <wp:extent cx="5943600" cy="3343112"/>
             <wp:effectExtent l="19050" t="0" r="0" b="0"/>
-            <wp:docPr id="5" name="Picture 5" descr="D:\dropbox\Dropbox\Screenshots\Screenshot 2020-05-23 16.10.07.png"/>
+            <wp:docPr id="3" name="Picture 3" descr="C:\Users\Hp\Desktop\automateML\Screenshot 2020-05-23 07.56.28.png"/>
             <wp:cNvGraphicFramePr>
               <a:graphicFrameLocks xmlns:a="http://schemas.openxmlformats.org/drawingml/2006/main" noChangeAspect="1"/>
             </wp:cNvGraphicFramePr>
@@ -550,7 +880,7 @@
               <a:graphicData uri="http://schemas.openxmlformats.org/drawingml/2006/picture">
                 <pic:pic xmlns:pic="http://schemas.openxmlformats.org/drawingml/2006/picture">
                   <pic:nvPicPr>
-                    <pic:cNvPr id="0" name="Picture 5" descr="D:\dropbox\Dropbox\Screenshots\Screenshot 2020-05-23 16.10.07.png"/>
+                    <pic:cNvPr id="0" name="Picture 3" descr="C:\Users\Hp\Desktop\automateML\Screenshot 2020-05-23 07.56.28.png"/>
                     <pic:cNvPicPr>
                       <a:picLocks noChangeAspect="1" noChangeArrowheads="1"/>
                     </pic:cNvPicPr>
@@ -587,40 +917,34 @@
     </w:p>
     <w:p>
       <w:pPr>
-        <w:rPr>
-          <w:sz w:val="36"/>
-        </w:rPr>
-      </w:pPr>
-      <w:r>
-        <w:rPr>
-          <w:sz w:val="36"/>
-        </w:rPr>
-        <w:t>Job2</w:t>
-      </w:r>
-      <w:r>
-        <w:rPr>
-          <w:sz w:val="36"/>
-        </w:rPr>
-        <w:t>:</w:t>
-      </w:r>
-    </w:p>
-    <w:p>
-      <w:pPr>
         <w:pStyle w:val="ListParagraph"/>
         <w:numPr>
           <w:ilvl w:val="0"/>
-          <w:numId w:val="3"/>
+          <w:numId w:val="1"/>
         </w:numPr>
         <w:rPr>
-          <w:sz w:val="28"/>
-        </w:rPr>
-      </w:pPr>
-      <w:r>
-        <w:rPr>
-          <w:sz w:val="28"/>
-        </w:rPr>
-        <w:lastRenderedPageBreak/>
-        <w:t>create one more job(mlopsj2)</w:t>
+          <w:sz w:val="24"/>
+        </w:rPr>
+      </w:pPr>
+      <w:r>
+        <w:rPr>
+          <w:sz w:val="28"/>
+        </w:rPr>
+        <w:t xml:space="preserve">in build select </w:t>
+      </w:r>
+      <w:proofErr w:type="spellStart"/>
+      <w:r>
+        <w:rPr>
+          <w:sz w:val="28"/>
+        </w:rPr>
+        <w:t>exeute</w:t>
+      </w:r>
+      <w:proofErr w:type="spellEnd"/>
+      <w:r>
+        <w:rPr>
+          <w:sz w:val="28"/>
+        </w:rPr>
+        <w:t xml:space="preserve"> shell </w:t>
       </w:r>
     </w:p>
     <w:p>
@@ -628,70 +952,82 @@
         <w:pStyle w:val="ListParagraph"/>
         <w:numPr>
           <w:ilvl w:val="0"/>
-          <w:numId w:val="3"/>
+          <w:numId w:val="1"/>
         </w:numPr>
         <w:rPr>
-          <w:sz w:val="28"/>
-        </w:rPr>
-      </w:pPr>
-      <w:r>
-        <w:rPr>
-          <w:sz w:val="28"/>
-        </w:rPr>
-        <w:t xml:space="preserve">In build trigger select trigger built remotely and write </w:t>
-      </w:r>
-      <w:proofErr w:type="spellStart"/>
-      <w:r>
-        <w:rPr>
-          <w:sz w:val="28"/>
-        </w:rPr>
-        <w:t>isTweakRun</w:t>
-      </w:r>
-      <w:proofErr w:type="spellEnd"/>
-      <w:r>
-        <w:rPr>
-          <w:sz w:val="28"/>
-        </w:rPr>
-        <w:t xml:space="preserve"> in authentication token</w:t>
-      </w:r>
-    </w:p>
-    <w:p>
-      <w:pPr>
-        <w:pStyle w:val="ListParagraph"/>
-        <w:numPr>
-          <w:ilvl w:val="0"/>
-          <w:numId w:val="3"/>
-        </w:numPr>
-        <w:rPr>
-          <w:sz w:val="28"/>
-        </w:rPr>
-      </w:pPr>
-      <w:r>
-        <w:rPr>
-          <w:sz w:val="28"/>
-        </w:rPr>
-        <w:t xml:space="preserve">Also select </w:t>
-      </w:r>
-      <w:r>
-        <w:rPr>
-          <w:sz w:val="28"/>
-        </w:rPr>
-        <w:t>build after the project is build and give mlopsj1</w:t>
-      </w:r>
-    </w:p>
-    <w:p>
-      <w:pPr>
-        <w:rPr>
-          <w:sz w:val="28"/>
+          <w:sz w:val="24"/>
+        </w:rPr>
+      </w:pPr>
+      <w:r>
+        <w:rPr>
+          <w:sz w:val="28"/>
+        </w:rPr>
+        <w:t>give this command to copy :</w:t>
+      </w:r>
+    </w:p>
+    <w:p>
+      <w:pPr>
+        <w:pStyle w:val="ListParagraph"/>
+        <w:rPr>
+          <w:sz w:val="24"/>
+        </w:rPr>
+      </w:pPr>
+      <w:proofErr w:type="spellStart"/>
+      <w:proofErr w:type="gramStart"/>
+      <w:r>
+        <w:rPr>
+          <w:sz w:val="28"/>
+        </w:rPr>
+        <w:t>sudo</w:t>
+      </w:r>
+      <w:proofErr w:type="spellEnd"/>
+      <w:proofErr w:type="gramEnd"/>
+      <w:r>
+        <w:rPr>
+          <w:sz w:val="28"/>
+        </w:rPr>
+        <w:t xml:space="preserve"> </w:t>
+      </w:r>
+      <w:proofErr w:type="spellStart"/>
+      <w:r>
+        <w:rPr>
+          <w:sz w:val="28"/>
+        </w:rPr>
+        <w:t>docker</w:t>
+      </w:r>
+      <w:proofErr w:type="spellEnd"/>
+      <w:r>
+        <w:rPr>
+          <w:sz w:val="28"/>
+        </w:rPr>
+        <w:t xml:space="preserve"> </w:t>
+      </w:r>
+      <w:r>
+        <w:rPr>
+          <w:sz w:val="28"/>
+        </w:rPr>
+        <w:t xml:space="preserve"> </w:t>
+      </w:r>
+      <w:r>
+        <w:rPr>
+          <w:sz w:val="28"/>
+        </w:rPr>
+        <w:t>cp –r  -v –f  * /task4volume/</w:t>
+      </w:r>
+    </w:p>
+    <w:p>
+      <w:pPr>
+        <w:rPr>
+          <w:sz w:val="24"/>
         </w:rPr>
       </w:pPr>
       <w:r>
         <w:rPr>
           <w:noProof/>
-          <w:sz w:val="28"/>
+          <w:sz w:val="24"/>
         </w:rPr>
         <w:pict>
-          <v:shape id="_x0000_s1036" type="#_x0000_t32" style="position:absolute;margin-left:99.35pt;margin-top:114.3pt;width:42.85pt;height:26.2pt;z-index:251667456" o:connectortype="straight">
+          <v:shape id="_x0000_s1028" type="#_x0000_t32" style="position:absolute;margin-left:-51.75pt;margin-top:62.3pt;width:177.9pt;height:115.4pt;z-index:251660288" o:connectortype="straight">
             <v:stroke endarrow="block"/>
           </v:shape>
         </w:pict>
@@ -699,46 +1035,13 @@
       <w:r>
         <w:rPr>
           <w:noProof/>
-          <w:sz w:val="28"/>
-        </w:rPr>
-        <w:pict>
-          <v:shape id="_x0000_s1035" type="#_x0000_t32" style="position:absolute;margin-left:127.35pt;margin-top:60.75pt;width:20.2pt;height:36.9pt;z-index:251666432" o:connectortype="straight">
-            <v:stroke endarrow="block"/>
-          </v:shape>
-        </w:pict>
-      </w:r>
-      <w:r>
-        <w:rPr>
-          <w:noProof/>
-          <w:sz w:val="28"/>
-        </w:rPr>
-        <w:pict>
-          <v:shape id="_x0000_s1034" type="#_x0000_t32" style="position:absolute;margin-left:-8.95pt;margin-top:80.4pt;width:83.95pt;height:49.4pt;z-index:251665408" o:connectortype="straight">
-            <v:stroke endarrow="block"/>
-          </v:shape>
-        </w:pict>
-      </w:r>
-      <w:r>
-        <w:rPr>
-          <w:noProof/>
-          <w:sz w:val="28"/>
-        </w:rPr>
-        <w:pict>
-          <v:shape id="_x0000_s1033" type="#_x0000_t32" style="position:absolute;margin-left:-18.45pt;margin-top:51.85pt;width:93.45pt;height:38.05pt;z-index:251664384" o:connectortype="straight">
-            <v:stroke endarrow="block"/>
-          </v:shape>
-        </w:pict>
-      </w:r>
-      <w:r>
-        <w:rPr>
-          <w:noProof/>
-          <w:sz w:val="28"/>
+          <w:sz w:val="24"/>
         </w:rPr>
         <w:drawing>
           <wp:inline distT="0" distB="0" distL="0" distR="0">
             <wp:extent cx="5943600" cy="3343112"/>
             <wp:effectExtent l="19050" t="0" r="0" b="0"/>
-            <wp:docPr id="4" name="Picture 4" descr="C:\Users\Hp\Desktop\automateML\Screenshot 2020-05-23 15.32.59.png"/>
+            <wp:docPr id="5" name="Picture 5" descr="D:\dropbox\Dropbox\Screenshots\Screenshot 2020-05-23 16.10.07.png"/>
             <wp:cNvGraphicFramePr>
               <a:graphicFrameLocks xmlns:a="http://schemas.openxmlformats.org/drawingml/2006/main" noChangeAspect="1"/>
             </wp:cNvGraphicFramePr>
@@ -746,7 +1049,7 @@
               <a:graphicData uri="http://schemas.openxmlformats.org/drawingml/2006/picture">
                 <pic:pic xmlns:pic="http://schemas.openxmlformats.org/drawingml/2006/picture">
                   <pic:nvPicPr>
-                    <pic:cNvPr id="0" name="Picture 4" descr="C:\Users\Hp\Desktop\automateML\Screenshot 2020-05-23 15.32.59.png"/>
+                    <pic:cNvPr id="0" name="Picture 5" descr="D:\dropbox\Dropbox\Screenshots\Screenshot 2020-05-23 16.10.07.png"/>
                     <pic:cNvPicPr>
                       <a:picLocks noChangeAspect="1" noChangeArrowheads="1"/>
                     </pic:cNvPicPr>
@@ -783,456 +1086,107 @@
     </w:p>
     <w:p>
       <w:pPr>
+        <w:rPr>
+          <w:sz w:val="36"/>
+        </w:rPr>
+      </w:pPr>
+    </w:p>
+    <w:p>
+      <w:pPr>
+        <w:rPr>
+          <w:sz w:val="36"/>
+        </w:rPr>
+      </w:pPr>
+      <w:r>
+        <w:rPr>
+          <w:sz w:val="36"/>
+        </w:rPr>
+        <w:lastRenderedPageBreak/>
+        <w:t>Job2</w:t>
+      </w:r>
+      <w:r>
+        <w:rPr>
+          <w:sz w:val="36"/>
+        </w:rPr>
+        <w:t>:</w:t>
+      </w:r>
+    </w:p>
+    <w:p>
+      <w:pPr>
         <w:pStyle w:val="ListParagraph"/>
         <w:numPr>
           <w:ilvl w:val="0"/>
           <w:numId w:val="3"/>
         </w:numPr>
-        <w:tabs>
-          <w:tab w:val="left" w:pos="8176"/>
-        </w:tabs>
-        <w:rPr>
-          <w:sz w:val="28"/>
-        </w:rPr>
-      </w:pPr>
-      <w:r>
-        <w:rPr>
-          <w:sz w:val="28"/>
-        </w:rPr>
-        <w:t>In build select execute shell and run this statements</w:t>
-      </w:r>
-      <w:r>
-        <w:rPr>
-          <w:sz w:val="28"/>
-        </w:rPr>
-        <w:t>:</w:t>
-      </w:r>
-    </w:p>
-    <w:p>
-      <w:pPr>
-        <w:pStyle w:val="ListParagraph"/>
-        <w:tabs>
-          <w:tab w:val="left" w:pos="8176"/>
-        </w:tabs>
-        <w:ind w:left="1080"/>
-        <w:rPr>
-          <w:sz w:val="28"/>
-        </w:rPr>
-      </w:pPr>
-      <w:proofErr w:type="gramStart"/>
-      <w:r>
-        <w:rPr>
-          <w:sz w:val="28"/>
-        </w:rPr>
-        <w:t>if</w:t>
-      </w:r>
-      <w:proofErr w:type="gramEnd"/>
-      <w:r>
-        <w:rPr>
-          <w:sz w:val="28"/>
-        </w:rPr>
-        <w:t xml:space="preserve"> </w:t>
-      </w:r>
-      <w:proofErr w:type="spellStart"/>
-      <w:r>
-        <w:rPr>
-          <w:sz w:val="28"/>
-        </w:rPr>
-        <w:t>sudo</w:t>
-      </w:r>
-      <w:proofErr w:type="spellEnd"/>
-      <w:r>
-        <w:rPr>
-          <w:sz w:val="28"/>
-        </w:rPr>
-        <w:t xml:space="preserve"> </w:t>
-      </w:r>
-      <w:proofErr w:type="spellStart"/>
-      <w:r>
-        <w:rPr>
-          <w:sz w:val="28"/>
-        </w:rPr>
-        <w:t>docker</w:t>
-      </w:r>
-      <w:proofErr w:type="spellEnd"/>
-      <w:r>
-        <w:rPr>
-          <w:sz w:val="28"/>
-        </w:rPr>
-        <w:t xml:space="preserve"> </w:t>
-      </w:r>
-      <w:proofErr w:type="spellStart"/>
-      <w:r>
-        <w:rPr>
-          <w:sz w:val="28"/>
-        </w:rPr>
-        <w:t>ps</w:t>
-      </w:r>
-      <w:proofErr w:type="spellEnd"/>
-      <w:r>
-        <w:rPr>
-          <w:sz w:val="28"/>
-        </w:rPr>
-        <w:t xml:space="preserve"> -a | </w:t>
-      </w:r>
-      <w:proofErr w:type="spellStart"/>
-      <w:r>
-        <w:rPr>
-          <w:sz w:val="28"/>
-        </w:rPr>
-        <w:t>grep</w:t>
-      </w:r>
-      <w:proofErr w:type="spellEnd"/>
-      <w:r>
-        <w:rPr>
-          <w:sz w:val="28"/>
-        </w:rPr>
-        <w:t xml:space="preserve"> </w:t>
-      </w:r>
-      <w:proofErr w:type="spellStart"/>
-      <w:r>
-        <w:rPr>
-          <w:sz w:val="28"/>
-        </w:rPr>
-        <w:t>deeplearningos</w:t>
-      </w:r>
-      <w:proofErr w:type="spellEnd"/>
-    </w:p>
-    <w:p>
-      <w:pPr>
-        <w:pStyle w:val="ListParagraph"/>
-        <w:tabs>
-          <w:tab w:val="left" w:pos="8176"/>
-        </w:tabs>
-        <w:ind w:left="1080"/>
-        <w:rPr>
-          <w:sz w:val="28"/>
-        </w:rPr>
-      </w:pPr>
-      <w:proofErr w:type="gramStart"/>
-      <w:r>
-        <w:rPr>
-          <w:sz w:val="28"/>
-        </w:rPr>
-        <w:t>then</w:t>
-      </w:r>
-      <w:proofErr w:type="gramEnd"/>
-    </w:p>
-    <w:p>
-      <w:pPr>
-        <w:pStyle w:val="ListParagraph"/>
-        <w:tabs>
-          <w:tab w:val="left" w:pos="8176"/>
-        </w:tabs>
-        <w:ind w:left="1080"/>
-        <w:rPr>
-          <w:sz w:val="28"/>
-        </w:rPr>
-      </w:pPr>
-      <w:proofErr w:type="spellStart"/>
-      <w:proofErr w:type="gramStart"/>
-      <w:r>
-        <w:rPr>
-          <w:sz w:val="28"/>
-        </w:rPr>
-        <w:t>sudo</w:t>
-      </w:r>
-      <w:proofErr w:type="spellEnd"/>
-      <w:proofErr w:type="gramEnd"/>
-      <w:r>
-        <w:rPr>
-          <w:sz w:val="28"/>
-        </w:rPr>
-        <w:t xml:space="preserve"> </w:t>
-      </w:r>
-      <w:proofErr w:type="spellStart"/>
-      <w:r>
-        <w:rPr>
-          <w:sz w:val="28"/>
-        </w:rPr>
-        <w:t>docker</w:t>
-      </w:r>
-      <w:proofErr w:type="spellEnd"/>
-      <w:r>
-        <w:rPr>
-          <w:sz w:val="28"/>
-        </w:rPr>
-        <w:t xml:space="preserve">  </w:t>
-      </w:r>
-      <w:proofErr w:type="spellStart"/>
-      <w:r>
-        <w:rPr>
-          <w:sz w:val="28"/>
-        </w:rPr>
-        <w:t>rm</w:t>
-      </w:r>
-      <w:proofErr w:type="spellEnd"/>
-      <w:r>
-        <w:rPr>
-          <w:sz w:val="28"/>
-        </w:rPr>
-        <w:t xml:space="preserve"> -f </w:t>
-      </w:r>
-      <w:proofErr w:type="spellStart"/>
-      <w:r>
-        <w:rPr>
-          <w:sz w:val="28"/>
-        </w:rPr>
-        <w:t>deeplearningos</w:t>
-      </w:r>
-      <w:proofErr w:type="spellEnd"/>
-    </w:p>
-    <w:p>
-      <w:pPr>
-        <w:pStyle w:val="ListParagraph"/>
-        <w:tabs>
-          <w:tab w:val="left" w:pos="8176"/>
-        </w:tabs>
-        <w:ind w:left="1080"/>
-        <w:rPr>
-          <w:sz w:val="28"/>
-        </w:rPr>
-      </w:pPr>
-      <w:proofErr w:type="spellStart"/>
-      <w:proofErr w:type="gramStart"/>
-      <w:r>
-        <w:rPr>
-          <w:sz w:val="28"/>
-        </w:rPr>
-        <w:t>sudo</w:t>
-      </w:r>
-      <w:proofErr w:type="spellEnd"/>
-      <w:proofErr w:type="gramEnd"/>
-      <w:r>
-        <w:rPr>
-          <w:sz w:val="28"/>
-        </w:rPr>
-        <w:t xml:space="preserve"> </w:t>
-      </w:r>
-      <w:proofErr w:type="spellStart"/>
-      <w:r>
-        <w:rPr>
-          <w:sz w:val="28"/>
-        </w:rPr>
-        <w:t>docker</w:t>
-      </w:r>
-      <w:proofErr w:type="spellEnd"/>
-      <w:r>
-        <w:rPr>
-          <w:sz w:val="28"/>
-        </w:rPr>
-        <w:t xml:space="preserve"> run  </w:t>
-      </w:r>
-      <w:r>
-        <w:rPr>
-          <w:sz w:val="28"/>
-        </w:rPr>
-        <w:t>-v /task4volume/ :/</w:t>
-      </w:r>
-      <w:proofErr w:type="spellStart"/>
-      <w:r>
-        <w:rPr>
-          <w:sz w:val="28"/>
-        </w:rPr>
-        <w:t>mlopsdata</w:t>
-      </w:r>
-      <w:proofErr w:type="spellEnd"/>
-      <w:r>
-        <w:rPr>
-          <w:sz w:val="28"/>
-        </w:rPr>
-        <w:t xml:space="preserve"> </w:t>
-      </w:r>
-      <w:r>
-        <w:rPr>
-          <w:sz w:val="28"/>
-        </w:rPr>
-        <w:t xml:space="preserve">--name </w:t>
-      </w:r>
-      <w:proofErr w:type="spellStart"/>
-      <w:r>
-        <w:rPr>
-          <w:sz w:val="28"/>
-        </w:rPr>
-        <w:t>deeplearningos</w:t>
-      </w:r>
-      <w:proofErr w:type="spellEnd"/>
-      <w:r>
-        <w:rPr>
-          <w:sz w:val="28"/>
-        </w:rPr>
-        <w:t xml:space="preserve"> </w:t>
-      </w:r>
-      <w:r>
-        <w:rPr>
-          <w:sz w:val="28"/>
-        </w:rPr>
-        <w:t xml:space="preserve"> </w:t>
-      </w:r>
-      <w:r>
-        <w:rPr>
-          <w:sz w:val="28"/>
-        </w:rPr>
-        <w:t>deeplearning:v2</w:t>
-      </w:r>
-    </w:p>
-    <w:p>
-      <w:pPr>
-        <w:pStyle w:val="ListParagraph"/>
-        <w:tabs>
-          <w:tab w:val="left" w:pos="8176"/>
-        </w:tabs>
-        <w:ind w:left="1080"/>
-        <w:rPr>
-          <w:sz w:val="28"/>
-        </w:rPr>
-      </w:pPr>
-      <w:proofErr w:type="gramStart"/>
-      <w:r>
-        <w:rPr>
-          <w:sz w:val="28"/>
-        </w:rPr>
-        <w:t>else</w:t>
-      </w:r>
-      <w:proofErr w:type="gramEnd"/>
-    </w:p>
-    <w:p>
-      <w:pPr>
-        <w:pStyle w:val="ListParagraph"/>
-        <w:tabs>
-          <w:tab w:val="left" w:pos="8176"/>
-        </w:tabs>
-        <w:ind w:left="1080"/>
-        <w:rPr>
-          <w:sz w:val="28"/>
-        </w:rPr>
-      </w:pPr>
-      <w:proofErr w:type="spellStart"/>
-      <w:proofErr w:type="gramStart"/>
-      <w:r>
-        <w:rPr>
-          <w:sz w:val="28"/>
-        </w:rPr>
-        <w:t>sudo</w:t>
-      </w:r>
-      <w:proofErr w:type="spellEnd"/>
-      <w:proofErr w:type="gramEnd"/>
-      <w:r>
-        <w:rPr>
-          <w:sz w:val="28"/>
-        </w:rPr>
-        <w:t xml:space="preserve"> </w:t>
-      </w:r>
-      <w:proofErr w:type="spellStart"/>
-      <w:r>
-        <w:rPr>
-          <w:sz w:val="28"/>
-        </w:rPr>
-        <w:t>docker</w:t>
-      </w:r>
-      <w:proofErr w:type="spellEnd"/>
-      <w:r>
-        <w:rPr>
-          <w:sz w:val="28"/>
-        </w:rPr>
-        <w:t xml:space="preserve"> run  </w:t>
-      </w:r>
-      <w:r>
-        <w:rPr>
-          <w:sz w:val="28"/>
-        </w:rPr>
-        <w:t>-v /task4volume/ :/</w:t>
-      </w:r>
-      <w:proofErr w:type="spellStart"/>
-      <w:r>
-        <w:rPr>
-          <w:sz w:val="28"/>
-        </w:rPr>
-        <w:t>mlopsdata</w:t>
-      </w:r>
-      <w:proofErr w:type="spellEnd"/>
-      <w:r>
-        <w:rPr>
-          <w:sz w:val="28"/>
-        </w:rPr>
-        <w:t xml:space="preserve"> </w:t>
-      </w:r>
-      <w:r>
-        <w:rPr>
-          <w:sz w:val="28"/>
-        </w:rPr>
-        <w:t xml:space="preserve">--name </w:t>
-      </w:r>
-      <w:proofErr w:type="spellStart"/>
-      <w:r>
-        <w:rPr>
-          <w:sz w:val="28"/>
-        </w:rPr>
-        <w:t>deeplearningos</w:t>
-      </w:r>
-      <w:proofErr w:type="spellEnd"/>
-      <w:r>
-        <w:rPr>
-          <w:sz w:val="28"/>
-        </w:rPr>
-        <w:t xml:space="preserve"> </w:t>
-      </w:r>
-      <w:r>
-        <w:rPr>
-          <w:sz w:val="28"/>
-        </w:rPr>
-        <w:t xml:space="preserve"> </w:t>
-      </w:r>
-      <w:r>
-        <w:rPr>
-          <w:sz w:val="28"/>
-        </w:rPr>
-        <w:t>deeplearning:v2</w:t>
-      </w:r>
-    </w:p>
-    <w:p>
-      <w:pPr>
-        <w:pStyle w:val="ListParagraph"/>
-        <w:tabs>
-          <w:tab w:val="left" w:pos="8176"/>
-        </w:tabs>
-        <w:ind w:left="1080"/>
-        <w:rPr>
-          <w:sz w:val="28"/>
-        </w:rPr>
-      </w:pPr>
-      <w:proofErr w:type="spellStart"/>
-      <w:proofErr w:type="gramStart"/>
-      <w:r>
-        <w:rPr>
-          <w:sz w:val="28"/>
-        </w:rPr>
-        <w:t>fi</w:t>
-      </w:r>
-      <w:proofErr w:type="spellEnd"/>
-      <w:proofErr w:type="gramEnd"/>
-      <w:r>
-        <w:rPr>
-          <w:sz w:val="28"/>
-        </w:rPr>
-        <w:tab/>
-      </w:r>
-    </w:p>
-    <w:p>
-      <w:pPr>
-        <w:tabs>
-          <w:tab w:val="left" w:pos="8176"/>
-        </w:tabs>
-        <w:rPr>
-          <w:sz w:val="28"/>
-        </w:rPr>
-      </w:pPr>
-    </w:p>
-    <w:p>
-      <w:pPr>
-        <w:tabs>
-          <w:tab w:val="left" w:pos="8176"/>
-        </w:tabs>
+        <w:rPr>
+          <w:sz w:val="28"/>
+        </w:rPr>
+      </w:pPr>
+      <w:r>
+        <w:rPr>
+          <w:sz w:val="28"/>
+        </w:rPr>
+        <w:t>create one more job(mlopsj2)</w:t>
+      </w:r>
+    </w:p>
+    <w:p>
+      <w:pPr>
+        <w:pStyle w:val="ListParagraph"/>
+        <w:numPr>
+          <w:ilvl w:val="0"/>
+          <w:numId w:val="3"/>
+        </w:numPr>
+        <w:rPr>
+          <w:sz w:val="28"/>
+        </w:rPr>
+      </w:pPr>
+      <w:r>
+        <w:rPr>
+          <w:sz w:val="28"/>
+        </w:rPr>
+        <w:t xml:space="preserve">In build trigger select trigger built remotely and write </w:t>
+      </w:r>
+      <w:proofErr w:type="spellStart"/>
+      <w:r>
+        <w:rPr>
+          <w:sz w:val="28"/>
+        </w:rPr>
+        <w:t>isTweakRun</w:t>
+      </w:r>
+      <w:proofErr w:type="spellEnd"/>
+      <w:r>
+        <w:rPr>
+          <w:sz w:val="28"/>
+        </w:rPr>
+        <w:t xml:space="preserve"> in authentication token</w:t>
+      </w:r>
+    </w:p>
+    <w:p>
+      <w:pPr>
+        <w:pStyle w:val="ListParagraph"/>
+        <w:numPr>
+          <w:ilvl w:val="0"/>
+          <w:numId w:val="3"/>
+        </w:numPr>
+        <w:rPr>
+          <w:sz w:val="28"/>
+        </w:rPr>
+      </w:pPr>
+      <w:r>
+        <w:rPr>
+          <w:sz w:val="28"/>
+        </w:rPr>
+        <w:t xml:space="preserve">Also select </w:t>
+      </w:r>
+      <w:r>
+        <w:rPr>
+          <w:sz w:val="28"/>
+        </w:rPr>
+        <w:t>build after the project is build and give mlopsj1</w:t>
+      </w:r>
+    </w:p>
+    <w:p>
+      <w:pPr>
         <w:rPr>
           <w:sz w:val="28"/>
         </w:rPr>
@@ -1242,12 +1196,55 @@
           <w:noProof/>
           <w:sz w:val="28"/>
         </w:rPr>
-        <w:lastRenderedPageBreak/>
+        <w:pict>
+          <v:shape id="_x0000_s1036" type="#_x0000_t32" style="position:absolute;margin-left:99.35pt;margin-top:114.3pt;width:42.85pt;height:26.2pt;z-index:251667456" o:connectortype="straight">
+            <v:stroke endarrow="block"/>
+          </v:shape>
+        </w:pict>
+      </w:r>
+      <w:r>
+        <w:rPr>
+          <w:noProof/>
+          <w:sz w:val="28"/>
+        </w:rPr>
+        <w:pict>
+          <v:shape id="_x0000_s1035" type="#_x0000_t32" style="position:absolute;margin-left:127.35pt;margin-top:60.75pt;width:20.2pt;height:36.9pt;z-index:251666432" o:connectortype="straight">
+            <v:stroke endarrow="block"/>
+          </v:shape>
+        </w:pict>
+      </w:r>
+      <w:r>
+        <w:rPr>
+          <w:noProof/>
+          <w:sz w:val="28"/>
+        </w:rPr>
+        <w:pict>
+          <v:shape id="_x0000_s1034" type="#_x0000_t32" style="position:absolute;margin-left:-8.95pt;margin-top:80.4pt;width:83.95pt;height:49.4pt;z-index:251665408" o:connectortype="straight">
+            <v:stroke endarrow="block"/>
+          </v:shape>
+        </w:pict>
+      </w:r>
+      <w:r>
+        <w:rPr>
+          <w:noProof/>
+          <w:sz w:val="28"/>
+        </w:rPr>
+        <w:pict>
+          <v:shape id="_x0000_s1033" type="#_x0000_t32" style="position:absolute;margin-left:-18.45pt;margin-top:51.85pt;width:93.45pt;height:38.05pt;z-index:251664384" o:connectortype="straight">
+            <v:stroke endarrow="block"/>
+          </v:shape>
+        </w:pict>
+      </w:r>
+      <w:r>
+        <w:rPr>
+          <w:noProof/>
+          <w:sz w:val="28"/>
+        </w:rPr>
         <w:drawing>
           <wp:inline distT="0" distB="0" distL="0" distR="0">
             <wp:extent cx="5943600" cy="3343112"/>
             <wp:effectExtent l="19050" t="0" r="0" b="0"/>
-            <wp:docPr id="2" name="Picture 1" descr="D:\dropbox\Dropbox\Screenshots\Screenshot 2020-05-24 14.54.39.png"/>
+            <wp:docPr id="4" name="Picture 4" descr="C:\Users\Hp\Desktop\automateML\Screenshot 2020-05-23 15.32.59.png"/>
             <wp:cNvGraphicFramePr>
               <a:graphicFrameLocks xmlns:a="http://schemas.openxmlformats.org/drawingml/2006/main" noChangeAspect="1"/>
             </wp:cNvGraphicFramePr>
@@ -1255,7 +1252,7 @@
               <a:graphicData uri="http://schemas.openxmlformats.org/drawingml/2006/picture">
                 <pic:pic xmlns:pic="http://schemas.openxmlformats.org/drawingml/2006/picture">
                   <pic:nvPicPr>
-                    <pic:cNvPr id="0" name="Picture 1" descr="D:\dropbox\Dropbox\Screenshots\Screenshot 2020-05-24 14.54.39.png"/>
+                    <pic:cNvPr id="0" name="Picture 4" descr="C:\Users\Hp\Desktop\automateML\Screenshot 2020-05-23 15.32.59.png"/>
                     <pic:cNvPicPr>
                       <a:picLocks noChangeAspect="1" noChangeArrowheads="1"/>
                     </pic:cNvPicPr>
@@ -1292,6 +1289,443 @@
     </w:p>
     <w:p>
       <w:pPr>
+        <w:pStyle w:val="ListParagraph"/>
+        <w:numPr>
+          <w:ilvl w:val="0"/>
+          <w:numId w:val="3"/>
+        </w:numPr>
+        <w:tabs>
+          <w:tab w:val="left" w:pos="8176"/>
+        </w:tabs>
+        <w:rPr>
+          <w:sz w:val="28"/>
+        </w:rPr>
+      </w:pPr>
+      <w:r>
+        <w:rPr>
+          <w:sz w:val="28"/>
+        </w:rPr>
+        <w:t>In build select execute shell and run this statements</w:t>
+      </w:r>
+      <w:r>
+        <w:rPr>
+          <w:sz w:val="28"/>
+        </w:rPr>
+        <w:t>:</w:t>
+      </w:r>
+    </w:p>
+    <w:p>
+      <w:pPr>
+        <w:pStyle w:val="ListParagraph"/>
+        <w:tabs>
+          <w:tab w:val="left" w:pos="8176"/>
+        </w:tabs>
+        <w:ind w:left="1080"/>
+        <w:rPr>
+          <w:sz w:val="28"/>
+        </w:rPr>
+      </w:pPr>
+      <w:proofErr w:type="gramStart"/>
+      <w:r>
+        <w:rPr>
+          <w:sz w:val="28"/>
+        </w:rPr>
+        <w:t>if</w:t>
+      </w:r>
+      <w:proofErr w:type="gramEnd"/>
+      <w:r>
+        <w:rPr>
+          <w:sz w:val="28"/>
+        </w:rPr>
+        <w:t xml:space="preserve"> </w:t>
+      </w:r>
+      <w:proofErr w:type="spellStart"/>
+      <w:r>
+        <w:rPr>
+          <w:sz w:val="28"/>
+        </w:rPr>
+        <w:t>sudo</w:t>
+      </w:r>
+      <w:proofErr w:type="spellEnd"/>
+      <w:r>
+        <w:rPr>
+          <w:sz w:val="28"/>
+        </w:rPr>
+        <w:t xml:space="preserve"> </w:t>
+      </w:r>
+      <w:proofErr w:type="spellStart"/>
+      <w:r>
+        <w:rPr>
+          <w:sz w:val="28"/>
+        </w:rPr>
+        <w:t>docker</w:t>
+      </w:r>
+      <w:proofErr w:type="spellEnd"/>
+      <w:r>
+        <w:rPr>
+          <w:sz w:val="28"/>
+        </w:rPr>
+        <w:t xml:space="preserve"> </w:t>
+      </w:r>
+      <w:proofErr w:type="spellStart"/>
+      <w:r>
+        <w:rPr>
+          <w:sz w:val="28"/>
+        </w:rPr>
+        <w:t>ps</w:t>
+      </w:r>
+      <w:proofErr w:type="spellEnd"/>
+      <w:r>
+        <w:rPr>
+          <w:sz w:val="28"/>
+        </w:rPr>
+        <w:t xml:space="preserve"> -a | </w:t>
+      </w:r>
+      <w:proofErr w:type="spellStart"/>
+      <w:r>
+        <w:rPr>
+          <w:sz w:val="28"/>
+        </w:rPr>
+        <w:t>grep</w:t>
+      </w:r>
+      <w:proofErr w:type="spellEnd"/>
+      <w:r>
+        <w:rPr>
+          <w:sz w:val="28"/>
+        </w:rPr>
+        <w:t xml:space="preserve"> </w:t>
+      </w:r>
+      <w:proofErr w:type="spellStart"/>
+      <w:r>
+        <w:rPr>
+          <w:sz w:val="28"/>
+        </w:rPr>
+        <w:t>deeplearningos</w:t>
+      </w:r>
+      <w:proofErr w:type="spellEnd"/>
+    </w:p>
+    <w:p>
+      <w:pPr>
+        <w:pStyle w:val="ListParagraph"/>
+        <w:tabs>
+          <w:tab w:val="left" w:pos="8176"/>
+        </w:tabs>
+        <w:ind w:left="1080"/>
+        <w:rPr>
+          <w:sz w:val="28"/>
+        </w:rPr>
+      </w:pPr>
+      <w:proofErr w:type="gramStart"/>
+      <w:r>
+        <w:rPr>
+          <w:sz w:val="28"/>
+        </w:rPr>
+        <w:t>then</w:t>
+      </w:r>
+      <w:proofErr w:type="gramEnd"/>
+    </w:p>
+    <w:p>
+      <w:pPr>
+        <w:pStyle w:val="ListParagraph"/>
+        <w:tabs>
+          <w:tab w:val="left" w:pos="8176"/>
+        </w:tabs>
+        <w:ind w:left="1080"/>
+        <w:rPr>
+          <w:sz w:val="28"/>
+        </w:rPr>
+      </w:pPr>
+      <w:proofErr w:type="spellStart"/>
+      <w:proofErr w:type="gramStart"/>
+      <w:r>
+        <w:rPr>
+          <w:sz w:val="28"/>
+        </w:rPr>
+        <w:t>sudo</w:t>
+      </w:r>
+      <w:proofErr w:type="spellEnd"/>
+      <w:proofErr w:type="gramEnd"/>
+      <w:r>
+        <w:rPr>
+          <w:sz w:val="28"/>
+        </w:rPr>
+        <w:t xml:space="preserve"> </w:t>
+      </w:r>
+      <w:proofErr w:type="spellStart"/>
+      <w:r>
+        <w:rPr>
+          <w:sz w:val="28"/>
+        </w:rPr>
+        <w:t>docker</w:t>
+      </w:r>
+      <w:proofErr w:type="spellEnd"/>
+      <w:r>
+        <w:rPr>
+          <w:sz w:val="28"/>
+        </w:rPr>
+        <w:t xml:space="preserve">  </w:t>
+      </w:r>
+      <w:proofErr w:type="spellStart"/>
+      <w:r>
+        <w:rPr>
+          <w:sz w:val="28"/>
+        </w:rPr>
+        <w:t>rm</w:t>
+      </w:r>
+      <w:proofErr w:type="spellEnd"/>
+      <w:r>
+        <w:rPr>
+          <w:sz w:val="28"/>
+        </w:rPr>
+        <w:t xml:space="preserve"> -f </w:t>
+      </w:r>
+      <w:proofErr w:type="spellStart"/>
+      <w:r>
+        <w:rPr>
+          <w:sz w:val="28"/>
+        </w:rPr>
+        <w:t>deeplearningos</w:t>
+      </w:r>
+      <w:proofErr w:type="spellEnd"/>
+    </w:p>
+    <w:p>
+      <w:pPr>
+        <w:pStyle w:val="ListParagraph"/>
+        <w:tabs>
+          <w:tab w:val="left" w:pos="8176"/>
+        </w:tabs>
+        <w:ind w:left="1080"/>
+        <w:rPr>
+          <w:sz w:val="28"/>
+        </w:rPr>
+      </w:pPr>
+      <w:proofErr w:type="spellStart"/>
+      <w:proofErr w:type="gramStart"/>
+      <w:r>
+        <w:rPr>
+          <w:sz w:val="28"/>
+        </w:rPr>
+        <w:t>sudo</w:t>
+      </w:r>
+      <w:proofErr w:type="spellEnd"/>
+      <w:proofErr w:type="gramEnd"/>
+      <w:r>
+        <w:rPr>
+          <w:sz w:val="28"/>
+        </w:rPr>
+        <w:t xml:space="preserve"> </w:t>
+      </w:r>
+      <w:proofErr w:type="spellStart"/>
+      <w:r>
+        <w:rPr>
+          <w:sz w:val="28"/>
+        </w:rPr>
+        <w:t>docker</w:t>
+      </w:r>
+      <w:proofErr w:type="spellEnd"/>
+      <w:r>
+        <w:rPr>
+          <w:sz w:val="28"/>
+        </w:rPr>
+        <w:t xml:space="preserve"> run  </w:t>
+      </w:r>
+      <w:r>
+        <w:rPr>
+          <w:sz w:val="28"/>
+        </w:rPr>
+        <w:t>-v /task4volume/ :/</w:t>
+      </w:r>
+      <w:proofErr w:type="spellStart"/>
+      <w:r>
+        <w:rPr>
+          <w:sz w:val="28"/>
+        </w:rPr>
+        <w:t>mlopsdata</w:t>
+      </w:r>
+      <w:proofErr w:type="spellEnd"/>
+      <w:r>
+        <w:rPr>
+          <w:sz w:val="28"/>
+        </w:rPr>
+        <w:t xml:space="preserve"> </w:t>
+      </w:r>
+      <w:r>
+        <w:rPr>
+          <w:sz w:val="28"/>
+        </w:rPr>
+        <w:t xml:space="preserve">--name </w:t>
+      </w:r>
+      <w:proofErr w:type="spellStart"/>
+      <w:r>
+        <w:rPr>
+          <w:sz w:val="28"/>
+        </w:rPr>
+        <w:t>deeplearningos</w:t>
+      </w:r>
+      <w:proofErr w:type="spellEnd"/>
+      <w:r>
+        <w:rPr>
+          <w:sz w:val="28"/>
+        </w:rPr>
+        <w:t xml:space="preserve"> </w:t>
+      </w:r>
+      <w:r>
+        <w:rPr>
+          <w:sz w:val="28"/>
+        </w:rPr>
+        <w:t xml:space="preserve"> </w:t>
+      </w:r>
+      <w:r>
+        <w:rPr>
+          <w:sz w:val="28"/>
+        </w:rPr>
+        <w:t>deeplearning:v2</w:t>
+      </w:r>
+    </w:p>
+    <w:p>
+      <w:pPr>
+        <w:pStyle w:val="ListParagraph"/>
+        <w:tabs>
+          <w:tab w:val="left" w:pos="8176"/>
+        </w:tabs>
+        <w:ind w:left="1080"/>
+        <w:rPr>
+          <w:sz w:val="28"/>
+        </w:rPr>
+      </w:pPr>
+      <w:proofErr w:type="gramStart"/>
+      <w:r>
+        <w:rPr>
+          <w:sz w:val="28"/>
+        </w:rPr>
+        <w:t>else</w:t>
+      </w:r>
+      <w:proofErr w:type="gramEnd"/>
+    </w:p>
+    <w:p>
+      <w:pPr>
+        <w:pStyle w:val="ListParagraph"/>
+        <w:tabs>
+          <w:tab w:val="left" w:pos="8176"/>
+        </w:tabs>
+        <w:ind w:left="1080"/>
+        <w:rPr>
+          <w:sz w:val="28"/>
+        </w:rPr>
+      </w:pPr>
+      <w:proofErr w:type="spellStart"/>
+      <w:proofErr w:type="gramStart"/>
+      <w:r>
+        <w:rPr>
+          <w:sz w:val="28"/>
+        </w:rPr>
+        <w:t>sudo</w:t>
+      </w:r>
+      <w:proofErr w:type="spellEnd"/>
+      <w:proofErr w:type="gramEnd"/>
+      <w:r>
+        <w:rPr>
+          <w:sz w:val="28"/>
+        </w:rPr>
+        <w:t xml:space="preserve"> </w:t>
+      </w:r>
+      <w:proofErr w:type="spellStart"/>
+      <w:r>
+        <w:rPr>
+          <w:sz w:val="28"/>
+        </w:rPr>
+        <w:t>docker</w:t>
+      </w:r>
+      <w:proofErr w:type="spellEnd"/>
+      <w:r>
+        <w:rPr>
+          <w:sz w:val="28"/>
+        </w:rPr>
+        <w:t xml:space="preserve"> run  </w:t>
+      </w:r>
+      <w:r>
+        <w:rPr>
+          <w:sz w:val="28"/>
+        </w:rPr>
+        <w:t>-v /task4volume/ :/</w:t>
+      </w:r>
+      <w:proofErr w:type="spellStart"/>
+      <w:r>
+        <w:rPr>
+          <w:sz w:val="28"/>
+        </w:rPr>
+        <w:t>mlopsdata</w:t>
+      </w:r>
+      <w:proofErr w:type="spellEnd"/>
+      <w:r>
+        <w:rPr>
+          <w:sz w:val="28"/>
+        </w:rPr>
+        <w:t xml:space="preserve"> </w:t>
+      </w:r>
+      <w:r>
+        <w:rPr>
+          <w:sz w:val="28"/>
+        </w:rPr>
+        <w:t xml:space="preserve">--name </w:t>
+      </w:r>
+      <w:proofErr w:type="spellStart"/>
+      <w:r>
+        <w:rPr>
+          <w:sz w:val="28"/>
+        </w:rPr>
+        <w:t>deeplearningos</w:t>
+      </w:r>
+      <w:proofErr w:type="spellEnd"/>
+      <w:r>
+        <w:rPr>
+          <w:sz w:val="28"/>
+        </w:rPr>
+        <w:t xml:space="preserve"> </w:t>
+      </w:r>
+      <w:r>
+        <w:rPr>
+          <w:sz w:val="28"/>
+        </w:rPr>
+        <w:t xml:space="preserve"> </w:t>
+      </w:r>
+      <w:r>
+        <w:rPr>
+          <w:sz w:val="28"/>
+        </w:rPr>
+        <w:t>deeplearning:v2</w:t>
+      </w:r>
+    </w:p>
+    <w:p>
+      <w:pPr>
+        <w:pStyle w:val="ListParagraph"/>
+        <w:tabs>
+          <w:tab w:val="left" w:pos="8176"/>
+        </w:tabs>
+        <w:ind w:left="1080"/>
+        <w:rPr>
+          <w:sz w:val="28"/>
+        </w:rPr>
+      </w:pPr>
+      <w:proofErr w:type="spellStart"/>
+      <w:proofErr w:type="gramStart"/>
+      <w:r>
+        <w:rPr>
+          <w:sz w:val="28"/>
+        </w:rPr>
+        <w:t>fi</w:t>
+      </w:r>
+      <w:proofErr w:type="spellEnd"/>
+      <w:proofErr w:type="gramEnd"/>
+      <w:r>
+        <w:rPr>
+          <w:sz w:val="28"/>
+        </w:rPr>
+        <w:tab/>
+      </w:r>
+    </w:p>
+    <w:p>
+      <w:pPr>
         <w:tabs>
           <w:tab w:val="left" w:pos="8176"/>
         </w:tabs>
@@ -1314,11 +1748,12 @@
           <w:noProof/>
           <w:sz w:val="28"/>
         </w:rPr>
+        <w:lastRenderedPageBreak/>
         <w:drawing>
           <wp:inline distT="0" distB="0" distL="0" distR="0">
             <wp:extent cx="5943600" cy="3343112"/>
             <wp:effectExtent l="19050" t="0" r="0" b="0"/>
-            <wp:docPr id="19" name="Picture 13" descr="D:\dropbox\Dropbox\Screenshots\Screenshot 2020-05-24 14.36.28.png"/>
+            <wp:docPr id="2" name="Picture 1" descr="D:\dropbox\Dropbox\Screenshots\Screenshot 2020-05-24 14.54.39.png"/>
             <wp:cNvGraphicFramePr>
               <a:graphicFrameLocks xmlns:a="http://schemas.openxmlformats.org/drawingml/2006/main" noChangeAspect="1"/>
             </wp:cNvGraphicFramePr>
@@ -1326,7 +1761,7 @@
               <a:graphicData uri="http://schemas.openxmlformats.org/drawingml/2006/picture">
                 <pic:pic xmlns:pic="http://schemas.openxmlformats.org/drawingml/2006/picture">
                   <pic:nvPicPr>
-                    <pic:cNvPr id="0" name="Picture 13" descr="D:\dropbox\Dropbox\Screenshots\Screenshot 2020-05-24 14.36.28.png"/>
+                    <pic:cNvPr id="0" name="Picture 1" descr="D:\dropbox\Dropbox\Screenshots\Screenshot 2020-05-24 14.54.39.png"/>
                     <pic:cNvPicPr>
                       <a:picLocks noChangeAspect="1" noChangeArrowheads="1"/>
                     </pic:cNvPicPr>
@@ -1367,15 +1802,9 @@
           <w:tab w:val="left" w:pos="8176"/>
         </w:tabs>
         <w:rPr>
-          <w:sz w:val="40"/>
-        </w:rPr>
-      </w:pPr>
-      <w:r>
-        <w:rPr>
-          <w:sz w:val="40"/>
-        </w:rPr>
-        <w:t xml:space="preserve">Model training </w:t>
-      </w:r>
+          <w:sz w:val="28"/>
+        </w:rPr>
+      </w:pPr>
     </w:p>
     <w:p>
       <w:pPr>
@@ -1391,12 +1820,11 @@
           <w:noProof/>
           <w:sz w:val="28"/>
         </w:rPr>
-        <w:lastRenderedPageBreak/>
         <w:drawing>
           <wp:inline distT="0" distB="0" distL="0" distR="0">
             <wp:extent cx="5943600" cy="3343112"/>
             <wp:effectExtent l="19050" t="0" r="0" b="0"/>
-            <wp:docPr id="20" name="Picture 14" descr="D:\dropbox\Dropbox\Screenshots\Screenshot 2020-05-24 14.36.41.png"/>
+            <wp:docPr id="19" name="Picture 13" descr="D:\dropbox\Dropbox\Screenshots\Screenshot 2020-05-24 14.36.28.png"/>
             <wp:cNvGraphicFramePr>
               <a:graphicFrameLocks xmlns:a="http://schemas.openxmlformats.org/drawingml/2006/main" noChangeAspect="1"/>
             </wp:cNvGraphicFramePr>
@@ -1404,7 +1832,7 @@
               <a:graphicData uri="http://schemas.openxmlformats.org/drawingml/2006/picture">
                 <pic:pic xmlns:pic="http://schemas.openxmlformats.org/drawingml/2006/picture">
                   <pic:nvPicPr>
-                    <pic:cNvPr id="0" name="Picture 14" descr="D:\dropbox\Dropbox\Screenshots\Screenshot 2020-05-24 14.36.41.png"/>
+                    <pic:cNvPr id="0" name="Picture 13" descr="D:\dropbox\Dropbox\Screenshots\Screenshot 2020-05-24 14.36.28.png"/>
                     <pic:cNvPicPr>
                       <a:picLocks noChangeAspect="1" noChangeArrowheads="1"/>
                     </pic:cNvPicPr>
@@ -1445,38 +1873,35 @@
           <w:tab w:val="left" w:pos="8176"/>
         </w:tabs>
         <w:rPr>
-          <w:sz w:val="28"/>
-        </w:rPr>
-      </w:pPr>
-    </w:p>
-    <w:p>
-      <w:pPr>
-        <w:tabs>
-          <w:tab w:val="left" w:pos="8176"/>
-        </w:tabs>
-        <w:rPr>
-          <w:sz w:val="36"/>
-        </w:rPr>
-      </w:pPr>
-      <w:r>
-        <w:rPr>
-          <w:sz w:val="36"/>
-        </w:rPr>
-        <w:t xml:space="preserve">My </w:t>
-      </w:r>
-      <w:proofErr w:type="spellStart"/>
-      <w:r>
-        <w:rPr>
-          <w:sz w:val="36"/>
-        </w:rPr>
-        <w:t>Dockerfile</w:t>
-      </w:r>
-      <w:proofErr w:type="spellEnd"/>
-      <w:r>
-        <w:rPr>
-          <w:sz w:val="36"/>
-        </w:rPr>
-        <w:t>:</w:t>
+          <w:sz w:val="40"/>
+        </w:rPr>
+      </w:pPr>
+    </w:p>
+    <w:p>
+      <w:pPr>
+        <w:tabs>
+          <w:tab w:val="left" w:pos="8176"/>
+        </w:tabs>
+        <w:rPr>
+          <w:sz w:val="40"/>
+        </w:rPr>
+      </w:pPr>
+    </w:p>
+    <w:p>
+      <w:pPr>
+        <w:tabs>
+          <w:tab w:val="left" w:pos="8176"/>
+        </w:tabs>
+        <w:rPr>
+          <w:sz w:val="40"/>
+        </w:rPr>
+      </w:pPr>
+      <w:r>
+        <w:rPr>
+          <w:sz w:val="40"/>
+        </w:rPr>
+        <w:lastRenderedPageBreak/>
+        <w:t xml:space="preserve">Model training </w:t>
       </w:r>
     </w:p>
     <w:p>
@@ -1497,7 +1922,7 @@
           <wp:inline distT="0" distB="0" distL="0" distR="0">
             <wp:extent cx="5943600" cy="3343112"/>
             <wp:effectExtent l="19050" t="0" r="0" b="0"/>
-            <wp:docPr id="7" name="Picture 7" descr="D:\dropbox\Dropbox\Screenshots\Screenshot 2020-05-23 16.39.17.png"/>
+            <wp:docPr id="20" name="Picture 14" descr="D:\dropbox\Dropbox\Screenshots\Screenshot 2020-05-24 14.36.41.png"/>
             <wp:cNvGraphicFramePr>
               <a:graphicFrameLocks xmlns:a="http://schemas.openxmlformats.org/drawingml/2006/main" noChangeAspect="1"/>
             </wp:cNvGraphicFramePr>
@@ -1505,7 +1930,7 @@
               <a:graphicData uri="http://schemas.openxmlformats.org/drawingml/2006/picture">
                 <pic:pic xmlns:pic="http://schemas.openxmlformats.org/drawingml/2006/picture">
                   <pic:nvPicPr>
-                    <pic:cNvPr id="0" name="Picture 7" descr="D:\dropbox\Dropbox\Screenshots\Screenshot 2020-05-23 16.39.17.png"/>
+                    <pic:cNvPr id="0" name="Picture 14" descr="D:\dropbox\Dropbox\Screenshots\Screenshot 2020-05-24 14.36.41.png"/>
                     <pic:cNvPicPr>
                       <a:picLocks noChangeAspect="1" noChangeArrowheads="1"/>
                     </pic:cNvPicPr>
@@ -1556,124 +1981,49 @@
           <w:tab w:val="left" w:pos="8176"/>
         </w:tabs>
         <w:rPr>
-          <w:sz w:val="44"/>
-        </w:rPr>
-      </w:pPr>
-      <w:r>
-        <w:rPr>
-          <w:sz w:val="44"/>
-        </w:rPr>
-        <w:lastRenderedPageBreak/>
-        <w:t>Job4:</w:t>
-      </w:r>
-    </w:p>
-    <w:p>
-      <w:pPr>
-        <w:pStyle w:val="ListParagraph"/>
-        <w:numPr>
-          <w:ilvl w:val="0"/>
-          <w:numId w:val="4"/>
-        </w:numPr>
-        <w:tabs>
-          <w:tab w:val="left" w:pos="8176"/>
-        </w:tabs>
-        <w:rPr>
-          <w:sz w:val="32"/>
-        </w:rPr>
-      </w:pPr>
-      <w:r>
-        <w:rPr>
-          <w:sz w:val="32"/>
-        </w:rPr>
-        <w:t>Create</w:t>
-      </w:r>
-      <w:r>
-        <w:rPr>
-          <w:sz w:val="32"/>
-        </w:rPr>
-        <w:t xml:space="preserve"> one more job mlopsj4</w:t>
-      </w:r>
-    </w:p>
-    <w:p>
-      <w:pPr>
-        <w:pStyle w:val="ListParagraph"/>
-        <w:numPr>
-          <w:ilvl w:val="0"/>
-          <w:numId w:val="4"/>
-        </w:numPr>
-        <w:tabs>
-          <w:tab w:val="left" w:pos="8176"/>
-        </w:tabs>
-        <w:rPr>
-          <w:sz w:val="32"/>
-        </w:rPr>
-      </w:pPr>
-      <w:r>
-        <w:rPr>
-          <w:sz w:val="32"/>
-        </w:rPr>
-        <w:t>Select trigger build after the project is build</w:t>
-      </w:r>
-    </w:p>
-    <w:p>
-      <w:pPr>
-        <w:pStyle w:val="ListParagraph"/>
-        <w:tabs>
-          <w:tab w:val="left" w:pos="8176"/>
-        </w:tabs>
-        <w:ind w:left="540"/>
-        <w:rPr>
-          <w:sz w:val="32"/>
-        </w:rPr>
-      </w:pPr>
-      <w:r>
-        <w:rPr>
-          <w:sz w:val="32"/>
-        </w:rPr>
-        <w:t>mlopsj2</w:t>
-      </w:r>
-    </w:p>
-    <w:p>
-      <w:pPr>
-        <w:tabs>
-          <w:tab w:val="left" w:pos="8176"/>
-        </w:tabs>
-        <w:rPr>
-          <w:sz w:val="32"/>
+          <w:sz w:val="36"/>
+        </w:rPr>
+      </w:pPr>
+      <w:r>
+        <w:rPr>
+          <w:sz w:val="36"/>
+        </w:rPr>
+        <w:t xml:space="preserve">My </w:t>
+      </w:r>
+      <w:proofErr w:type="spellStart"/>
+      <w:r>
+        <w:rPr>
+          <w:sz w:val="36"/>
+        </w:rPr>
+        <w:t>Dockerfile</w:t>
+      </w:r>
+      <w:proofErr w:type="spellEnd"/>
+      <w:r>
+        <w:rPr>
+          <w:sz w:val="36"/>
+        </w:rPr>
+        <w:t>:</w:t>
+      </w:r>
+    </w:p>
+    <w:p>
+      <w:pPr>
+        <w:tabs>
+          <w:tab w:val="left" w:pos="8176"/>
+        </w:tabs>
+        <w:rPr>
+          <w:sz w:val="28"/>
         </w:rPr>
       </w:pPr>
       <w:r>
         <w:rPr>
           <w:noProof/>
-          <w:sz w:val="32"/>
-        </w:rPr>
-        <w:pict>
-          <v:shape id="_x0000_s1038" type="#_x0000_t32" style="position:absolute;margin-left:140.45pt;margin-top:98.95pt;width:115.4pt;height:45.2pt;flip:x;z-index:251669504" o:connectortype="straight">
-            <v:stroke endarrow="block"/>
-          </v:shape>
-        </w:pict>
-      </w:r>
-      <w:r>
-        <w:rPr>
-          <w:noProof/>
-          <w:sz w:val="32"/>
-        </w:rPr>
-        <w:pict>
-          <v:shape id="_x0000_s1037" type="#_x0000_t32" style="position:absolute;margin-left:5.35pt;margin-top:40.65pt;width:70.8pt;height:89.25pt;z-index:251668480" o:connectortype="straight">
-            <v:stroke endarrow="block"/>
-          </v:shape>
-        </w:pict>
-      </w:r>
-      <w:r>
-        <w:rPr>
-          <w:noProof/>
-          <w:sz w:val="32"/>
+          <w:sz w:val="28"/>
         </w:rPr>
         <w:drawing>
           <wp:inline distT="0" distB="0" distL="0" distR="0">
             <wp:extent cx="5943600" cy="3343112"/>
             <wp:effectExtent l="19050" t="0" r="0" b="0"/>
-            <wp:docPr id="9" name="Picture 3" descr="D:\dropbox\Dropbox\Screenshots\Screenshot 2020-05-24 14.49.19.png"/>
+            <wp:docPr id="7" name="Picture 7" descr="D:\dropbox\Dropbox\Screenshots\Screenshot 2020-05-23 16.39.17.png"/>
             <wp:cNvGraphicFramePr>
               <a:graphicFrameLocks xmlns:a="http://schemas.openxmlformats.org/drawingml/2006/main" noChangeAspect="1"/>
             </wp:cNvGraphicFramePr>
@@ -1681,7 +2031,7 @@
               <a:graphicData uri="http://schemas.openxmlformats.org/drawingml/2006/picture">
                 <pic:pic xmlns:pic="http://schemas.openxmlformats.org/drawingml/2006/picture">
                   <pic:nvPicPr>
-                    <pic:cNvPr id="0" name="Picture 3" descr="D:\dropbox\Dropbox\Screenshots\Screenshot 2020-05-24 14.49.19.png"/>
+                    <pic:cNvPr id="0" name="Picture 7" descr="D:\dropbox\Dropbox\Screenshots\Screenshot 2020-05-23 16.39.17.png"/>
                     <pic:cNvPicPr>
                       <a:picLocks noChangeAspect="1" noChangeArrowheads="1"/>
                     </pic:cNvPicPr>
@@ -1718,6 +2068,102 @@
     </w:p>
     <w:p>
       <w:pPr>
+        <w:widowControl w:val="0"/>
+        <w:tabs>
+          <w:tab w:val="left" w:pos="8176"/>
+        </w:tabs>
+        <w:autoSpaceDE w:val="0"/>
+        <w:autoSpaceDN w:val="0"/>
+        <w:adjustRightInd w:val="0"/>
+        <w:rPr>
+          <w:rFonts w:ascii="Calibri" w:hAnsi="Calibri" w:cs="Calibri"/>
+          <w:sz w:val="40"/>
+          <w:lang/>
+        </w:rPr>
+      </w:pPr>
+      <w:r>
+        <w:rPr>
+          <w:rFonts w:ascii="Calibri" w:hAnsi="Calibri" w:cs="Calibri"/>
+          <w:sz w:val="40"/>
+          <w:lang/>
+        </w:rPr>
+        <w:lastRenderedPageBreak/>
+        <w:t>Job3:</w:t>
+      </w:r>
+    </w:p>
+    <w:p>
+      <w:pPr>
+        <w:widowControl w:val="0"/>
+        <w:tabs>
+          <w:tab w:val="left" w:pos="8176"/>
+        </w:tabs>
+        <w:autoSpaceDE w:val="0"/>
+        <w:autoSpaceDN w:val="0"/>
+        <w:adjustRightInd w:val="0"/>
+        <w:rPr>
+          <w:rFonts w:ascii="Calibri" w:hAnsi="Calibri" w:cs="Calibri"/>
+          <w:sz w:val="28"/>
+          <w:lang/>
+        </w:rPr>
+      </w:pPr>
+      <w:r>
+        <w:rPr>
+          <w:rFonts w:ascii="Calibri" w:hAnsi="Calibri" w:cs="Calibri"/>
+          <w:lang/>
+        </w:rPr>
+        <w:t xml:space="preserve">          </w:t>
+      </w:r>
+      <w:r>
+        <w:rPr>
+          <w:rFonts w:ascii="Calibri" w:hAnsi="Calibri" w:cs="Calibri"/>
+          <w:sz w:val="32"/>
+          <w:lang/>
+        </w:rPr>
+        <w:t>Model automatically start in job 2 an start training and save the accuracy in a text file for comparing the best accuracy and in job 4 it checks the accuracy and tweak the model if necessary.</w:t>
+      </w:r>
+      <w:r>
+        <w:rPr>
+          <w:rFonts w:ascii="Calibri" w:hAnsi="Calibri" w:cs="Calibri"/>
+          <w:sz w:val="40"/>
+          <w:lang/>
+        </w:rPr>
+        <w:tab/>
+      </w:r>
+    </w:p>
+    <w:p>
+      <w:pPr>
+        <w:tabs>
+          <w:tab w:val="left" w:pos="8176"/>
+        </w:tabs>
+        <w:rPr>
+          <w:sz w:val="28"/>
+        </w:rPr>
+      </w:pPr>
+    </w:p>
+    <w:p>
+      <w:pPr>
+        <w:tabs>
+          <w:tab w:val="left" w:pos="8176"/>
+        </w:tabs>
+        <w:rPr>
+          <w:sz w:val="44"/>
+        </w:rPr>
+      </w:pPr>
+      <w:r>
+        <w:rPr>
+          <w:sz w:val="44"/>
+        </w:rPr>
+        <w:t>Job4:</w:t>
+      </w:r>
+      <w:r>
+        <w:rPr>
+          <w:sz w:val="44"/>
+        </w:rPr>
+        <w:tab/>
+      </w:r>
+    </w:p>
+    <w:p>
+      <w:pPr>
         <w:pStyle w:val="ListParagraph"/>
         <w:numPr>
           <w:ilvl w:val="0"/>
@@ -1734,23 +2180,34 @@
         <w:rPr>
           <w:sz w:val="32"/>
         </w:rPr>
-        <w:t>Select execute shell in build</w:t>
-      </w:r>
-    </w:p>
-    <w:p>
-      <w:pPr>
-        <w:tabs>
-          <w:tab w:val="left" w:pos="8176"/>
-        </w:tabs>
+        <w:t>Create</w:t>
+      </w:r>
+      <w:r>
         <w:rPr>
           <w:sz w:val="32"/>
         </w:rPr>
-      </w:pPr>
-      <w:r>
+        <w:t xml:space="preserve"> one more job mlopsj4</w:t>
+      </w:r>
+    </w:p>
+    <w:p>
+      <w:pPr>
+        <w:pStyle w:val="ListParagraph"/>
+        <w:numPr>
+          <w:ilvl w:val="0"/>
+          <w:numId w:val="4"/>
+        </w:numPr>
+        <w:tabs>
+          <w:tab w:val="left" w:pos="8176"/>
+        </w:tabs>
         <w:rPr>
           <w:sz w:val="32"/>
         </w:rPr>
-        <w:t>Write this code</w:t>
+      </w:pPr>
+      <w:r>
+        <w:rPr>
+          <w:sz w:val="32"/>
+        </w:rPr>
+        <w:t>Select trigger build after the project is build</w:t>
       </w:r>
     </w:p>
     <w:p>
@@ -1761,451 +2218,57 @@
         </w:tabs>
         <w:ind w:left="540"/>
         <w:rPr>
-          <w:sz w:val="24"/>
-        </w:rPr>
-      </w:pPr>
-      <w:proofErr w:type="gramStart"/>
-      <w:r>
-        <w:rPr>
-          <w:sz w:val="24"/>
-        </w:rPr>
-        <w:t>if</w:t>
-      </w:r>
-      <w:proofErr w:type="gramEnd"/>
-      <w:r>
-        <w:rPr>
-          <w:sz w:val="24"/>
-        </w:rPr>
-        <w:t xml:space="preserve"> [[ "$(</w:t>
-      </w:r>
-      <w:proofErr w:type="spellStart"/>
-      <w:r>
-        <w:rPr>
-          <w:sz w:val="24"/>
-        </w:rPr>
-        <w:t>sudo</w:t>
-      </w:r>
-      <w:proofErr w:type="spellEnd"/>
-      <w:r>
-        <w:rPr>
-          <w:sz w:val="24"/>
-        </w:rPr>
-        <w:t xml:space="preserve"> cat /task4volume/accuracy.txt)" &lt; "0.95" ]]</w:t>
-      </w:r>
-      <w:r>
-        <w:rPr>
-          <w:sz w:val="24"/>
-        </w:rPr>
-        <w:t xml:space="preserve">   #if accuracy is less than 95%</w:t>
-      </w:r>
-    </w:p>
-    <w:p>
-      <w:pPr>
-        <w:pStyle w:val="ListParagraph"/>
-        <w:tabs>
-          <w:tab w:val="left" w:pos="8176"/>
-        </w:tabs>
-        <w:ind w:left="540"/>
-        <w:rPr>
-          <w:sz w:val="24"/>
-        </w:rPr>
-      </w:pPr>
-      <w:proofErr w:type="gramStart"/>
-      <w:r>
-        <w:rPr>
-          <w:sz w:val="24"/>
-        </w:rPr>
-        <w:t>then</w:t>
-      </w:r>
-      <w:proofErr w:type="gramEnd"/>
-    </w:p>
-    <w:p>
-      <w:pPr>
-        <w:pStyle w:val="ListParagraph"/>
-        <w:tabs>
-          <w:tab w:val="left" w:pos="8176"/>
-        </w:tabs>
-        <w:ind w:left="540"/>
-        <w:rPr>
-          <w:sz w:val="24"/>
-        </w:rPr>
-      </w:pPr>
-      <w:proofErr w:type="gramStart"/>
-      <w:r>
-        <w:rPr>
-          <w:sz w:val="24"/>
-        </w:rPr>
-        <w:t>echo</w:t>
-      </w:r>
-      <w:proofErr w:type="gramEnd"/>
-      <w:r>
-        <w:rPr>
-          <w:sz w:val="24"/>
-        </w:rPr>
-        <w:t xml:space="preserve"> "Run again"</w:t>
-      </w:r>
-    </w:p>
-    <w:p>
-      <w:pPr>
-        <w:pStyle w:val="ListParagraph"/>
-        <w:tabs>
-          <w:tab w:val="left" w:pos="8176"/>
-        </w:tabs>
-        <w:ind w:left="540"/>
-        <w:rPr>
-          <w:sz w:val="24"/>
-        </w:rPr>
-      </w:pPr>
-      <w:proofErr w:type="spellStart"/>
-      <w:proofErr w:type="gramStart"/>
-      <w:r>
-        <w:rPr>
-          <w:sz w:val="24"/>
-        </w:rPr>
-        <w:t>sudo</w:t>
-      </w:r>
-      <w:proofErr w:type="spellEnd"/>
-      <w:proofErr w:type="gramEnd"/>
-      <w:r>
-        <w:rPr>
-          <w:sz w:val="24"/>
-        </w:rPr>
-        <w:t xml:space="preserve"> python3 /task4volume/optimize.py</w:t>
-      </w:r>
-      <w:r>
-        <w:rPr>
-          <w:sz w:val="24"/>
-        </w:rPr>
-        <w:t xml:space="preserve">         </w:t>
-      </w:r>
-    </w:p>
-    <w:p>
-      <w:pPr>
-        <w:pStyle w:val="ListParagraph"/>
-        <w:tabs>
-          <w:tab w:val="left" w:pos="8176"/>
-        </w:tabs>
-        <w:ind w:left="540"/>
-        <w:rPr>
-          <w:sz w:val="24"/>
-        </w:rPr>
-      </w:pPr>
-      <w:r>
-        <w:rPr>
-          <w:sz w:val="24"/>
-        </w:rPr>
-        <w:t xml:space="preserve"> # </w:t>
-      </w:r>
-      <w:proofErr w:type="gramStart"/>
-      <w:r>
-        <w:rPr>
-          <w:sz w:val="24"/>
-        </w:rPr>
-        <w:t>run</w:t>
-      </w:r>
-      <w:proofErr w:type="gramEnd"/>
-      <w:r>
-        <w:rPr>
-          <w:sz w:val="24"/>
-        </w:rPr>
-        <w:t xml:space="preserve"> optimize.py file it increase the number epochs</w:t>
-      </w:r>
-    </w:p>
-    <w:p>
-      <w:pPr>
-        <w:pStyle w:val="ListParagraph"/>
-        <w:tabs>
-          <w:tab w:val="left" w:pos="8176"/>
-        </w:tabs>
-        <w:ind w:left="540"/>
-        <w:rPr>
-          <w:sz w:val="24"/>
-        </w:rPr>
-      </w:pPr>
-      <w:r>
-        <w:rPr>
-          <w:sz w:val="24"/>
-        </w:rPr>
-        <w:t xml:space="preserve"># </w:t>
-      </w:r>
-      <w:proofErr w:type="gramStart"/>
-      <w:r>
-        <w:rPr>
-          <w:sz w:val="24"/>
-        </w:rPr>
-        <w:t>And</w:t>
-      </w:r>
-      <w:proofErr w:type="gramEnd"/>
-      <w:r>
-        <w:rPr>
-          <w:sz w:val="24"/>
-        </w:rPr>
-        <w:t xml:space="preserve"> run job 2 again</w:t>
-      </w:r>
-    </w:p>
-    <w:p>
-      <w:pPr>
-        <w:pStyle w:val="ListParagraph"/>
-        <w:tabs>
-          <w:tab w:val="left" w:pos="8176"/>
-        </w:tabs>
-        <w:ind w:left="540"/>
-        <w:rPr>
-          <w:sz w:val="24"/>
-        </w:rPr>
-      </w:pPr>
-      <w:proofErr w:type="gramStart"/>
-      <w:r>
-        <w:rPr>
-          <w:sz w:val="24"/>
-        </w:rPr>
-        <w:t>curl</w:t>
-      </w:r>
-      <w:proofErr w:type="gramEnd"/>
-      <w:r>
-        <w:rPr>
-          <w:sz w:val="24"/>
-        </w:rPr>
-        <w:t xml:space="preserve"> 192.168.0.105:8080/job/mlopsj2/</w:t>
-      </w:r>
-      <w:proofErr w:type="spellStart"/>
-      <w:r>
-        <w:rPr>
-          <w:sz w:val="24"/>
-        </w:rPr>
-        <w:t>build?token</w:t>
-      </w:r>
-      <w:proofErr w:type="spellEnd"/>
-      <w:r>
-        <w:rPr>
-          <w:sz w:val="24"/>
-        </w:rPr>
-        <w:t>=</w:t>
-      </w:r>
-      <w:proofErr w:type="spellStart"/>
-      <w:r>
-        <w:rPr>
-          <w:sz w:val="24"/>
-        </w:rPr>
-        <w:t>isTweakRun</w:t>
-      </w:r>
-      <w:proofErr w:type="spellEnd"/>
-    </w:p>
-    <w:p>
-      <w:pPr>
-        <w:pStyle w:val="ListParagraph"/>
-        <w:tabs>
-          <w:tab w:val="left" w:pos="8176"/>
-        </w:tabs>
-        <w:ind w:left="540"/>
-        <w:rPr>
-          <w:sz w:val="24"/>
-        </w:rPr>
-      </w:pPr>
-      <w:proofErr w:type="gramStart"/>
-      <w:r>
-        <w:rPr>
-          <w:sz w:val="24"/>
-        </w:rPr>
-        <w:t>else</w:t>
-      </w:r>
-      <w:proofErr w:type="gramEnd"/>
-    </w:p>
-    <w:p>
-      <w:pPr>
-        <w:pStyle w:val="ListParagraph"/>
-        <w:tabs>
-          <w:tab w:val="left" w:pos="8176"/>
-        </w:tabs>
-        <w:ind w:left="540"/>
-        <w:rPr>
-          <w:sz w:val="24"/>
-        </w:rPr>
-      </w:pPr>
-      <w:r>
-        <w:rPr>
-          <w:sz w:val="24"/>
-        </w:rPr>
-        <w:t>#if accuracy is more than 95% email to the data scientist run job 5</w:t>
-      </w:r>
-    </w:p>
-    <w:p>
-      <w:pPr>
-        <w:pStyle w:val="ListParagraph"/>
-        <w:tabs>
-          <w:tab w:val="left" w:pos="8176"/>
-        </w:tabs>
-        <w:ind w:left="540"/>
-        <w:rPr>
-          <w:sz w:val="24"/>
-        </w:rPr>
-      </w:pPr>
-      <w:proofErr w:type="gramStart"/>
-      <w:r>
-        <w:rPr>
-          <w:sz w:val="24"/>
-        </w:rPr>
-        <w:t>echo</w:t>
-      </w:r>
-      <w:proofErr w:type="gramEnd"/>
-      <w:r>
-        <w:rPr>
-          <w:sz w:val="24"/>
-        </w:rPr>
-        <w:t xml:space="preserve"> "Email accuracy </w:t>
-      </w:r>
-      <w:proofErr w:type="spellStart"/>
-      <w:r>
-        <w:rPr>
-          <w:sz w:val="24"/>
-        </w:rPr>
-        <w:t>acheived</w:t>
-      </w:r>
-      <w:proofErr w:type="spellEnd"/>
-      <w:r>
-        <w:rPr>
-          <w:sz w:val="24"/>
-        </w:rPr>
-        <w:t>"</w:t>
-      </w:r>
-    </w:p>
-    <w:p>
-      <w:pPr>
-        <w:pStyle w:val="ListParagraph"/>
-        <w:tabs>
-          <w:tab w:val="left" w:pos="8176"/>
-        </w:tabs>
-        <w:ind w:left="540"/>
-        <w:rPr>
-          <w:sz w:val="24"/>
-        </w:rPr>
-      </w:pPr>
-      <w:proofErr w:type="gramStart"/>
-      <w:r>
-        <w:rPr>
-          <w:sz w:val="24"/>
-        </w:rPr>
-        <w:t>curl</w:t>
-      </w:r>
-      <w:proofErr w:type="gramEnd"/>
-      <w:r>
-        <w:rPr>
-          <w:sz w:val="24"/>
-        </w:rPr>
-        <w:t xml:space="preserve"> 192.168.0.105:8080/job/mlopsj5/</w:t>
-      </w:r>
-      <w:proofErr w:type="spellStart"/>
-      <w:r>
-        <w:rPr>
-          <w:sz w:val="24"/>
-        </w:rPr>
-        <w:t>build?token</w:t>
-      </w:r>
-      <w:proofErr w:type="spellEnd"/>
-      <w:r>
-        <w:rPr>
-          <w:sz w:val="24"/>
-        </w:rPr>
-        <w:t>=</w:t>
-      </w:r>
-      <w:proofErr w:type="spellStart"/>
-      <w:r>
-        <w:rPr>
-          <w:sz w:val="24"/>
-        </w:rPr>
-        <w:t>sendMail</w:t>
-      </w:r>
-      <w:proofErr w:type="spellEnd"/>
-    </w:p>
-    <w:p>
-      <w:pPr>
-        <w:pStyle w:val="ListParagraph"/>
-        <w:tabs>
-          <w:tab w:val="left" w:pos="8176"/>
-        </w:tabs>
-        <w:ind w:left="540"/>
-        <w:rPr>
-          <w:sz w:val="24"/>
-        </w:rPr>
-      </w:pPr>
-      <w:proofErr w:type="spellStart"/>
-      <w:proofErr w:type="gramStart"/>
-      <w:r>
-        <w:rPr>
-          <w:sz w:val="24"/>
-        </w:rPr>
-        <w:lastRenderedPageBreak/>
-        <w:t>fi</w:t>
-      </w:r>
-      <w:proofErr w:type="spellEnd"/>
-      <w:proofErr w:type="gramEnd"/>
-    </w:p>
-    <w:p>
-      <w:pPr>
-        <w:pStyle w:val="ListParagraph"/>
-        <w:tabs>
-          <w:tab w:val="left" w:pos="8176"/>
-        </w:tabs>
-        <w:ind w:left="540"/>
-        <w:rPr>
-          <w:sz w:val="24"/>
-        </w:rPr>
-      </w:pPr>
-    </w:p>
-    <w:p>
-      <w:pPr>
-        <w:tabs>
-          <w:tab w:val="left" w:pos="8176"/>
-        </w:tabs>
-        <w:rPr>
-          <w:sz w:val="24"/>
+          <w:sz w:val="32"/>
+        </w:rPr>
+      </w:pPr>
+      <w:r>
+        <w:rPr>
+          <w:sz w:val="32"/>
+        </w:rPr>
+        <w:t>mlopsj2</w:t>
+      </w:r>
+    </w:p>
+    <w:p>
+      <w:pPr>
+        <w:tabs>
+          <w:tab w:val="left" w:pos="8176"/>
+        </w:tabs>
+        <w:rPr>
+          <w:sz w:val="32"/>
         </w:rPr>
       </w:pPr>
       <w:r>
         <w:rPr>
           <w:noProof/>
-          <w:sz w:val="24"/>
+          <w:sz w:val="32"/>
         </w:rPr>
         <w:pict>
-          <v:shape id="_x0000_s1039" type="#_x0000_t32" style="position:absolute;margin-left:100.55pt;margin-top:9.85pt;width:32.75pt;height:101.15pt;z-index:251670528" o:connectortype="straight">
+          <v:shape id="_x0000_s1038" type="#_x0000_t32" style="position:absolute;margin-left:140.45pt;margin-top:98.95pt;width:115.4pt;height:45.2pt;flip:x;z-index:251669504" o:connectortype="straight">
             <v:stroke endarrow="block"/>
           </v:shape>
         </w:pict>
       </w:r>
       <w:r>
         <w:rPr>
-          <w:sz w:val="24"/>
-        </w:rPr>
-        <w:t>#</w:t>
-      </w:r>
-      <w:proofErr w:type="gramStart"/>
-      <w:r>
-        <w:rPr>
-          <w:sz w:val="24"/>
-        </w:rPr>
-        <w:t>Optimize.py  file</w:t>
-      </w:r>
-      <w:proofErr w:type="gramEnd"/>
-    </w:p>
-    <w:p>
-      <w:pPr>
-        <w:tabs>
-          <w:tab w:val="left" w:pos="8176"/>
-        </w:tabs>
-        <w:rPr>
-          <w:sz w:val="24"/>
-        </w:rPr>
-      </w:pPr>
-      <w:r>
-        <w:rPr>
           <w:noProof/>
-          <w:sz w:val="24"/>
+          <w:sz w:val="32"/>
+        </w:rPr>
+        <w:pict>
+          <v:shape id="_x0000_s1037" type="#_x0000_t32" style="position:absolute;margin-left:5.35pt;margin-top:40.65pt;width:70.8pt;height:89.25pt;z-index:251668480" o:connectortype="straight">
+            <v:stroke endarrow="block"/>
+          </v:shape>
+        </w:pict>
+      </w:r>
+      <w:r>
+        <w:rPr>
+          <w:noProof/>
+          <w:sz w:val="32"/>
         </w:rPr>
         <w:drawing>
           <wp:inline distT="0" distB="0" distL="0" distR="0">
             <wp:extent cx="5943600" cy="3343112"/>
             <wp:effectExtent l="19050" t="0" r="0" b="0"/>
-            <wp:docPr id="6" name="Picture 2" descr="D:\dropbox\Dropbox\Screenshots\Screenshot 2020-05-24 15.01.38.png"/>
+            <wp:docPr id="9" name="Picture 3" descr="D:\dropbox\Dropbox\Screenshots\Screenshot 2020-05-24 14.49.19.png"/>
             <wp:cNvGraphicFramePr>
               <a:graphicFrameLocks xmlns:a="http://schemas.openxmlformats.org/drawingml/2006/main" noChangeAspect="1"/>
             </wp:cNvGraphicFramePr>
@@ -2213,7 +2276,7 @@
               <a:graphicData uri="http://schemas.openxmlformats.org/drawingml/2006/picture">
                 <pic:pic xmlns:pic="http://schemas.openxmlformats.org/drawingml/2006/picture">
                   <pic:nvPicPr>
-                    <pic:cNvPr id="0" name="Picture 2" descr="D:\dropbox\Dropbox\Screenshots\Screenshot 2020-05-24 15.01.38.png"/>
+                    <pic:cNvPr id="0" name="Picture 3" descr="D:\dropbox\Dropbox\Screenshots\Screenshot 2020-05-24 14.49.19.png"/>
                     <pic:cNvPicPr>
                       <a:picLocks noChangeAspect="1" noChangeArrowheads="1"/>
                     </pic:cNvPicPr>
@@ -2250,6 +2313,538 @@
     </w:p>
     <w:p>
       <w:pPr>
+        <w:pStyle w:val="ListParagraph"/>
+        <w:numPr>
+          <w:ilvl w:val="0"/>
+          <w:numId w:val="4"/>
+        </w:numPr>
+        <w:tabs>
+          <w:tab w:val="left" w:pos="8176"/>
+        </w:tabs>
+        <w:rPr>
+          <w:sz w:val="32"/>
+        </w:rPr>
+      </w:pPr>
+      <w:r>
+        <w:rPr>
+          <w:sz w:val="32"/>
+        </w:rPr>
+        <w:t>Select execute shell in build</w:t>
+      </w:r>
+    </w:p>
+    <w:p>
+      <w:pPr>
+        <w:tabs>
+          <w:tab w:val="left" w:pos="8176"/>
+        </w:tabs>
+        <w:rPr>
+          <w:sz w:val="32"/>
+        </w:rPr>
+      </w:pPr>
+      <w:r>
+        <w:rPr>
+          <w:sz w:val="32"/>
+        </w:rPr>
+        <w:t>Write this code</w:t>
+      </w:r>
+    </w:p>
+    <w:p>
+      <w:pPr>
+        <w:pStyle w:val="ListParagraph"/>
+        <w:tabs>
+          <w:tab w:val="left" w:pos="8176"/>
+        </w:tabs>
+        <w:ind w:left="540"/>
+        <w:rPr>
+          <w:sz w:val="24"/>
+        </w:rPr>
+      </w:pPr>
+      <w:proofErr w:type="gramStart"/>
+      <w:r>
+        <w:rPr>
+          <w:sz w:val="24"/>
+        </w:rPr>
+        <w:t>if</w:t>
+      </w:r>
+      <w:proofErr w:type="gramEnd"/>
+      <w:r>
+        <w:rPr>
+          <w:sz w:val="24"/>
+        </w:rPr>
+        <w:t xml:space="preserve"> [[ "$(</w:t>
+      </w:r>
+      <w:proofErr w:type="spellStart"/>
+      <w:r>
+        <w:rPr>
+          <w:sz w:val="24"/>
+        </w:rPr>
+        <w:t>sudo</w:t>
+      </w:r>
+      <w:proofErr w:type="spellEnd"/>
+      <w:r>
+        <w:rPr>
+          <w:sz w:val="24"/>
+        </w:rPr>
+        <w:t xml:space="preserve"> cat /task4volume/accuracy.txt)" &lt; "0.95" ]]</w:t>
+      </w:r>
+      <w:r>
+        <w:rPr>
+          <w:sz w:val="24"/>
+        </w:rPr>
+        <w:t xml:space="preserve">   #if accuracy is less than 95%</w:t>
+      </w:r>
+    </w:p>
+    <w:p>
+      <w:pPr>
+        <w:pStyle w:val="ListParagraph"/>
+        <w:tabs>
+          <w:tab w:val="left" w:pos="8176"/>
+        </w:tabs>
+        <w:ind w:left="540"/>
+        <w:rPr>
+          <w:sz w:val="24"/>
+        </w:rPr>
+      </w:pPr>
+      <w:proofErr w:type="gramStart"/>
+      <w:r>
+        <w:rPr>
+          <w:sz w:val="24"/>
+        </w:rPr>
+        <w:t>then</w:t>
+      </w:r>
+      <w:proofErr w:type="gramEnd"/>
+    </w:p>
+    <w:p>
+      <w:pPr>
+        <w:pStyle w:val="ListParagraph"/>
+        <w:tabs>
+          <w:tab w:val="left" w:pos="8176"/>
+        </w:tabs>
+        <w:ind w:left="540"/>
+        <w:rPr>
+          <w:sz w:val="24"/>
+        </w:rPr>
+      </w:pPr>
+      <w:proofErr w:type="gramStart"/>
+      <w:r>
+        <w:rPr>
+          <w:sz w:val="24"/>
+        </w:rPr>
+        <w:lastRenderedPageBreak/>
+        <w:t>echo</w:t>
+      </w:r>
+      <w:proofErr w:type="gramEnd"/>
+      <w:r>
+        <w:rPr>
+          <w:sz w:val="24"/>
+        </w:rPr>
+        <w:t xml:space="preserve"> "Run again"</w:t>
+      </w:r>
+    </w:p>
+    <w:p>
+      <w:pPr>
+        <w:pStyle w:val="ListParagraph"/>
+        <w:tabs>
+          <w:tab w:val="left" w:pos="8176"/>
+        </w:tabs>
+        <w:ind w:left="540"/>
+        <w:rPr>
+          <w:sz w:val="24"/>
+        </w:rPr>
+      </w:pPr>
+      <w:proofErr w:type="spellStart"/>
+      <w:proofErr w:type="gramStart"/>
+      <w:r>
+        <w:rPr>
+          <w:sz w:val="24"/>
+        </w:rPr>
+        <w:t>sudo</w:t>
+      </w:r>
+      <w:proofErr w:type="spellEnd"/>
+      <w:proofErr w:type="gramEnd"/>
+      <w:r>
+        <w:rPr>
+          <w:sz w:val="24"/>
+        </w:rPr>
+        <w:t xml:space="preserve"> python3 /task4volume/optimize.py</w:t>
+      </w:r>
+      <w:r>
+        <w:rPr>
+          <w:sz w:val="24"/>
+        </w:rPr>
+        <w:t xml:space="preserve">         </w:t>
+      </w:r>
+    </w:p>
+    <w:p>
+      <w:pPr>
+        <w:pStyle w:val="ListParagraph"/>
+        <w:tabs>
+          <w:tab w:val="left" w:pos="8176"/>
+        </w:tabs>
+        <w:ind w:left="540"/>
+        <w:rPr>
+          <w:sz w:val="24"/>
+        </w:rPr>
+      </w:pPr>
+      <w:r>
+        <w:rPr>
+          <w:sz w:val="24"/>
+        </w:rPr>
+        <w:t xml:space="preserve"> # </w:t>
+      </w:r>
+      <w:proofErr w:type="gramStart"/>
+      <w:r>
+        <w:rPr>
+          <w:sz w:val="24"/>
+        </w:rPr>
+        <w:t>run</w:t>
+      </w:r>
+      <w:proofErr w:type="gramEnd"/>
+      <w:r>
+        <w:rPr>
+          <w:sz w:val="24"/>
+        </w:rPr>
+        <w:t xml:space="preserve"> optimize.py file it increase the number epochs</w:t>
+      </w:r>
+    </w:p>
+    <w:p>
+      <w:pPr>
+        <w:pStyle w:val="ListParagraph"/>
+        <w:tabs>
+          <w:tab w:val="left" w:pos="8176"/>
+        </w:tabs>
+        <w:ind w:left="540"/>
+        <w:rPr>
+          <w:sz w:val="24"/>
+        </w:rPr>
+      </w:pPr>
+      <w:r>
+        <w:rPr>
+          <w:sz w:val="24"/>
+        </w:rPr>
+        <w:t xml:space="preserve"># </w:t>
+      </w:r>
+      <w:proofErr w:type="gramStart"/>
+      <w:r>
+        <w:rPr>
+          <w:sz w:val="24"/>
+        </w:rPr>
+        <w:t>And</w:t>
+      </w:r>
+      <w:proofErr w:type="gramEnd"/>
+      <w:r>
+        <w:rPr>
+          <w:sz w:val="24"/>
+        </w:rPr>
+        <w:t xml:space="preserve"> run job 2 again</w:t>
+      </w:r>
+    </w:p>
+    <w:p>
+      <w:pPr>
+        <w:pStyle w:val="ListParagraph"/>
+        <w:tabs>
+          <w:tab w:val="left" w:pos="8176"/>
+        </w:tabs>
+        <w:ind w:left="540"/>
+        <w:rPr>
+          <w:sz w:val="24"/>
+        </w:rPr>
+      </w:pPr>
+      <w:proofErr w:type="gramStart"/>
+      <w:r>
+        <w:rPr>
+          <w:sz w:val="24"/>
+        </w:rPr>
+        <w:t>curl</w:t>
+      </w:r>
+      <w:proofErr w:type="gramEnd"/>
+      <w:r>
+        <w:rPr>
+          <w:sz w:val="24"/>
+        </w:rPr>
+        <w:t xml:space="preserve"> 192.168.0.105:8080/job/mlopsj2/</w:t>
+      </w:r>
+      <w:proofErr w:type="spellStart"/>
+      <w:r>
+        <w:rPr>
+          <w:sz w:val="24"/>
+        </w:rPr>
+        <w:t>build?token</w:t>
+      </w:r>
+      <w:proofErr w:type="spellEnd"/>
+      <w:r>
+        <w:rPr>
+          <w:sz w:val="24"/>
+        </w:rPr>
+        <w:t>=</w:t>
+      </w:r>
+      <w:proofErr w:type="spellStart"/>
+      <w:r>
+        <w:rPr>
+          <w:sz w:val="24"/>
+        </w:rPr>
+        <w:t>isTweakRun</w:t>
+      </w:r>
+      <w:proofErr w:type="spellEnd"/>
+    </w:p>
+    <w:p>
+      <w:pPr>
+        <w:pStyle w:val="ListParagraph"/>
+        <w:tabs>
+          <w:tab w:val="left" w:pos="8176"/>
+        </w:tabs>
+        <w:ind w:left="540"/>
+        <w:rPr>
+          <w:sz w:val="24"/>
+        </w:rPr>
+      </w:pPr>
+      <w:proofErr w:type="gramStart"/>
+      <w:r>
+        <w:rPr>
+          <w:sz w:val="24"/>
+        </w:rPr>
+        <w:t>else</w:t>
+      </w:r>
+      <w:proofErr w:type="gramEnd"/>
+    </w:p>
+    <w:p>
+      <w:pPr>
+        <w:pStyle w:val="ListParagraph"/>
+        <w:tabs>
+          <w:tab w:val="left" w:pos="8176"/>
+        </w:tabs>
+        <w:ind w:left="540"/>
+        <w:rPr>
+          <w:sz w:val="24"/>
+        </w:rPr>
+      </w:pPr>
+      <w:r>
+        <w:rPr>
+          <w:sz w:val="24"/>
+        </w:rPr>
+        <w:t>#if accuracy is more than 95% email to the data scientist run job 5</w:t>
+      </w:r>
+    </w:p>
+    <w:p>
+      <w:pPr>
+        <w:pStyle w:val="ListParagraph"/>
+        <w:tabs>
+          <w:tab w:val="left" w:pos="8176"/>
+        </w:tabs>
+        <w:ind w:left="540"/>
+        <w:rPr>
+          <w:sz w:val="24"/>
+        </w:rPr>
+      </w:pPr>
+      <w:proofErr w:type="gramStart"/>
+      <w:r>
+        <w:rPr>
+          <w:sz w:val="24"/>
+        </w:rPr>
+        <w:t>echo</w:t>
+      </w:r>
+      <w:proofErr w:type="gramEnd"/>
+      <w:r>
+        <w:rPr>
+          <w:sz w:val="24"/>
+        </w:rPr>
+        <w:t xml:space="preserve"> "Email accuracy </w:t>
+      </w:r>
+      <w:proofErr w:type="spellStart"/>
+      <w:r>
+        <w:rPr>
+          <w:sz w:val="24"/>
+        </w:rPr>
+        <w:t>acheived</w:t>
+      </w:r>
+      <w:proofErr w:type="spellEnd"/>
+      <w:r>
+        <w:rPr>
+          <w:sz w:val="24"/>
+        </w:rPr>
+        <w:t>"</w:t>
+      </w:r>
+    </w:p>
+    <w:p>
+      <w:pPr>
+        <w:pStyle w:val="ListParagraph"/>
+        <w:tabs>
+          <w:tab w:val="left" w:pos="8176"/>
+        </w:tabs>
+        <w:ind w:left="540"/>
+        <w:rPr>
+          <w:sz w:val="24"/>
+        </w:rPr>
+      </w:pPr>
+      <w:proofErr w:type="gramStart"/>
+      <w:r>
+        <w:rPr>
+          <w:sz w:val="24"/>
+        </w:rPr>
+        <w:t>curl</w:t>
+      </w:r>
+      <w:proofErr w:type="gramEnd"/>
+      <w:r>
+        <w:rPr>
+          <w:sz w:val="24"/>
+        </w:rPr>
+        <w:t xml:space="preserve"> 192.168.0.105:8080/job/mlopsj5/</w:t>
+      </w:r>
+      <w:proofErr w:type="spellStart"/>
+      <w:r>
+        <w:rPr>
+          <w:sz w:val="24"/>
+        </w:rPr>
+        <w:t>build?token</w:t>
+      </w:r>
+      <w:proofErr w:type="spellEnd"/>
+      <w:r>
+        <w:rPr>
+          <w:sz w:val="24"/>
+        </w:rPr>
+        <w:t>=</w:t>
+      </w:r>
+      <w:proofErr w:type="spellStart"/>
+      <w:r>
+        <w:rPr>
+          <w:sz w:val="24"/>
+        </w:rPr>
+        <w:t>sendMail</w:t>
+      </w:r>
+      <w:proofErr w:type="spellEnd"/>
+    </w:p>
+    <w:p>
+      <w:pPr>
+        <w:pStyle w:val="ListParagraph"/>
+        <w:tabs>
+          <w:tab w:val="left" w:pos="8176"/>
+        </w:tabs>
+        <w:ind w:left="540"/>
+        <w:rPr>
+          <w:sz w:val="24"/>
+        </w:rPr>
+      </w:pPr>
+      <w:proofErr w:type="spellStart"/>
+      <w:proofErr w:type="gramStart"/>
+      <w:r>
+        <w:rPr>
+          <w:sz w:val="24"/>
+        </w:rPr>
+        <w:t>fi</w:t>
+      </w:r>
+      <w:proofErr w:type="spellEnd"/>
+      <w:proofErr w:type="gramEnd"/>
+    </w:p>
+    <w:p>
+      <w:pPr>
+        <w:pStyle w:val="ListParagraph"/>
+        <w:tabs>
+          <w:tab w:val="left" w:pos="8176"/>
+        </w:tabs>
+        <w:ind w:left="540"/>
+        <w:rPr>
+          <w:sz w:val="24"/>
+        </w:rPr>
+      </w:pPr>
+    </w:p>
+    <w:p>
+      <w:pPr>
+        <w:tabs>
+          <w:tab w:val="left" w:pos="8176"/>
+        </w:tabs>
+        <w:rPr>
+          <w:sz w:val="24"/>
+        </w:rPr>
+      </w:pPr>
+      <w:r>
+        <w:rPr>
+          <w:noProof/>
+          <w:sz w:val="24"/>
+        </w:rPr>
+        <w:pict>
+          <v:shape id="_x0000_s1039" type="#_x0000_t32" style="position:absolute;margin-left:100.55pt;margin-top:9.85pt;width:32.75pt;height:101.15pt;z-index:251670528" o:connectortype="straight">
+            <v:stroke endarrow="block"/>
+          </v:shape>
+        </w:pict>
+      </w:r>
+      <w:r>
+        <w:rPr>
+          <w:sz w:val="24"/>
+        </w:rPr>
+        <w:t>#</w:t>
+      </w:r>
+      <w:proofErr w:type="gramStart"/>
+      <w:r>
+        <w:rPr>
+          <w:sz w:val="24"/>
+        </w:rPr>
+        <w:t>Optimize.py  file</w:t>
+      </w:r>
+      <w:proofErr w:type="gramEnd"/>
+    </w:p>
+    <w:p>
+      <w:pPr>
+        <w:tabs>
+          <w:tab w:val="left" w:pos="8176"/>
+        </w:tabs>
+        <w:rPr>
+          <w:sz w:val="24"/>
+        </w:rPr>
+      </w:pPr>
+      <w:r>
+        <w:rPr>
+          <w:noProof/>
+          <w:sz w:val="24"/>
+        </w:rPr>
+        <w:drawing>
+          <wp:inline distT="0" distB="0" distL="0" distR="0">
+            <wp:extent cx="5943600" cy="3343112"/>
+            <wp:effectExtent l="19050" t="0" r="0" b="0"/>
+            <wp:docPr id="6" name="Picture 2" descr="D:\dropbox\Dropbox\Screenshots\Screenshot 2020-05-24 15.01.38.png"/>
+            <wp:cNvGraphicFramePr>
+              <a:graphicFrameLocks xmlns:a="http://schemas.openxmlformats.org/drawingml/2006/main" noChangeAspect="1"/>
+            </wp:cNvGraphicFramePr>
+            <a:graphic xmlns:a="http://schemas.openxmlformats.org/drawingml/2006/main">
+              <a:graphicData uri="http://schemas.openxmlformats.org/drawingml/2006/picture">
+                <pic:pic xmlns:pic="http://schemas.openxmlformats.org/drawingml/2006/picture">
+                  <pic:nvPicPr>
+                    <pic:cNvPr id="0" name="Picture 2" descr="D:\dropbox\Dropbox\Screenshots\Screenshot 2020-05-24 15.01.38.png"/>
+                    <pic:cNvPicPr>
+                      <a:picLocks noChangeAspect="1" noChangeArrowheads="1"/>
+                    </pic:cNvPicPr>
+                  </pic:nvPicPr>
+                  <pic:blipFill>
+                    <a:blip r:embed="rId16"/>
+                    <a:srcRect/>
+                    <a:stretch>
+                      <a:fillRect/>
+                    </a:stretch>
+                  </pic:blipFill>
+                  <pic:spPr bwMode="auto">
+                    <a:xfrm>
+                      <a:off x="0" y="0"/>
+                      <a:ext cx="5943600" cy="3343112"/>
+                    </a:xfrm>
+                    <a:prstGeom prst="rect">
+                      <a:avLst/>
+                    </a:prstGeom>
+                    <a:noFill/>
+                    <a:ln w="9525">
+                      <a:noFill/>
+                      <a:miter lim="800000"/>
+                      <a:headEnd/>
+                      <a:tailEnd/>
+                    </a:ln>
+                  </pic:spPr>
+                </pic:pic>
+              </a:graphicData>
+            </a:graphic>
+          </wp:inline>
+        </w:drawing>
+      </w:r>
+    </w:p>
+    <w:p>
+      <w:pPr>
         <w:tabs>
           <w:tab w:val="left" w:pos="8176"/>
         </w:tabs>
@@ -2421,7 +3016,7 @@
                     </pic:cNvPicPr>
                   </pic:nvPicPr>
                   <pic:blipFill>
-                    <a:blip r:embed="rId16"/>
+                    <a:blip r:embed="rId17"/>
                     <a:srcRect/>
                     <a:stretch>
                       <a:fillRect/>
@@ -2533,179 +3128,6 @@
                 <pic:pic xmlns:pic="http://schemas.openxmlformats.org/drawingml/2006/picture">
                   <pic:nvPicPr>
                     <pic:cNvPr id="0" name="Picture 9" descr="D:\dropbox\Dropbox\Screenshots\Screenshot 2020-05-24 15.27.26.png"/>
-                    <pic:cNvPicPr>
-                      <a:picLocks noChangeAspect="1" noChangeArrowheads="1"/>
-                    </pic:cNvPicPr>
-                  </pic:nvPicPr>
-                  <pic:blipFill>
-                    <a:blip r:embed="rId17"/>
-                    <a:srcRect/>
-                    <a:stretch>
-                      <a:fillRect/>
-                    </a:stretch>
-                  </pic:blipFill>
-                  <pic:spPr bwMode="auto">
-                    <a:xfrm>
-                      <a:off x="0" y="0"/>
-                      <a:ext cx="5943600" cy="3343112"/>
-                    </a:xfrm>
-                    <a:prstGeom prst="rect">
-                      <a:avLst/>
-                    </a:prstGeom>
-                    <a:noFill/>
-                    <a:ln w="9525">
-                      <a:noFill/>
-                      <a:miter lim="800000"/>
-                      <a:headEnd/>
-                      <a:tailEnd/>
-                    </a:ln>
-                  </pic:spPr>
-                </pic:pic>
-              </a:graphicData>
-            </a:graphic>
-          </wp:inline>
-        </w:drawing>
-      </w:r>
-    </w:p>
-    <w:p>
-      <w:pPr>
-        <w:tabs>
-          <w:tab w:val="left" w:pos="8176"/>
-        </w:tabs>
-        <w:rPr>
-          <w:sz w:val="44"/>
-        </w:rPr>
-      </w:pPr>
-      <w:r>
-        <w:rPr>
-          <w:sz w:val="44"/>
-        </w:rPr>
-        <w:lastRenderedPageBreak/>
-        <w:t>Job6</w:t>
-      </w:r>
-      <w:r>
-        <w:rPr>
-          <w:sz w:val="44"/>
-        </w:rPr>
-        <w:t>:</w:t>
-      </w:r>
-    </w:p>
-    <w:p>
-      <w:pPr>
-        <w:pStyle w:val="ListParagraph"/>
-        <w:numPr>
-          <w:ilvl w:val="0"/>
-          <w:numId w:val="6"/>
-        </w:numPr>
-        <w:tabs>
-          <w:tab w:val="left" w:pos="8176"/>
-        </w:tabs>
-        <w:rPr>
-          <w:sz w:val="24"/>
-        </w:rPr>
-      </w:pPr>
-      <w:r>
-        <w:rPr>
-          <w:sz w:val="24"/>
-        </w:rPr>
-        <w:t>Create a new job mlopsj6</w:t>
-      </w:r>
-    </w:p>
-    <w:p>
-      <w:pPr>
-        <w:pStyle w:val="ListParagraph"/>
-        <w:numPr>
-          <w:ilvl w:val="0"/>
-          <w:numId w:val="6"/>
-        </w:numPr>
-        <w:tabs>
-          <w:tab w:val="left" w:pos="8176"/>
-        </w:tabs>
-        <w:rPr>
-          <w:sz w:val="24"/>
-        </w:rPr>
-      </w:pPr>
-      <w:r>
-        <w:rPr>
-          <w:sz w:val="24"/>
-        </w:rPr>
-        <w:t>Select build after project is build and select radio button trigger only if build is unstable</w:t>
-      </w:r>
-    </w:p>
-    <w:p>
-      <w:pPr>
-        <w:pStyle w:val="ListParagraph"/>
-        <w:tabs>
-          <w:tab w:val="left" w:pos="8176"/>
-        </w:tabs>
-        <w:rPr>
-          <w:sz w:val="24"/>
-        </w:rPr>
-      </w:pPr>
-      <w:proofErr w:type="gramStart"/>
-      <w:r>
-        <w:rPr>
-          <w:sz w:val="24"/>
-        </w:rPr>
-        <w:t>mlopsj2</w:t>
-      </w:r>
-      <w:proofErr w:type="gramEnd"/>
-      <w:r>
-        <w:rPr>
-          <w:sz w:val="24"/>
-        </w:rPr>
-        <w:t xml:space="preserve"> if this job fail by any reason the it run job6(mlopsj6)</w:t>
-      </w:r>
-    </w:p>
-    <w:p>
-      <w:pPr>
-        <w:tabs>
-          <w:tab w:val="left" w:pos="8176"/>
-        </w:tabs>
-        <w:rPr>
-          <w:sz w:val="24"/>
-        </w:rPr>
-      </w:pPr>
-      <w:r>
-        <w:rPr>
-          <w:noProof/>
-          <w:sz w:val="24"/>
-        </w:rPr>
-        <w:pict>
-          <v:shape id="_x0000_s1045" type="#_x0000_t32" style="position:absolute;margin-left:-47pt;margin-top:125.3pt;width:171.95pt;height:21.45pt;z-index:251676672" o:connectortype="straight">
-            <v:stroke endarrow="block"/>
-          </v:shape>
-        </w:pict>
-      </w:r>
-      <w:r>
-        <w:rPr>
-          <w:noProof/>
-          <w:sz w:val="24"/>
-        </w:rPr>
-        <w:pict>
-          <v:shape id="_x0000_s1044" type="#_x0000_t32" style="position:absolute;margin-left:-38.1pt;margin-top:80.7pt;width:110.1pt;height:25.55pt;z-index:251675648" o:connectortype="straight">
-            <v:stroke endarrow="block"/>
-          </v:shape>
-        </w:pict>
-      </w:r>
-      <w:r>
-        <w:rPr>
-          <w:noProof/>
-          <w:sz w:val="24"/>
-        </w:rPr>
-        <w:drawing>
-          <wp:inline distT="0" distB="0" distL="0" distR="0">
-            <wp:extent cx="5943600" cy="3343112"/>
-            <wp:effectExtent l="19050" t="0" r="0" b="0"/>
-            <wp:docPr id="11" name="Picture 5" descr="D:\dropbox\Dropbox\Screenshots\Screenshot 2020-05-24 15.15.37.png"/>
-            <wp:cNvGraphicFramePr>
-              <a:graphicFrameLocks xmlns:a="http://schemas.openxmlformats.org/drawingml/2006/main" noChangeAspect="1"/>
-            </wp:cNvGraphicFramePr>
-            <a:graphic xmlns:a="http://schemas.openxmlformats.org/drawingml/2006/main">
-              <a:graphicData uri="http://schemas.openxmlformats.org/drawingml/2006/picture">
-                <pic:pic xmlns:pic="http://schemas.openxmlformats.org/drawingml/2006/picture">
-                  <pic:nvPicPr>
-                    <pic:cNvPr id="0" name="Picture 5" descr="D:\dropbox\Dropbox\Screenshots\Screenshot 2020-05-24 15.15.37.png"/>
                     <pic:cNvPicPr>
                       <a:picLocks noChangeAspect="1" noChangeArrowheads="1"/>
                     </pic:cNvPicPr>
@@ -2742,6 +3164,179 @@
     </w:p>
     <w:p>
       <w:pPr>
+        <w:tabs>
+          <w:tab w:val="left" w:pos="8176"/>
+        </w:tabs>
+        <w:rPr>
+          <w:sz w:val="44"/>
+        </w:rPr>
+      </w:pPr>
+      <w:r>
+        <w:rPr>
+          <w:sz w:val="44"/>
+        </w:rPr>
+        <w:lastRenderedPageBreak/>
+        <w:t>Job6</w:t>
+      </w:r>
+      <w:r>
+        <w:rPr>
+          <w:sz w:val="44"/>
+        </w:rPr>
+        <w:t>:</w:t>
+      </w:r>
+    </w:p>
+    <w:p>
+      <w:pPr>
+        <w:pStyle w:val="ListParagraph"/>
+        <w:numPr>
+          <w:ilvl w:val="0"/>
+          <w:numId w:val="6"/>
+        </w:numPr>
+        <w:tabs>
+          <w:tab w:val="left" w:pos="8176"/>
+        </w:tabs>
+        <w:rPr>
+          <w:sz w:val="24"/>
+        </w:rPr>
+      </w:pPr>
+      <w:r>
+        <w:rPr>
+          <w:sz w:val="24"/>
+        </w:rPr>
+        <w:t>Create a new job mlopsj6</w:t>
+      </w:r>
+    </w:p>
+    <w:p>
+      <w:pPr>
+        <w:pStyle w:val="ListParagraph"/>
+        <w:numPr>
+          <w:ilvl w:val="0"/>
+          <w:numId w:val="6"/>
+        </w:numPr>
+        <w:tabs>
+          <w:tab w:val="left" w:pos="8176"/>
+        </w:tabs>
+        <w:rPr>
+          <w:sz w:val="24"/>
+        </w:rPr>
+      </w:pPr>
+      <w:r>
+        <w:rPr>
+          <w:sz w:val="24"/>
+        </w:rPr>
+        <w:t>Select build after project is build and select radio button trigger only if build is unstable</w:t>
+      </w:r>
+    </w:p>
+    <w:p>
+      <w:pPr>
+        <w:pStyle w:val="ListParagraph"/>
+        <w:tabs>
+          <w:tab w:val="left" w:pos="8176"/>
+        </w:tabs>
+        <w:rPr>
+          <w:sz w:val="24"/>
+        </w:rPr>
+      </w:pPr>
+      <w:proofErr w:type="gramStart"/>
+      <w:r>
+        <w:rPr>
+          <w:sz w:val="24"/>
+        </w:rPr>
+        <w:t>mlopsj2</w:t>
+      </w:r>
+      <w:proofErr w:type="gramEnd"/>
+      <w:r>
+        <w:rPr>
+          <w:sz w:val="24"/>
+        </w:rPr>
+        <w:t xml:space="preserve"> if this job fail by any reason the it run job6(mlopsj6)</w:t>
+      </w:r>
+    </w:p>
+    <w:p>
+      <w:pPr>
+        <w:tabs>
+          <w:tab w:val="left" w:pos="8176"/>
+        </w:tabs>
+        <w:rPr>
+          <w:sz w:val="24"/>
+        </w:rPr>
+      </w:pPr>
+      <w:r>
+        <w:rPr>
+          <w:noProof/>
+          <w:sz w:val="24"/>
+        </w:rPr>
+        <w:pict>
+          <v:shape id="_x0000_s1045" type="#_x0000_t32" style="position:absolute;margin-left:-47pt;margin-top:125.3pt;width:171.95pt;height:21.45pt;z-index:251676672" o:connectortype="straight">
+            <v:stroke endarrow="block"/>
+          </v:shape>
+        </w:pict>
+      </w:r>
+      <w:r>
+        <w:rPr>
+          <w:noProof/>
+          <w:sz w:val="24"/>
+        </w:rPr>
+        <w:pict>
+          <v:shape id="_x0000_s1044" type="#_x0000_t32" style="position:absolute;margin-left:-38.1pt;margin-top:80.7pt;width:110.1pt;height:25.55pt;z-index:251675648" o:connectortype="straight">
+            <v:stroke endarrow="block"/>
+          </v:shape>
+        </w:pict>
+      </w:r>
+      <w:r>
+        <w:rPr>
+          <w:noProof/>
+          <w:sz w:val="24"/>
+        </w:rPr>
+        <w:drawing>
+          <wp:inline distT="0" distB="0" distL="0" distR="0">
+            <wp:extent cx="5943600" cy="3343112"/>
+            <wp:effectExtent l="19050" t="0" r="0" b="0"/>
+            <wp:docPr id="11" name="Picture 5" descr="D:\dropbox\Dropbox\Screenshots\Screenshot 2020-05-24 15.15.37.png"/>
+            <wp:cNvGraphicFramePr>
+              <a:graphicFrameLocks xmlns:a="http://schemas.openxmlformats.org/drawingml/2006/main" noChangeAspect="1"/>
+            </wp:cNvGraphicFramePr>
+            <a:graphic xmlns:a="http://schemas.openxmlformats.org/drawingml/2006/main">
+              <a:graphicData uri="http://schemas.openxmlformats.org/drawingml/2006/picture">
+                <pic:pic xmlns:pic="http://schemas.openxmlformats.org/drawingml/2006/picture">
+                  <pic:nvPicPr>
+                    <pic:cNvPr id="0" name="Picture 5" descr="D:\dropbox\Dropbox\Screenshots\Screenshot 2020-05-24 15.15.37.png"/>
+                    <pic:cNvPicPr>
+                      <a:picLocks noChangeAspect="1" noChangeArrowheads="1"/>
+                    </pic:cNvPicPr>
+                  </pic:nvPicPr>
+                  <pic:blipFill>
+                    <a:blip r:embed="rId19"/>
+                    <a:srcRect/>
+                    <a:stretch>
+                      <a:fillRect/>
+                    </a:stretch>
+                  </pic:blipFill>
+                  <pic:spPr bwMode="auto">
+                    <a:xfrm>
+                      <a:off x="0" y="0"/>
+                      <a:ext cx="5943600" cy="3343112"/>
+                    </a:xfrm>
+                    <a:prstGeom prst="rect">
+                      <a:avLst/>
+                    </a:prstGeom>
+                    <a:noFill/>
+                    <a:ln w="9525">
+                      <a:noFill/>
+                      <a:miter lim="800000"/>
+                      <a:headEnd/>
+                      <a:tailEnd/>
+                    </a:ln>
+                  </pic:spPr>
+                </pic:pic>
+              </a:graphicData>
+            </a:graphic>
+          </wp:inline>
+        </w:drawing>
+      </w:r>
+    </w:p>
+    <w:p>
+      <w:pPr>
         <w:pStyle w:val="ListParagraph"/>
         <w:numPr>
           <w:ilvl w:val="0"/>
@@ -2874,7 +3469,7 @@
                     </pic:cNvPicPr>
                   </pic:nvPicPr>
                   <pic:blipFill>
-                    <a:blip r:embed="rId19"/>
+                    <a:blip r:embed="rId20"/>
                     <a:srcRect/>
                     <a:stretch>
                       <a:fillRect/>
@@ -2973,164 +3568,6 @@
                 <pic:pic xmlns:pic="http://schemas.openxmlformats.org/drawingml/2006/picture">
                   <pic:nvPicPr>
                     <pic:cNvPr id="0" name="Picture 7" descr="D:\dropbox\Dropbox\Screenshots\Screenshot 2020-05-24 15.21.59.png"/>
-                    <pic:cNvPicPr>
-                      <a:picLocks noChangeAspect="1" noChangeArrowheads="1"/>
-                    </pic:cNvPicPr>
-                  </pic:nvPicPr>
-                  <pic:blipFill>
-                    <a:blip r:embed="rId20"/>
-                    <a:srcRect/>
-                    <a:stretch>
-                      <a:fillRect/>
-                    </a:stretch>
-                  </pic:blipFill>
-                  <pic:spPr bwMode="auto">
-                    <a:xfrm>
-                      <a:off x="0" y="0"/>
-                      <a:ext cx="5943600" cy="3343112"/>
-                    </a:xfrm>
-                    <a:prstGeom prst="rect">
-                      <a:avLst/>
-                    </a:prstGeom>
-                    <a:noFill/>
-                    <a:ln w="9525">
-                      <a:noFill/>
-                      <a:miter lim="800000"/>
-                      <a:headEnd/>
-                      <a:tailEnd/>
-                    </a:ln>
-                  </pic:spPr>
-                </pic:pic>
-              </a:graphicData>
-            </a:graphic>
-          </wp:inline>
-        </w:drawing>
-      </w:r>
-    </w:p>
-    <w:p>
-      <w:pPr>
-        <w:pStyle w:val="ListParagraph"/>
-        <w:tabs>
-          <w:tab w:val="left" w:pos="8176"/>
-        </w:tabs>
-        <w:rPr>
-          <w:sz w:val="24"/>
-        </w:rPr>
-      </w:pPr>
-    </w:p>
-    <w:p>
-      <w:pPr>
-        <w:pStyle w:val="ListParagraph"/>
-        <w:tabs>
-          <w:tab w:val="left" w:pos="8176"/>
-        </w:tabs>
-        <w:rPr>
-          <w:sz w:val="24"/>
-        </w:rPr>
-      </w:pPr>
-    </w:p>
-    <w:p>
-      <w:pPr>
-        <w:pStyle w:val="ListParagraph"/>
-        <w:numPr>
-          <w:ilvl w:val="0"/>
-          <w:numId w:val="6"/>
-        </w:numPr>
-        <w:tabs>
-          <w:tab w:val="left" w:pos="8176"/>
-        </w:tabs>
-        <w:rPr>
-          <w:sz w:val="24"/>
-        </w:rPr>
-      </w:pPr>
-      <w:r>
-        <w:rPr>
-          <w:sz w:val="24"/>
-        </w:rPr>
-        <w:t>In project to build enter job name(mlopsj2) you want to build after this job</w:t>
-      </w:r>
-    </w:p>
-    <w:p>
-      <w:pPr>
-        <w:pStyle w:val="ListParagraph"/>
-        <w:numPr>
-          <w:ilvl w:val="0"/>
-          <w:numId w:val="6"/>
-        </w:numPr>
-        <w:tabs>
-          <w:tab w:val="left" w:pos="8176"/>
-        </w:tabs>
-        <w:rPr>
-          <w:sz w:val="24"/>
-        </w:rPr>
-      </w:pPr>
-      <w:r>
-        <w:rPr>
-          <w:sz w:val="24"/>
-        </w:rPr>
-        <w:t>Select stable if you want to build this job if job6 is stable</w:t>
-      </w:r>
-    </w:p>
-    <w:p>
-      <w:pPr>
-        <w:tabs>
-          <w:tab w:val="left" w:pos="8176"/>
-        </w:tabs>
-        <w:rPr>
-          <w:sz w:val="24"/>
-        </w:rPr>
-      </w:pPr>
-    </w:p>
-    <w:p>
-      <w:pPr>
-        <w:pStyle w:val="ListParagraph"/>
-        <w:tabs>
-          <w:tab w:val="left" w:pos="8176"/>
-        </w:tabs>
-        <w:rPr>
-          <w:sz w:val="24"/>
-        </w:rPr>
-      </w:pPr>
-      <w:r>
-        <w:rPr>
-          <w:noProof/>
-          <w:sz w:val="24"/>
-        </w:rPr>
-        <w:pict>
-          <v:shape id="_x0000_s1041" type="#_x0000_t32" style="position:absolute;left:0;text-align:left;margin-left:14.9pt;margin-top:149.3pt;width:218.95pt;height:49.95pt;flip:y;z-index:251672576" o:connectortype="straight">
-            <v:stroke endarrow="block"/>
-          </v:shape>
-        </w:pict>
-      </w:r>
-      <w:r>
-        <w:rPr>
-          <w:noProof/>
-          <w:sz w:val="24"/>
-        </w:rPr>
-        <w:pict>
-          <v:shape id="_x0000_s1040" type="#_x0000_t32" style="position:absolute;left:0;text-align:left;margin-left:33.3pt;margin-top:134.4pt;width:200.55pt;height:5.95pt;flip:y;z-index:251671552" o:connectortype="straight">
-            <v:stroke endarrow="block"/>
-          </v:shape>
-        </w:pict>
-      </w:r>
-      <w:r>
-        <w:rPr>
-          <w:noProof/>
-          <w:sz w:val="24"/>
-        </w:rPr>
-        <w:drawing>
-          <wp:inline distT="0" distB="0" distL="0" distR="0">
-            <wp:extent cx="5943600" cy="3343112"/>
-            <wp:effectExtent l="19050" t="0" r="0" b="0"/>
-            <wp:docPr id="14" name="Picture 8" descr="D:\dropbox\Dropbox\Screenshots\Screenshot 2020-05-24 15.20.34.png"/>
-            <wp:cNvGraphicFramePr>
-              <a:graphicFrameLocks xmlns:a="http://schemas.openxmlformats.org/drawingml/2006/main" noChangeAspect="1"/>
-            </wp:cNvGraphicFramePr>
-            <a:graphic xmlns:a="http://schemas.openxmlformats.org/drawingml/2006/main">
-              <a:graphicData uri="http://schemas.openxmlformats.org/drawingml/2006/picture">
-                <pic:pic xmlns:pic="http://schemas.openxmlformats.org/drawingml/2006/picture">
-                  <pic:nvPicPr>
-                    <pic:cNvPr id="0" name="Picture 8" descr="D:\dropbox\Dropbox\Screenshots\Screenshot 2020-05-24 15.20.34.png"/>
                     <pic:cNvPicPr>
                       <a:picLocks noChangeAspect="1" noChangeArrowheads="1"/>
                     </pic:cNvPicPr>
@@ -3179,6 +3616,17 @@
     <w:p>
       <w:pPr>
         <w:pStyle w:val="ListParagraph"/>
+        <w:tabs>
+          <w:tab w:val="left" w:pos="8176"/>
+        </w:tabs>
+        <w:rPr>
+          <w:sz w:val="24"/>
+        </w:rPr>
+      </w:pPr>
+    </w:p>
+    <w:p>
+      <w:pPr>
+        <w:pStyle w:val="ListParagraph"/>
         <w:numPr>
           <w:ilvl w:val="0"/>
           <w:numId w:val="6"/>
@@ -3194,8 +3642,637 @@
         <w:rPr>
           <w:sz w:val="24"/>
         </w:rPr>
+        <w:t>In project to build enter job name(mlopsj2) you want to build after this job</w:t>
+      </w:r>
+    </w:p>
+    <w:p>
+      <w:pPr>
+        <w:pStyle w:val="ListParagraph"/>
+        <w:numPr>
+          <w:ilvl w:val="0"/>
+          <w:numId w:val="6"/>
+        </w:numPr>
+        <w:tabs>
+          <w:tab w:val="left" w:pos="8176"/>
+        </w:tabs>
+        <w:rPr>
+          <w:sz w:val="24"/>
+        </w:rPr>
+      </w:pPr>
+      <w:r>
+        <w:rPr>
+          <w:sz w:val="24"/>
+        </w:rPr>
+        <w:t>Select stable if you want to build this job if job6 is stable</w:t>
+      </w:r>
+    </w:p>
+    <w:p>
+      <w:pPr>
+        <w:tabs>
+          <w:tab w:val="left" w:pos="8176"/>
+        </w:tabs>
+        <w:rPr>
+          <w:sz w:val="24"/>
+        </w:rPr>
+      </w:pPr>
+    </w:p>
+    <w:p>
+      <w:pPr>
+        <w:pStyle w:val="ListParagraph"/>
+        <w:tabs>
+          <w:tab w:val="left" w:pos="8176"/>
+        </w:tabs>
+        <w:rPr>
+          <w:sz w:val="24"/>
+        </w:rPr>
+      </w:pPr>
+      <w:r>
+        <w:rPr>
+          <w:noProof/>
+          <w:sz w:val="24"/>
+        </w:rPr>
+        <w:pict>
+          <v:shape id="_x0000_s1041" type="#_x0000_t32" style="position:absolute;left:0;text-align:left;margin-left:14.9pt;margin-top:149.3pt;width:218.95pt;height:49.95pt;flip:y;z-index:251672576" o:connectortype="straight">
+            <v:stroke endarrow="block"/>
+          </v:shape>
+        </w:pict>
+      </w:r>
+      <w:r>
+        <w:rPr>
+          <w:noProof/>
+          <w:sz w:val="24"/>
+        </w:rPr>
+        <w:pict>
+          <v:shape id="_x0000_s1040" type="#_x0000_t32" style="position:absolute;left:0;text-align:left;margin-left:33.3pt;margin-top:134.4pt;width:200.55pt;height:5.95pt;flip:y;z-index:251671552" o:connectortype="straight">
+            <v:stroke endarrow="block"/>
+          </v:shape>
+        </w:pict>
+      </w:r>
+      <w:r>
+        <w:rPr>
+          <w:noProof/>
+          <w:sz w:val="24"/>
+        </w:rPr>
+        <w:drawing>
+          <wp:inline distT="0" distB="0" distL="0" distR="0">
+            <wp:extent cx="5943600" cy="3343112"/>
+            <wp:effectExtent l="19050" t="0" r="0" b="0"/>
+            <wp:docPr id="14" name="Picture 8" descr="D:\dropbox\Dropbox\Screenshots\Screenshot 2020-05-24 15.20.34.png"/>
+            <wp:cNvGraphicFramePr>
+              <a:graphicFrameLocks xmlns:a="http://schemas.openxmlformats.org/drawingml/2006/main" noChangeAspect="1"/>
+            </wp:cNvGraphicFramePr>
+            <a:graphic xmlns:a="http://schemas.openxmlformats.org/drawingml/2006/main">
+              <a:graphicData uri="http://schemas.openxmlformats.org/drawingml/2006/picture">
+                <pic:pic xmlns:pic="http://schemas.openxmlformats.org/drawingml/2006/picture">
+                  <pic:nvPicPr>
+                    <pic:cNvPr id="0" name="Picture 8" descr="D:\dropbox\Dropbox\Screenshots\Screenshot 2020-05-24 15.20.34.png"/>
+                    <pic:cNvPicPr>
+                      <a:picLocks noChangeAspect="1" noChangeArrowheads="1"/>
+                    </pic:cNvPicPr>
+                  </pic:nvPicPr>
+                  <pic:blipFill>
+                    <a:blip r:embed="rId22"/>
+                    <a:srcRect/>
+                    <a:stretch>
+                      <a:fillRect/>
+                    </a:stretch>
+                  </pic:blipFill>
+                  <pic:spPr bwMode="auto">
+                    <a:xfrm>
+                      <a:off x="0" y="0"/>
+                      <a:ext cx="5943600" cy="3343112"/>
+                    </a:xfrm>
+                    <a:prstGeom prst="rect">
+                      <a:avLst/>
+                    </a:prstGeom>
+                    <a:noFill/>
+                    <a:ln w="9525">
+                      <a:noFill/>
+                      <a:miter lim="800000"/>
+                      <a:headEnd/>
+                      <a:tailEnd/>
+                    </a:ln>
+                  </pic:spPr>
+                </pic:pic>
+              </a:graphicData>
+            </a:graphic>
+          </wp:inline>
+        </w:drawing>
+      </w:r>
+    </w:p>
+    <w:p>
+      <w:pPr>
+        <w:pStyle w:val="ListParagraph"/>
+        <w:tabs>
+          <w:tab w:val="left" w:pos="8176"/>
+        </w:tabs>
+        <w:rPr>
+          <w:sz w:val="24"/>
+        </w:rPr>
+      </w:pPr>
+    </w:p>
+    <w:p>
+      <w:pPr>
+        <w:pStyle w:val="ListParagraph"/>
+        <w:numPr>
+          <w:ilvl w:val="0"/>
+          <w:numId w:val="6"/>
+        </w:numPr>
+        <w:tabs>
+          <w:tab w:val="left" w:pos="8176"/>
+        </w:tabs>
+        <w:rPr>
+          <w:sz w:val="24"/>
+        </w:rPr>
+      </w:pPr>
+      <w:r>
+        <w:rPr>
+          <w:sz w:val="24"/>
+        </w:rPr>
         <w:t>Click on save button</w:t>
       </w:r>
+    </w:p>
+    <w:p>
+      <w:pPr>
+        <w:pStyle w:val="ListParagraph"/>
+        <w:numPr>
+          <w:ilvl w:val="0"/>
+          <w:numId w:val="6"/>
+        </w:numPr>
+        <w:tabs>
+          <w:tab w:val="left" w:pos="8176"/>
+        </w:tabs>
+        <w:rPr>
+          <w:sz w:val="24"/>
+        </w:rPr>
+      </w:pPr>
+      <w:r>
+        <w:rPr>
+          <w:sz w:val="24"/>
+        </w:rPr>
+        <w:t>Run job 1 it will automatically run other jobs according to chaining we set</w:t>
+      </w:r>
+    </w:p>
+    <w:p>
+      <w:pPr>
+        <w:pStyle w:val="ListParagraph"/>
+        <w:tabs>
+          <w:tab w:val="left" w:pos="8176"/>
+        </w:tabs>
+        <w:rPr>
+          <w:sz w:val="24"/>
+        </w:rPr>
+      </w:pPr>
+    </w:p>
+    <w:p>
+      <w:pPr>
+        <w:pStyle w:val="ListParagraph"/>
+        <w:tabs>
+          <w:tab w:val="left" w:pos="8176"/>
+        </w:tabs>
+        <w:rPr>
+          <w:sz w:val="24"/>
+        </w:rPr>
+      </w:pPr>
+    </w:p>
+    <w:p>
+      <w:pPr>
+        <w:pStyle w:val="ListParagraph"/>
+        <w:tabs>
+          <w:tab w:val="left" w:pos="8176"/>
+        </w:tabs>
+        <w:rPr>
+          <w:sz w:val="24"/>
+        </w:rPr>
+      </w:pPr>
+    </w:p>
+    <w:p>
+      <w:pPr>
+        <w:pStyle w:val="ListParagraph"/>
+        <w:tabs>
+          <w:tab w:val="left" w:pos="8176"/>
+        </w:tabs>
+        <w:rPr>
+          <w:sz w:val="24"/>
+        </w:rPr>
+      </w:pPr>
+    </w:p>
+    <w:p>
+      <w:pPr>
+        <w:pStyle w:val="ListParagraph"/>
+        <w:tabs>
+          <w:tab w:val="left" w:pos="8176"/>
+        </w:tabs>
+        <w:jc w:val="center"/>
+        <w:rPr>
+          <w:sz w:val="48"/>
+        </w:rPr>
+      </w:pPr>
+    </w:p>
+    <w:p>
+      <w:pPr>
+        <w:pStyle w:val="ListParagraph"/>
+        <w:tabs>
+          <w:tab w:val="left" w:pos="8176"/>
+        </w:tabs>
+        <w:jc w:val="center"/>
+        <w:rPr>
+          <w:sz w:val="48"/>
+        </w:rPr>
+      </w:pPr>
+    </w:p>
+    <w:p>
+      <w:pPr>
+        <w:pStyle w:val="ListParagraph"/>
+        <w:tabs>
+          <w:tab w:val="left" w:pos="8176"/>
+        </w:tabs>
+        <w:jc w:val="center"/>
+        <w:rPr>
+          <w:sz w:val="48"/>
+        </w:rPr>
+      </w:pPr>
+    </w:p>
+    <w:p>
+      <w:pPr>
+        <w:pStyle w:val="ListParagraph"/>
+        <w:tabs>
+          <w:tab w:val="left" w:pos="8176"/>
+        </w:tabs>
+        <w:jc w:val="center"/>
+        <w:rPr>
+          <w:sz w:val="48"/>
+        </w:rPr>
+      </w:pPr>
+    </w:p>
+    <w:p>
+      <w:pPr>
+        <w:pStyle w:val="ListParagraph"/>
+        <w:tabs>
+          <w:tab w:val="left" w:pos="8176"/>
+        </w:tabs>
+        <w:jc w:val="center"/>
+        <w:rPr>
+          <w:sz w:val="48"/>
+        </w:rPr>
+      </w:pPr>
+    </w:p>
+    <w:p>
+      <w:pPr>
+        <w:pStyle w:val="ListParagraph"/>
+        <w:tabs>
+          <w:tab w:val="left" w:pos="8176"/>
+        </w:tabs>
+        <w:jc w:val="center"/>
+        <w:rPr>
+          <w:sz w:val="48"/>
+        </w:rPr>
+      </w:pPr>
+    </w:p>
+    <w:p>
+      <w:pPr>
+        <w:pStyle w:val="ListParagraph"/>
+        <w:tabs>
+          <w:tab w:val="left" w:pos="8176"/>
+        </w:tabs>
+        <w:jc w:val="center"/>
+        <w:rPr>
+          <w:sz w:val="48"/>
+        </w:rPr>
+      </w:pPr>
+    </w:p>
+    <w:p>
+      <w:pPr>
+        <w:pStyle w:val="ListParagraph"/>
+        <w:tabs>
+          <w:tab w:val="left" w:pos="8176"/>
+        </w:tabs>
+        <w:jc w:val="center"/>
+        <w:rPr>
+          <w:sz w:val="48"/>
+        </w:rPr>
+      </w:pPr>
+    </w:p>
+    <w:p>
+      <w:pPr>
+        <w:pStyle w:val="ListParagraph"/>
+        <w:tabs>
+          <w:tab w:val="left" w:pos="8176"/>
+        </w:tabs>
+        <w:jc w:val="center"/>
+        <w:rPr>
+          <w:sz w:val="48"/>
+        </w:rPr>
+      </w:pPr>
+    </w:p>
+    <w:p>
+      <w:pPr>
+        <w:pStyle w:val="ListParagraph"/>
+        <w:tabs>
+          <w:tab w:val="left" w:pos="8176"/>
+        </w:tabs>
+        <w:jc w:val="center"/>
+        <w:rPr>
+          <w:sz w:val="48"/>
+        </w:rPr>
+      </w:pPr>
+    </w:p>
+    <w:p>
+      <w:pPr>
+        <w:pStyle w:val="ListParagraph"/>
+        <w:tabs>
+          <w:tab w:val="left" w:pos="8176"/>
+        </w:tabs>
+        <w:jc w:val="center"/>
+        <w:rPr>
+          <w:sz w:val="48"/>
+        </w:rPr>
+      </w:pPr>
+    </w:p>
+    <w:p>
+      <w:pPr>
+        <w:pStyle w:val="ListParagraph"/>
+        <w:tabs>
+          <w:tab w:val="left" w:pos="8176"/>
+        </w:tabs>
+        <w:jc w:val="center"/>
+        <w:rPr>
+          <w:sz w:val="48"/>
+        </w:rPr>
+      </w:pPr>
+    </w:p>
+    <w:p>
+      <w:pPr>
+        <w:pStyle w:val="ListParagraph"/>
+        <w:tabs>
+          <w:tab w:val="left" w:pos="8176"/>
+        </w:tabs>
+        <w:jc w:val="center"/>
+        <w:rPr>
+          <w:sz w:val="48"/>
+        </w:rPr>
+      </w:pPr>
+    </w:p>
+    <w:p>
+      <w:pPr>
+        <w:pStyle w:val="ListParagraph"/>
+        <w:tabs>
+          <w:tab w:val="left" w:pos="8176"/>
+        </w:tabs>
+        <w:jc w:val="center"/>
+        <w:rPr>
+          <w:rFonts w:ascii="Arial Rounded MT Bold" w:hAnsi="Arial Rounded MT Bold"/>
+          <w:sz w:val="48"/>
+        </w:rPr>
+      </w:pPr>
+      <w:proofErr w:type="spellStart"/>
+      <w:r>
+        <w:rPr>
+          <w:rFonts w:ascii="Arial Rounded MT Bold" w:hAnsi="Arial Rounded MT Bold"/>
+          <w:sz w:val="48"/>
+        </w:rPr>
+        <w:t>Thankyou</w:t>
+      </w:r>
+      <w:proofErr w:type="spellEnd"/>
+      <w:r>
+        <w:rPr>
+          <w:rFonts w:ascii="Arial Rounded MT Bold" w:hAnsi="Arial Rounded MT Bold"/>
+          <w:sz w:val="48"/>
+        </w:rPr>
+        <w:t xml:space="preserve"> </w:t>
+      </w:r>
+      <w:proofErr w:type="gramStart"/>
+      <w:r>
+        <w:rPr>
+          <w:rFonts w:ascii="Arial Rounded MT Bold" w:hAnsi="Arial Rounded MT Bold"/>
+          <w:sz w:val="48"/>
+        </w:rPr>
+        <w:t>For</w:t>
+      </w:r>
+      <w:proofErr w:type="gramEnd"/>
+      <w:r>
+        <w:rPr>
+          <w:rFonts w:ascii="Arial Rounded MT Bold" w:hAnsi="Arial Rounded MT Bold"/>
+          <w:sz w:val="48"/>
+        </w:rPr>
+        <w:t xml:space="preserve"> Reading</w:t>
+      </w:r>
+    </w:p>
+    <w:p>
+      <w:pPr>
+        <w:pStyle w:val="ListParagraph"/>
+        <w:tabs>
+          <w:tab w:val="left" w:pos="8176"/>
+        </w:tabs>
+        <w:jc w:val="center"/>
+        <w:rPr>
+          <w:rFonts w:ascii="Arial Rounded MT Bold" w:hAnsi="Arial Rounded MT Bold"/>
+          <w:sz w:val="48"/>
+        </w:rPr>
+      </w:pPr>
+      <w:r>
+        <w:rPr>
+          <w:rFonts w:ascii="Arial Rounded MT Bold" w:hAnsi="Arial Rounded MT Bold"/>
+          <w:sz w:val="48"/>
+        </w:rPr>
+        <w:t>Hope you all like it</w:t>
+      </w:r>
+    </w:p>
+    <w:p>
+      <w:pPr>
+        <w:pStyle w:val="ListParagraph"/>
+        <w:tabs>
+          <w:tab w:val="left" w:pos="8176"/>
+        </w:tabs>
+        <w:jc w:val="center"/>
+        <w:rPr>
+          <w:rFonts w:ascii="Arial Rounded MT Bold" w:hAnsi="Arial Rounded MT Bold"/>
+          <w:sz w:val="48"/>
+        </w:rPr>
+      </w:pPr>
+      <w:proofErr w:type="gramStart"/>
+      <w:r>
+        <w:rPr>
+          <w:rFonts w:ascii="Arial Rounded MT Bold" w:hAnsi="Arial Rounded MT Bold"/>
+          <w:sz w:val="48"/>
+        </w:rPr>
+        <w:t>Always a</w:t>
+      </w:r>
+      <w:proofErr w:type="gramEnd"/>
+      <w:r>
+        <w:rPr>
+          <w:rFonts w:ascii="Arial Rounded MT Bold" w:hAnsi="Arial Rounded MT Bold"/>
+          <w:sz w:val="48"/>
+        </w:rPr>
+        <w:t xml:space="preserve"> big thanks </w:t>
+      </w:r>
+    </w:p>
+    <w:p>
+      <w:pPr>
+        <w:pStyle w:val="ListParagraph"/>
+        <w:tabs>
+          <w:tab w:val="left" w:pos="8176"/>
+        </w:tabs>
+        <w:jc w:val="center"/>
+        <w:rPr>
+          <w:rFonts w:ascii="Arial Rounded MT Bold" w:hAnsi="Arial Rounded MT Bold"/>
+          <w:sz w:val="48"/>
+        </w:rPr>
+      </w:pPr>
+      <w:r>
+        <w:rPr>
+          <w:rFonts w:ascii="Arial Rounded MT Bold" w:hAnsi="Arial Rounded MT Bold"/>
+          <w:sz w:val="48"/>
+        </w:rPr>
+        <w:t>T</w:t>
+      </w:r>
+      <w:r>
+        <w:rPr>
+          <w:rFonts w:ascii="Arial Rounded MT Bold" w:hAnsi="Arial Rounded MT Bold"/>
+          <w:sz w:val="48"/>
+        </w:rPr>
+        <w:t>o</w:t>
+      </w:r>
+    </w:p>
+    <w:p>
+      <w:pPr>
+        <w:pStyle w:val="ListParagraph"/>
+        <w:tabs>
+          <w:tab w:val="left" w:pos="8176"/>
+        </w:tabs>
+        <w:jc w:val="center"/>
+        <w:rPr>
+          <w:rFonts w:ascii="Arial Rounded MT Bold" w:hAnsi="Arial Rounded MT Bold"/>
+          <w:sz w:val="48"/>
+        </w:rPr>
+      </w:pPr>
+      <w:r>
+        <w:rPr>
+          <w:rFonts w:ascii="Arial Rounded MT Bold" w:hAnsi="Arial Rounded MT Bold"/>
+          <w:sz w:val="48"/>
+        </w:rPr>
+        <w:t xml:space="preserve"> Mr. </w:t>
+      </w:r>
+      <w:proofErr w:type="spellStart"/>
+      <w:r>
+        <w:rPr>
+          <w:rFonts w:ascii="Arial Rounded MT Bold" w:hAnsi="Arial Rounded MT Bold"/>
+          <w:sz w:val="48"/>
+        </w:rPr>
+        <w:t>Vimal</w:t>
+      </w:r>
+      <w:proofErr w:type="spellEnd"/>
+      <w:r>
+        <w:rPr>
+          <w:rFonts w:ascii="Arial Rounded MT Bold" w:hAnsi="Arial Rounded MT Bold"/>
+          <w:sz w:val="48"/>
+        </w:rPr>
+        <w:t xml:space="preserve"> </w:t>
+      </w:r>
+      <w:proofErr w:type="spellStart"/>
+      <w:r>
+        <w:rPr>
+          <w:rFonts w:ascii="Arial Rounded MT Bold" w:hAnsi="Arial Rounded MT Bold"/>
+          <w:sz w:val="48"/>
+        </w:rPr>
+        <w:t>Daga</w:t>
+      </w:r>
+      <w:proofErr w:type="spellEnd"/>
+      <w:r>
+        <w:rPr>
+          <w:rFonts w:ascii="Arial Rounded MT Bold" w:hAnsi="Arial Rounded MT Bold"/>
+          <w:sz w:val="48"/>
+        </w:rPr>
+        <w:t xml:space="preserve"> Sir</w:t>
+      </w:r>
+    </w:p>
+    <w:p>
+      <w:pPr>
+        <w:pStyle w:val="ListParagraph"/>
+        <w:tabs>
+          <w:tab w:val="left" w:pos="8176"/>
+        </w:tabs>
+        <w:rPr>
+          <w:rFonts w:ascii="Arial Rounded MT Bold" w:hAnsi="Arial Rounded MT Bold"/>
+          <w:sz w:val="24"/>
+        </w:rPr>
+      </w:pPr>
+    </w:p>
+    <w:p>
+      <w:pPr>
+        <w:pStyle w:val="ListParagraph"/>
+        <w:tabs>
+          <w:tab w:val="left" w:pos="8176"/>
+        </w:tabs>
+        <w:rPr>
+          <w:sz w:val="24"/>
+        </w:rPr>
+      </w:pPr>
+    </w:p>
+    <w:p>
+      <w:pPr>
+        <w:pStyle w:val="ListParagraph"/>
+        <w:tabs>
+          <w:tab w:val="left" w:pos="8176"/>
+        </w:tabs>
+        <w:rPr>
+          <w:sz w:val="24"/>
+        </w:rPr>
+      </w:pPr>
+    </w:p>
+    <w:p>
+      <w:pPr>
+        <w:pStyle w:val="ListParagraph"/>
+        <w:tabs>
+          <w:tab w:val="left" w:pos="8176"/>
+        </w:tabs>
+        <w:rPr>
+          <w:sz w:val="24"/>
+        </w:rPr>
+      </w:pPr>
+    </w:p>
+    <w:p>
+      <w:pPr>
+        <w:pStyle w:val="ListParagraph"/>
+        <w:tabs>
+          <w:tab w:val="left" w:pos="8176"/>
+        </w:tabs>
+        <w:rPr>
+          <w:sz w:val="24"/>
+        </w:rPr>
+      </w:pPr>
+    </w:p>
+    <w:p>
+      <w:pPr>
+        <w:pStyle w:val="ListParagraph"/>
+        <w:tabs>
+          <w:tab w:val="left" w:pos="8176"/>
+        </w:tabs>
+        <w:rPr>
+          <w:sz w:val="24"/>
+        </w:rPr>
+      </w:pPr>
+    </w:p>
+    <w:p>
+      <w:pPr>
+        <w:tabs>
+          <w:tab w:val="left" w:pos="8176"/>
+        </w:tabs>
+        <w:rPr>
+          <w:sz w:val="24"/>
+        </w:rPr>
+      </w:pPr>
+    </w:p>
+    <w:p>
+      <w:pPr>
+        <w:pStyle w:val="ListParagraph"/>
+        <w:tabs>
+          <w:tab w:val="left" w:pos="8176"/>
+        </w:tabs>
+        <w:rPr>
+          <w:sz w:val="24"/>
+        </w:rPr>
+      </w:pPr>
     </w:p>
     <w:sectPr>
       <w:pgSz w:w="12240" w:h="15840"/>
@@ -4286,7 +5363,7 @@
 </file>
 
 <file path=customXml/itemProps1.xml><?xml version="1.0" encoding="utf-8"?>
-<ds:datastoreItem xmlns:ds="http://schemas.openxmlformats.org/officeDocument/2006/customXml" ds:itemID="{7FC7B406-3914-4219-A4D6-991DD5697D0E}">
+<ds:datastoreItem xmlns:ds="http://schemas.openxmlformats.org/officeDocument/2006/customXml" ds:itemID="{FA9B85D6-26B4-4FEB-A904-4C73A7252C7A}">
   <ds:schemaRefs>
     <ds:schemaRef ds:uri="http://schemas.openxmlformats.org/officeDocument/2006/bibliography"/>
   </ds:schemaRefs>

--- a/Documentation of AutomateML.docx
+++ b/Documentation of AutomateML.docx
@@ -12,14 +12,12 @@
         <w:rPr>
           <w:rFonts w:ascii="Calibri" w:hAnsi="Calibri" w:cs="Calibri"/>
           <w:sz w:val="56"/>
-          <w:lang/>
         </w:rPr>
       </w:pPr>
       <w:r>
         <w:rPr>
           <w:rFonts w:ascii="Calibri" w:hAnsi="Calibri" w:cs="Calibri"/>
           <w:sz w:val="56"/>
-          <w:lang/>
         </w:rPr>
         <w:t xml:space="preserve">Documentation of </w:t>
       </w:r>
@@ -28,7 +26,6 @@
         <w:rPr>
           <w:rFonts w:ascii="Calibri" w:hAnsi="Calibri" w:cs="Calibri"/>
           <w:sz w:val="56"/>
-          <w:lang/>
         </w:rPr>
         <w:t>AutomateML</w:t>
       </w:r>
@@ -44,14 +41,12 @@
         <w:rPr>
           <w:rFonts w:cs="Calibri"/>
           <w:sz w:val="40"/>
-          <w:lang/>
         </w:rPr>
       </w:pPr>
       <w:r>
         <w:rPr>
           <w:rFonts w:ascii="Calibri" w:hAnsi="Calibri" w:cs="Calibri"/>
           <w:sz w:val="40"/>
-          <w:lang/>
         </w:rPr>
         <w:t xml:space="preserve">(Machine Learning </w:t>
       </w:r>
@@ -60,7 +55,6 @@
         <w:rPr>
           <w:rFonts w:ascii="Calibri" w:hAnsi="Calibri" w:cs="Calibri"/>
           <w:sz w:val="40"/>
-          <w:lang/>
         </w:rPr>
         <w:t xml:space="preserve">+  </w:t>
       </w:r>
@@ -69,7 +63,6 @@
         <w:rPr>
           <w:rFonts w:ascii="Calibri" w:hAnsi="Calibri" w:cs="Calibri"/>
           <w:sz w:val="40"/>
-          <w:lang/>
         </w:rPr>
         <w:t>DevOps</w:t>
       </w:r>
@@ -79,7 +72,6 @@
         <w:rPr>
           <w:rFonts w:ascii="Calibri" w:hAnsi="Calibri" w:cs="Calibri"/>
           <w:sz w:val="40"/>
-          <w:lang/>
         </w:rPr>
         <w:t xml:space="preserve">: </w:t>
       </w:r>
@@ -88,7 +80,6 @@
         <w:rPr>
           <w:rFonts w:ascii="Calibri" w:hAnsi="Calibri" w:cs="Calibri"/>
           <w:sz w:val="40"/>
-          <w:lang/>
         </w:rPr>
         <w:t>MLOps</w:t>
       </w:r>
@@ -97,7 +88,6 @@
         <w:rPr>
           <w:rFonts w:ascii="Calibri" w:hAnsi="Calibri" w:cs="Calibri"/>
           <w:sz w:val="40"/>
-          <w:lang/>
         </w:rPr>
         <w:t>)</w:t>
       </w:r>
@@ -112,7 +102,6 @@
         <w:rPr>
           <w:rFonts w:cs="Calibri"/>
           <w:sz w:val="40"/>
-          <w:lang/>
         </w:rPr>
       </w:pPr>
     </w:p>
@@ -126,7 +115,6 @@
         <w:rPr>
           <w:rFonts w:cs="Calibri"/>
           <w:sz w:val="40"/>
-          <w:lang/>
         </w:rPr>
       </w:pPr>
     </w:p>
@@ -140,7 +128,6 @@
         <w:rPr>
           <w:rFonts w:ascii="Calibri" w:hAnsi="Calibri" w:cs="Calibri"/>
           <w:sz w:val="40"/>
-          <w:lang/>
         </w:rPr>
       </w:pPr>
     </w:p>
@@ -155,7 +142,6 @@
         <w:rPr>
           <w:rFonts w:cs="Calibri"/>
           <w:sz w:val="28"/>
-          <w:lang/>
         </w:rPr>
       </w:pPr>
       <w:r>
@@ -221,7 +207,6 @@
         <w:rPr>
           <w:rFonts w:cs="Calibri"/>
           <w:sz w:val="36"/>
-          <w:lang/>
         </w:rPr>
       </w:pPr>
       <w:proofErr w:type="spellStart"/>
@@ -229,7 +214,6 @@
         <w:rPr>
           <w:rFonts w:cs="Calibri"/>
           <w:sz w:val="36"/>
-          <w:lang/>
         </w:rPr>
         <w:t>Ml</w:t>
       </w:r>
@@ -237,7 +221,6 @@
         <w:rPr>
           <w:rFonts w:cs="Calibri"/>
           <w:sz w:val="36"/>
-          <w:lang/>
         </w:rPr>
         <w:t>O</w:t>
       </w:r>
@@ -245,7 +228,6 @@
         <w:rPr>
           <w:rFonts w:cs="Calibri"/>
           <w:sz w:val="36"/>
-          <w:lang/>
         </w:rPr>
         <w:t>ps</w:t>
       </w:r>
@@ -254,7 +236,6 @@
         <w:rPr>
           <w:rFonts w:cs="Calibri"/>
           <w:sz w:val="36"/>
-          <w:lang/>
         </w:rPr>
         <w:t xml:space="preserve">: </w:t>
       </w:r>
@@ -263,7 +244,6 @@
         <w:rPr>
           <w:rFonts w:cs="Calibri"/>
           <w:sz w:val="36"/>
-          <w:lang/>
         </w:rPr>
         <w:t>MLOps</w:t>
       </w:r>
@@ -272,7 +252,6 @@
         <w:rPr>
           <w:rFonts w:cs="Calibri"/>
           <w:sz w:val="36"/>
-          <w:lang/>
         </w:rPr>
         <w:t xml:space="preserve"> is coined </w:t>
       </w:r>
@@ -281,7 +260,6 @@
         <w:rPr>
           <w:rFonts w:cs="Calibri"/>
           <w:sz w:val="36"/>
-          <w:lang/>
         </w:rPr>
         <w:t>with  two</w:t>
       </w:r>
@@ -290,7 +268,6 @@
         <w:rPr>
           <w:rFonts w:cs="Calibri"/>
           <w:sz w:val="36"/>
-          <w:lang/>
         </w:rPr>
         <w:t xml:space="preserve"> terms Machine Learning (ML) and </w:t>
       </w:r>
@@ -299,7 +276,6 @@
         <w:rPr>
           <w:rFonts w:cs="Calibri"/>
           <w:sz w:val="36"/>
-          <w:lang/>
         </w:rPr>
         <w:t>DevOps</w:t>
       </w:r>
@@ -308,7 +284,6 @@
         <w:rPr>
           <w:rFonts w:cs="Calibri"/>
           <w:sz w:val="36"/>
-          <w:lang/>
         </w:rPr>
         <w:t xml:space="preserve"> (Ops). </w:t>
       </w:r>
@@ -317,7 +292,6 @@
         <w:rPr>
           <w:rFonts w:cs="Calibri"/>
           <w:sz w:val="36"/>
-          <w:lang/>
         </w:rPr>
         <w:t>MLOps</w:t>
       </w:r>
@@ -326,7 +300,6 @@
         <w:rPr>
           <w:rFonts w:cs="Calibri"/>
           <w:sz w:val="36"/>
-          <w:lang/>
         </w:rPr>
         <w:t xml:space="preserve"> means when we use Machine learning to train the using </w:t>
       </w:r>
@@ -335,7 +308,6 @@
         <w:rPr>
           <w:rFonts w:cs="Calibri"/>
           <w:sz w:val="36"/>
-          <w:lang/>
         </w:rPr>
         <w:t>devops</w:t>
       </w:r>
@@ -344,7 +316,6 @@
         <w:rPr>
           <w:rFonts w:cs="Calibri"/>
           <w:sz w:val="36"/>
-          <w:lang/>
         </w:rPr>
         <w:t xml:space="preserve"> tools. Some </w:t>
       </w:r>
@@ -353,7 +324,6 @@
         <w:rPr>
           <w:rFonts w:cs="Calibri"/>
           <w:sz w:val="36"/>
-          <w:lang/>
         </w:rPr>
         <w:t>DevOps</w:t>
       </w:r>
@@ -362,7 +332,6 @@
         <w:rPr>
           <w:rFonts w:cs="Calibri"/>
           <w:sz w:val="36"/>
-          <w:lang/>
         </w:rPr>
         <w:t xml:space="preserve"> Tools </w:t>
       </w:r>
@@ -371,7 +340,6 @@
         <w:rPr>
           <w:rFonts w:cs="Calibri"/>
           <w:sz w:val="36"/>
-          <w:lang/>
         </w:rPr>
         <w:t>jenkins</w:t>
       </w:r>
@@ -380,7 +348,6 @@
         <w:rPr>
           <w:rFonts w:cs="Calibri"/>
           <w:sz w:val="36"/>
-          <w:lang/>
         </w:rPr>
         <w:t>,docker,git,github</w:t>
       </w:r>
@@ -390,7 +357,6 @@
         <w:rPr>
           <w:rFonts w:cs="Calibri"/>
           <w:sz w:val="36"/>
-          <w:lang/>
         </w:rPr>
         <w:t xml:space="preserve"> and many more.  </w:t>
       </w:r>
@@ -405,14 +371,12 @@
         <w:rPr>
           <w:rFonts w:cs="Calibri"/>
           <w:sz w:val="36"/>
-          <w:lang/>
         </w:rPr>
       </w:pPr>
       <w:r>
         <w:rPr>
           <w:rFonts w:cs="Calibri"/>
           <w:sz w:val="36"/>
-          <w:lang/>
         </w:rPr>
         <w:t>They provide automation to machine learning</w:t>
       </w:r>
@@ -427,14 +391,12 @@
         <w:rPr>
           <w:rFonts w:cs="Calibri"/>
           <w:sz w:val="36"/>
-          <w:lang/>
         </w:rPr>
       </w:pPr>
       <w:r>
         <w:rPr>
           <w:rFonts w:cs="Calibri"/>
           <w:sz w:val="36"/>
-          <w:lang/>
         </w:rPr>
         <w:t xml:space="preserve">:-AWS </w:t>
       </w:r>
@@ -443,7 +405,6 @@
         <w:rPr>
           <w:rFonts w:cs="Calibri"/>
           <w:sz w:val="36"/>
-          <w:lang/>
         </w:rPr>
         <w:t>sagemaker</w:t>
       </w:r>
@@ -452,7 +413,6 @@
         <w:rPr>
           <w:rFonts w:cs="Calibri"/>
           <w:sz w:val="36"/>
-          <w:lang/>
         </w:rPr>
         <w:t xml:space="preserve"> is an example of </w:t>
       </w:r>
@@ -461,7 +421,6 @@
         <w:rPr>
           <w:rFonts w:cs="Calibri"/>
           <w:sz w:val="36"/>
-          <w:lang/>
         </w:rPr>
         <w:t>MLOps</w:t>
       </w:r>
@@ -477,7 +436,6 @@
         <w:rPr>
           <w:rFonts w:cs="Calibri"/>
           <w:sz w:val="28"/>
-          <w:lang/>
         </w:rPr>
       </w:pPr>
     </w:p>
@@ -491,29 +449,29 @@
         <w:rPr>
           <w:rFonts w:cs="Calibri"/>
           <w:sz w:val="28"/>
-          <w:lang/>
-        </w:rPr>
-      </w:pPr>
-    </w:p>
-    <w:p>
-      <w:pPr>
-        <w:rPr>
-          <w:sz w:val="28"/>
-        </w:rPr>
-      </w:pPr>
-    </w:p>
-    <w:p>
-      <w:pPr>
-        <w:rPr>
-          <w:sz w:val="28"/>
-        </w:rPr>
-      </w:pPr>
-      <w:r>
-        <w:rPr>
-          <w:sz w:val="28"/>
+        </w:rPr>
+      </w:pPr>
+    </w:p>
+    <w:p>
+      <w:pPr>
+        <w:rPr>
+          <w:sz w:val="28"/>
+        </w:rPr>
+      </w:pPr>
+    </w:p>
+    <w:p>
+      <w:pPr>
+        <w:jc w:val="center"/>
+        <w:rPr>
+          <w:sz w:val="28"/>
+        </w:rPr>
+      </w:pPr>
+      <w:r>
+        <w:rPr>
+          <w:sz w:val="48"/>
         </w:rPr>
         <w:lastRenderedPageBreak/>
-        <w:br w:type="page"/>
+        <w:t>Lets’ Start</w:t>
       </w:r>
     </w:p>
     <w:p>
@@ -2078,14 +2036,12 @@
         <w:rPr>
           <w:rFonts w:ascii="Calibri" w:hAnsi="Calibri" w:cs="Calibri"/>
           <w:sz w:val="40"/>
-          <w:lang/>
         </w:rPr>
       </w:pPr>
       <w:r>
         <w:rPr>
           <w:rFonts w:ascii="Calibri" w:hAnsi="Calibri" w:cs="Calibri"/>
           <w:sz w:val="40"/>
-          <w:lang/>
         </w:rPr>
         <w:lastRenderedPageBreak/>
         <w:t>Job3:</w:t>
@@ -2103,13 +2059,11 @@
         <w:rPr>
           <w:rFonts w:ascii="Calibri" w:hAnsi="Calibri" w:cs="Calibri"/>
           <w:sz w:val="28"/>
-          <w:lang/>
         </w:rPr>
       </w:pPr>
       <w:r>
         <w:rPr>
           <w:rFonts w:ascii="Calibri" w:hAnsi="Calibri" w:cs="Calibri"/>
-          <w:lang/>
         </w:rPr>
         <w:t xml:space="preserve">          </w:t>
       </w:r>
@@ -2117,7 +2071,6 @@
         <w:rPr>
           <w:rFonts w:ascii="Calibri" w:hAnsi="Calibri" w:cs="Calibri"/>
           <w:sz w:val="32"/>
-          <w:lang/>
         </w:rPr>
         <w:t>Model automatically start in job 2 an start training and save the accuracy in a text file for comparing the best accuracy and in job 4 it checks the accuracy and tweak the model if necessary.</w:t>
       </w:r>
@@ -2125,7 +2078,6 @@
         <w:rPr>
           <w:rFonts w:ascii="Calibri" w:hAnsi="Calibri" w:cs="Calibri"/>
           <w:sz w:val="40"/>
-          <w:lang/>
         </w:rPr>
         <w:tab/>
       </w:r>
